--- a/REPORT_ML project_TGcomments RD.docx
+++ b/REPORT_ML project_TGcomments RD.docx
@@ -1262,16 +1262,16 @@
         <mc:AlternateContent>
           <mc:Choice Requires="wps">
             <w:drawing>
-              <wp:anchor distT="0" distB="0" distL="114300" distR="114300" simplePos="0" relativeHeight="251671552" behindDoc="0" locked="0" layoutInCell="1" allowOverlap="1" wp14:anchorId="28F814EE" wp14:editId="01BCE890">
+              <wp:anchor distT="0" distB="0" distL="114300" distR="114300" simplePos="0" relativeHeight="251671552" behindDoc="0" locked="0" layoutInCell="1" allowOverlap="1" wp14:anchorId="28F814EE" wp14:editId="59491BA0">
                 <wp:simplePos x="0" y="0"/>
-                <wp:positionH relativeFrom="column">
-                  <wp:posOffset>-277997</wp:posOffset>
+                <wp:positionH relativeFrom="margin">
+                  <wp:posOffset>-352425</wp:posOffset>
                 </wp:positionH>
                 <wp:positionV relativeFrom="paragraph">
-                  <wp:posOffset>271354</wp:posOffset>
+                  <wp:posOffset>274320</wp:posOffset>
                 </wp:positionV>
-                <wp:extent cx="6837528" cy="3179928"/>
-                <wp:effectExtent l="0" t="0" r="20955" b="20955"/>
+                <wp:extent cx="6645243" cy="3179928"/>
+                <wp:effectExtent l="0" t="0" r="22860" b="20955"/>
                 <wp:wrapNone/>
                 <wp:docPr id="15" name="Rectangle 15"/>
                 <wp:cNvGraphicFramePr/>
@@ -1282,7 +1282,7 @@
                       <wps:spPr>
                         <a:xfrm>
                           <a:off x="0" y="0"/>
-                          <a:ext cx="6837528" cy="3179928"/>
+                          <a:ext cx="6645243" cy="3179928"/>
                         </a:xfrm>
                         <a:prstGeom prst="rect">
                           <a:avLst/>
@@ -1314,12 +1314,17 @@
                     </wps:wsp>
                   </a:graphicData>
                 </a:graphic>
+                <wp14:sizeRelH relativeFrom="margin">
+                  <wp14:pctWidth>0</wp14:pctWidth>
+                </wp14:sizeRelH>
               </wp:anchor>
             </w:drawing>
           </mc:Choice>
           <mc:Fallback>
             <w:pict>
-              <v:rect w14:anchorId="1FEF1864" id="Rectangle 15" o:spid="_x0000_s1026" style="position:absolute;margin-left:-21.9pt;margin-top:21.35pt;width:538.4pt;height:250.4pt;z-index:251671552;visibility:visible;mso-wrap-style:square;mso-wrap-distance-left:9pt;mso-wrap-distance-top:0;mso-wrap-distance-right:9pt;mso-wrap-distance-bottom:0;mso-position-horizontal:absolute;mso-position-horizontal-relative:text;mso-position-vertical:absolute;mso-position-vertical-relative:text;v-text-anchor:middle" o:gfxdata="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" filled="f" strokecolor="#1f3763 [1604]" strokeweight="1pt"/>
+              <v:rect w14:anchorId="7436FDDE" id="Rectangle 15" o:spid="_x0000_s1026" style="position:absolute;margin-left:-27.75pt;margin-top:21.6pt;width:523.25pt;height:250.4pt;z-index:251671552;visibility:visible;mso-wrap-style:square;mso-width-percent:0;mso-wrap-distance-left:9pt;mso-wrap-distance-top:0;mso-wrap-distance-right:9pt;mso-wrap-distance-bottom:0;mso-position-horizontal:absolute;mso-position-horizontal-relative:margin;mso-position-vertical:absolute;mso-position-vertical-relative:text;mso-width-percent:0;mso-width-relative:margin;v-text-anchor:middle" o:gfxdata="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" filled="f" strokecolor="#1f3763 [1604]" strokeweight="1pt">
+                <w10:wrap anchorx="margin"/>
+              </v:rect>
             </w:pict>
           </mc:Fallback>
         </mc:AlternateContent>
@@ -1447,7 +1452,16 @@
           <w:szCs w:val="20"/>
           <w:lang w:val="en-US"/>
         </w:rPr>
-        <w:t xml:space="preserve">retrieve the subject of all books </w:t>
+        <w:t>retrieve the subject of all books</w:t>
+      </w:r>
+      <w:r>
+        <w:rPr>
+          <w:rFonts w:ascii="LM Roman 9" w:hAnsi="LM Roman 9"/>
+          <w:sz w:val="20"/>
+          <w:szCs w:val="20"/>
+          <w:lang w:val="en-US"/>
+        </w:rPr>
+        <w:t>.</w:t>
       </w:r>
     </w:p>
     <w:p>
@@ -1469,7 +1483,7 @@
           <w:szCs w:val="20"/>
           <w:lang w:val="en-US"/>
         </w:rPr>
-        <w:t>- Cleaning data :</w:t>
+        <w:t>- Cleaning data:</w:t>
       </w:r>
       <w:r>
         <w:rPr>
@@ -1505,16 +1519,36 @@
           <w:szCs w:val="20"/>
           <w:lang w:val="en-US"/>
         </w:rPr>
-        <w:t xml:space="preserve">change format date, remove duplicates, </w:t>
-      </w:r>
-      <w:r>
-        <w:rPr>
-          <w:rFonts w:ascii="LM Roman 9" w:hAnsi="LM Roman 9"/>
-          <w:sz w:val="20"/>
-          <w:szCs w:val="20"/>
-          <w:lang w:val="en-US"/>
-        </w:rPr>
-        <w:t xml:space="preserve"> delete useless data</w:t>
+        <w:t xml:space="preserve">change format date, remove </w:t>
+      </w:r>
+      <w:proofErr w:type="gramStart"/>
+      <w:r>
+        <w:rPr>
+          <w:rFonts w:ascii="LM Roman 9" w:hAnsi="LM Roman 9"/>
+          <w:sz w:val="20"/>
+          <w:szCs w:val="20"/>
+          <w:lang w:val="en-US"/>
+        </w:rPr>
+        <w:t xml:space="preserve">duplicates, </w:t>
+      </w:r>
+      <w:r>
+        <w:rPr>
+          <w:rFonts w:ascii="LM Roman 9" w:hAnsi="LM Roman 9"/>
+          <w:sz w:val="20"/>
+          <w:szCs w:val="20"/>
+          <w:lang w:val="en-US"/>
+        </w:rPr>
+        <w:t xml:space="preserve"> delete</w:t>
+      </w:r>
+      <w:proofErr w:type="gramEnd"/>
+      <w:r>
+        <w:rPr>
+          <w:rFonts w:ascii="LM Roman 9" w:hAnsi="LM Roman 9"/>
+          <w:sz w:val="20"/>
+          <w:szCs w:val="20"/>
+          <w:lang w:val="en-US"/>
+        </w:rPr>
+        <w:t xml:space="preserve"> useless data</w:t>
       </w:r>
       <w:r>
         <w:rPr>
@@ -1524,6 +1558,15 @@
           <w:lang w:val="en-US"/>
         </w:rPr>
         <w:t>, rename columns</w:t>
+      </w:r>
+      <w:r>
+        <w:rPr>
+          <w:rFonts w:ascii="LM Roman 9" w:hAnsi="LM Roman 9"/>
+          <w:sz w:val="20"/>
+          <w:szCs w:val="20"/>
+          <w:lang w:val="en-US"/>
+        </w:rPr>
+        <w:t>.</w:t>
       </w:r>
     </w:p>
     <w:p>
@@ -1545,27 +1588,34 @@
           <w:szCs w:val="20"/>
           <w:lang w:val="en-US"/>
         </w:rPr>
-        <w:t xml:space="preserve">- Securing the </w:t>
-      </w:r>
-      <w:proofErr w:type="gramStart"/>
-      <w:r>
-        <w:rPr>
-          <w:rFonts w:ascii="LM Roman 9" w:hAnsi="LM Roman 9"/>
-          <w:sz w:val="20"/>
-          <w:szCs w:val="20"/>
-          <w:lang w:val="en-US"/>
-        </w:rPr>
-        <w:t>data :</w:t>
-      </w:r>
-      <w:proofErr w:type="gramEnd"/>
-      <w:r>
-        <w:rPr>
-          <w:rFonts w:ascii="LM Roman 9" w:hAnsi="LM Roman 9"/>
-          <w:sz w:val="20"/>
-          <w:szCs w:val="20"/>
-          <w:lang w:val="en-US"/>
-        </w:rPr>
-        <w:t xml:space="preserve"> cross validation with excel workbook</w:t>
+        <w:t xml:space="preserve">- Securing the data: cross validation with </w:t>
+      </w:r>
+      <w:r>
+        <w:rPr>
+          <w:rFonts w:ascii="LM Roman 9" w:hAnsi="LM Roman 9"/>
+          <w:sz w:val="20"/>
+          <w:szCs w:val="20"/>
+          <w:lang w:val="en-US"/>
+        </w:rPr>
+        <w:t>E</w:t>
+      </w:r>
+      <w:r>
+        <w:rPr>
+          <w:rFonts w:ascii="LM Roman 9" w:hAnsi="LM Roman 9"/>
+          <w:sz w:val="20"/>
+          <w:szCs w:val="20"/>
+          <w:lang w:val="en-US"/>
+        </w:rPr>
+        <w:t>xcel workbook</w:t>
+      </w:r>
+      <w:r>
+        <w:rPr>
+          <w:rFonts w:ascii="LM Roman 9" w:hAnsi="LM Roman 9"/>
+          <w:sz w:val="20"/>
+          <w:szCs w:val="20"/>
+          <w:lang w:val="en-US"/>
+        </w:rPr>
+        <w:t>.</w:t>
       </w:r>
     </w:p>
     <w:p>
@@ -1614,7 +1664,25 @@
           <w:szCs w:val="20"/>
           <w:lang w:val="en-US"/>
         </w:rPr>
-        <w:t xml:space="preserve">all variables with statistical information, correlation checks </w:t>
+        <w:t xml:space="preserve">all variables with statistical information, correlation </w:t>
+      </w:r>
+      <w:r>
+        <w:rPr>
+          <w:rFonts w:ascii="LM Roman 9" w:hAnsi="LM Roman 9"/>
+          <w:sz w:val="20"/>
+          <w:szCs w:val="20"/>
+          <w:lang w:val="en-US"/>
+        </w:rPr>
+        <w:t>analysis.</w:t>
+      </w:r>
+      <w:r>
+        <w:rPr>
+          <w:rFonts w:ascii="LM Roman 9" w:hAnsi="LM Roman 9"/>
+          <w:sz w:val="20"/>
+          <w:szCs w:val="20"/>
+          <w:lang w:val="en-US"/>
+        </w:rPr>
+        <w:t xml:space="preserve"> </w:t>
       </w:r>
     </w:p>
     <w:p>
@@ -1636,7 +1704,7 @@
           <w:szCs w:val="20"/>
           <w:lang w:val="en-US"/>
         </w:rPr>
-        <w:t>- Transforming data :</w:t>
+        <w:t>- Transforming data:</w:t>
       </w:r>
       <w:r>
         <w:rPr>
@@ -1769,6 +1837,15 @@
           <w:lang w:val="en-US"/>
         </w:rPr>
         <w:t>from open book into a genre category</w:t>
+      </w:r>
+      <w:r>
+        <w:rPr>
+          <w:rFonts w:ascii="LM Roman 9" w:hAnsi="LM Roman 9"/>
+          <w:sz w:val="20"/>
+          <w:szCs w:val="20"/>
+          <w:lang w:val="en-US"/>
+        </w:rPr>
+        <w:t>.</w:t>
       </w:r>
     </w:p>
     <w:p>
@@ -1790,16 +1867,25 @@
           <w:szCs w:val="20"/>
           <w:lang w:val="en-US"/>
         </w:rPr>
-        <w:t xml:space="preserve">- Select the data : </w:t>
-      </w:r>
-      <w:r>
-        <w:rPr>
-          <w:rFonts w:ascii="LM Roman 9" w:hAnsi="LM Roman 9"/>
-          <w:sz w:val="20"/>
-          <w:szCs w:val="20"/>
-          <w:lang w:val="en-US"/>
-        </w:rPr>
-        <w:t xml:space="preserve">elimination of biased columns </w:t>
+        <w:t xml:space="preserve">- Select the data: </w:t>
+      </w:r>
+      <w:r>
+        <w:rPr>
+          <w:rFonts w:ascii="LM Roman 9" w:hAnsi="LM Roman 9"/>
+          <w:sz w:val="20"/>
+          <w:szCs w:val="20"/>
+          <w:lang w:val="en-US"/>
+        </w:rPr>
+        <w:t>elimination of biased columns</w:t>
+      </w:r>
+      <w:r>
+        <w:rPr>
+          <w:rFonts w:ascii="LM Roman 9" w:hAnsi="LM Roman 9"/>
+          <w:sz w:val="20"/>
+          <w:szCs w:val="20"/>
+          <w:lang w:val="en-US"/>
+        </w:rPr>
+        <w:t>.</w:t>
       </w:r>
     </w:p>
     <w:p>
@@ -1877,7 +1963,7 @@
           <w:szCs w:val="20"/>
           <w:lang w:val="en-US"/>
         </w:rPr>
-        <w:t xml:space="preserve"> </w:t>
+        <w:t>.</w:t>
       </w:r>
     </w:p>
     <w:p>
@@ -1928,7 +2014,7 @@
           <w:szCs w:val="20"/>
           <w:lang w:val="en-US"/>
         </w:rPr>
-        <w:t xml:space="preserve"> : </w:t>
+        <w:t xml:space="preserve">: </w:t>
       </w:r>
       <w:r>
         <w:rPr>
@@ -1949,6 +2035,16 @@
           <w:lang w:val="en-US"/>
         </w:rPr>
         <w:t>74,4% and Precision 75,7%</w:t>
+      </w:r>
+      <w:r>
+        <w:rPr>
+          <w:rFonts w:ascii="LM Roman 9" w:hAnsi="LM Roman 9"/>
+          <w:sz w:val="20"/>
+          <w:szCs w:val="20"/>
+          <w:u w:val="single"/>
+          <w:lang w:val="en-US"/>
+        </w:rPr>
+        <w:t>.</w:t>
       </w:r>
     </w:p>
     <w:p>
@@ -2160,7 +2256,36 @@
           <w:szCs w:val="20"/>
           <w:lang w:val="en-US" w:eastAsia="fr-FR"/>
         </w:rPr>
-        <w:t xml:space="preserve"> genre and cost</w:t>
+        <w:t xml:space="preserve"> </w:t>
+      </w:r>
+      <w:proofErr w:type="gramStart"/>
+      <w:r>
+        <w:rPr>
+          <w:rFonts w:ascii="LM Roman 9" w:eastAsia="Times New Roman" w:hAnsi="LM Roman 9" w:cs="Times New Roman"/>
+          <w:sz w:val="20"/>
+          <w:szCs w:val="20"/>
+          <w:lang w:val="en-US" w:eastAsia="fr-FR"/>
+        </w:rPr>
+        <w:t>genre</w:t>
+      </w:r>
+      <w:proofErr w:type="gramEnd"/>
+      <w:r>
+        <w:rPr>
+          <w:rFonts w:ascii="LM Roman 9" w:eastAsia="Times New Roman" w:hAnsi="LM Roman 9" w:cs="Times New Roman"/>
+          <w:sz w:val="20"/>
+          <w:szCs w:val="20"/>
+          <w:lang w:val="en-US" w:eastAsia="fr-FR"/>
+        </w:rPr>
+        <w:t xml:space="preserve"> and cost</w:t>
+      </w:r>
+      <w:r>
+        <w:rPr>
+          <w:rFonts w:ascii="LM Roman 9" w:eastAsia="Times New Roman" w:hAnsi="LM Roman 9" w:cs="Times New Roman"/>
+          <w:sz w:val="20"/>
+          <w:szCs w:val="20"/>
+          <w:lang w:val="en-US" w:eastAsia="fr-FR"/>
+        </w:rPr>
+        <w:t xml:space="preserve"> of the book.</w:t>
       </w:r>
     </w:p>
     <w:p>
@@ -2219,7 +2344,43 @@
           <w:szCs w:val="20"/>
           <w:lang w:val="en-US" w:eastAsia="fr-FR"/>
         </w:rPr>
-        <w:t xml:space="preserve">find the missing data on Google API and </w:t>
+        <w:t>find the missing data</w:t>
+      </w:r>
+      <w:r>
+        <w:rPr>
+          <w:rFonts w:ascii="LM Roman 9" w:eastAsia="Times New Roman" w:hAnsi="LM Roman 9" w:cs="Times New Roman"/>
+          <w:sz w:val="20"/>
+          <w:szCs w:val="20"/>
+          <w:lang w:val="en-US" w:eastAsia="fr-FR"/>
+        </w:rPr>
+        <w:t>,</w:t>
+      </w:r>
+      <w:r>
+        <w:rPr>
+          <w:rFonts w:ascii="LM Roman 9" w:eastAsia="Times New Roman" w:hAnsi="LM Roman 9" w:cs="Times New Roman"/>
+          <w:sz w:val="20"/>
+          <w:szCs w:val="20"/>
+          <w:lang w:val="en-US" w:eastAsia="fr-FR"/>
+        </w:rPr>
+        <w:t xml:space="preserve"> </w:t>
+      </w:r>
+      <w:r>
+        <w:rPr>
+          <w:rFonts w:ascii="LM Roman 9" w:eastAsia="Times New Roman" w:hAnsi="LM Roman 9" w:cs="Times New Roman"/>
+          <w:sz w:val="20"/>
+          <w:szCs w:val="20"/>
+          <w:lang w:val="en-US" w:eastAsia="fr-FR"/>
+        </w:rPr>
+        <w:t xml:space="preserve">or indicators for it, </w:t>
+      </w:r>
+      <w:r>
+        <w:rPr>
+          <w:rFonts w:ascii="LM Roman 9" w:eastAsia="Times New Roman" w:hAnsi="LM Roman 9" w:cs="Times New Roman"/>
+          <w:sz w:val="20"/>
+          <w:szCs w:val="20"/>
+          <w:lang w:val="en-US" w:eastAsia="fr-FR"/>
+        </w:rPr>
+        <w:t xml:space="preserve">on Google API and </w:t>
       </w:r>
       <w:r>
         <w:rPr>
@@ -2229,6 +2390,15 @@
           <w:lang w:val="en-US" w:eastAsia="fr-FR"/>
         </w:rPr>
         <w:t>Open Books API</w:t>
+      </w:r>
+      <w:r>
+        <w:rPr>
+          <w:rFonts w:ascii="LM Roman 9" w:eastAsia="Times New Roman" w:hAnsi="LM Roman 9" w:cs="Times New Roman"/>
+          <w:sz w:val="20"/>
+          <w:szCs w:val="20"/>
+          <w:lang w:val="en-US" w:eastAsia="fr-FR"/>
+        </w:rPr>
+        <w:t>.</w:t>
       </w:r>
     </w:p>
     <w:p>
@@ -2486,16 +2656,45 @@
           <w:szCs w:val="20"/>
           <w:lang w:val="en-US" w:eastAsia="fr-FR"/>
         </w:rPr>
-        <w:t>Model selection</w:t>
-      </w:r>
-      <w:r>
-        <w:rPr>
-          <w:rFonts w:ascii="LM Roman 9" w:eastAsia="Times New Roman" w:hAnsi="LM Roman 9" w:cs="Times New Roman"/>
-          <w:sz w:val="20"/>
-          <w:szCs w:val="20"/>
-          <w:lang w:val="en-US" w:eastAsia="fr-FR"/>
-        </w:rPr>
-        <w:t xml:space="preserve"> which will depend on the nature of the data and the required predictive accuracy for predicting book ratings.</w:t>
+        <w:t>m</w:t>
+      </w:r>
+      <w:r>
+        <w:rPr>
+          <w:rFonts w:ascii="LM Roman 9" w:eastAsia="Times New Roman" w:hAnsi="LM Roman 9" w:cs="Times New Roman"/>
+          <w:b/>
+          <w:bCs/>
+          <w:sz w:val="20"/>
+          <w:szCs w:val="20"/>
+          <w:lang w:val="en-US" w:eastAsia="fr-FR"/>
+        </w:rPr>
+        <w:t>odel selection</w:t>
+      </w:r>
+      <w:r>
+        <w:rPr>
+          <w:rFonts w:ascii="LM Roman 9" w:eastAsia="Times New Roman" w:hAnsi="LM Roman 9" w:cs="Times New Roman"/>
+          <w:sz w:val="20"/>
+          <w:szCs w:val="20"/>
+          <w:lang w:val="en-US" w:eastAsia="fr-FR"/>
+        </w:rPr>
+        <w:t xml:space="preserve"> </w:t>
+      </w:r>
+      <w:r>
+        <w:rPr>
+          <w:rFonts w:ascii="LM Roman 9" w:eastAsia="Times New Roman" w:hAnsi="LM Roman 9" w:cs="Times New Roman"/>
+          <w:sz w:val="20"/>
+          <w:szCs w:val="20"/>
+          <w:lang w:val="en-US" w:eastAsia="fr-FR"/>
+        </w:rPr>
+        <w:t>based</w:t>
+      </w:r>
+      <w:r>
+        <w:rPr>
+          <w:rFonts w:ascii="LM Roman 9" w:eastAsia="Times New Roman" w:hAnsi="LM Roman 9" w:cs="Times New Roman"/>
+          <w:sz w:val="20"/>
+          <w:szCs w:val="20"/>
+          <w:lang w:val="en-US" w:eastAsia="fr-FR"/>
+        </w:rPr>
+        <w:t xml:space="preserve"> on the nature of the data and the required predictive accuracy for predicting book ratings.</w:t>
       </w:r>
     </w:p>
     <w:p>
@@ -2532,16 +2731,61 @@
           <w:szCs w:val="20"/>
           <w:lang w:val="en-US" w:eastAsia="fr-FR"/>
         </w:rPr>
-        <w:t xml:space="preserve">: </w:t>
-      </w:r>
-      <w:r>
-        <w:rPr>
-          <w:rFonts w:ascii="LM Roman 9" w:eastAsia="Times New Roman" w:hAnsi="LM Roman 9" w:cs="Times New Roman"/>
-          <w:sz w:val="20"/>
-          <w:szCs w:val="20"/>
-          <w:lang w:val="en-US" w:eastAsia="fr-FR"/>
-        </w:rPr>
-        <w:t>Train the model on the training dataset, improve its performance and evaluate the performance of the model using the testing dataset.</w:t>
+        <w:t xml:space="preserve"> by dividing the dataset into train</w:t>
+      </w:r>
+      <w:r>
+        <w:rPr>
+          <w:rFonts w:ascii="LM Roman 9" w:eastAsia="Times New Roman" w:hAnsi="LM Roman 9" w:cs="Times New Roman"/>
+          <w:sz w:val="20"/>
+          <w:szCs w:val="20"/>
+          <w:lang w:val="en-US" w:eastAsia="fr-FR"/>
+        </w:rPr>
+        <w:t xml:space="preserve"> and test </w:t>
+      </w:r>
+      <w:r>
+        <w:rPr>
+          <w:rFonts w:ascii="LM Roman 9" w:eastAsia="Times New Roman" w:hAnsi="LM Roman 9" w:cs="Times New Roman"/>
+          <w:sz w:val="20"/>
+          <w:szCs w:val="20"/>
+          <w:lang w:val="en-US" w:eastAsia="fr-FR"/>
+        </w:rPr>
+        <w:t xml:space="preserve">set to </w:t>
+      </w:r>
+      <w:r>
+        <w:rPr>
+          <w:rFonts w:ascii="LM Roman 9" w:eastAsia="Times New Roman" w:hAnsi="LM Roman 9" w:cs="Times New Roman"/>
+          <w:sz w:val="20"/>
+          <w:szCs w:val="20"/>
+          <w:lang w:val="en-US" w:eastAsia="fr-FR"/>
+        </w:rPr>
+        <w:t>t</w:t>
+      </w:r>
+      <w:r>
+        <w:rPr>
+          <w:rFonts w:ascii="LM Roman 9" w:eastAsia="Times New Roman" w:hAnsi="LM Roman 9" w:cs="Times New Roman"/>
+          <w:sz w:val="20"/>
+          <w:szCs w:val="20"/>
+          <w:lang w:val="en-US" w:eastAsia="fr-FR"/>
+        </w:rPr>
+        <w:t xml:space="preserve">rain the model, improve its </w:t>
+      </w:r>
+      <w:r>
+        <w:rPr>
+          <w:rFonts w:ascii="LM Roman 9" w:eastAsia="Times New Roman" w:hAnsi="LM Roman 9" w:cs="Times New Roman"/>
+          <w:sz w:val="20"/>
+          <w:szCs w:val="20"/>
+          <w:lang w:val="en-US" w:eastAsia="fr-FR"/>
+        </w:rPr>
+        <w:t>performance,</w:t>
+      </w:r>
+      <w:r>
+        <w:rPr>
+          <w:rFonts w:ascii="LM Roman 9" w:eastAsia="Times New Roman" w:hAnsi="LM Roman 9" w:cs="Times New Roman"/>
+          <w:sz w:val="20"/>
+          <w:szCs w:val="20"/>
+          <w:lang w:val="en-US" w:eastAsia="fr-FR"/>
+        </w:rPr>
+        <w:t xml:space="preserve"> and evaluate the performance of the model.</w:t>
       </w:r>
     </w:p>
     <w:p>
@@ -2571,16 +2815,54 @@
           <w:szCs w:val="20"/>
           <w:lang w:val="en-US" w:eastAsia="fr-FR"/>
         </w:rPr>
-        <w:t xml:space="preserve">Deployment: </w:t>
-      </w:r>
-      <w:r>
-        <w:rPr>
-          <w:rFonts w:ascii="LM Roman 9" w:eastAsia="Times New Roman" w:hAnsi="LM Roman 9" w:cs="Times New Roman"/>
-          <w:sz w:val="20"/>
-          <w:szCs w:val="20"/>
-          <w:lang w:val="en-US" w:eastAsia="fr-FR"/>
-        </w:rPr>
-        <w:t xml:space="preserve">Once the model is trained and evaluated, deploy it to a production environment. </w:t>
+        <w:t>Deployment</w:t>
+      </w:r>
+      <w:r>
+        <w:rPr>
+          <w:rFonts w:ascii="LM Roman 9" w:eastAsia="Times New Roman" w:hAnsi="LM Roman 9" w:cs="Times New Roman"/>
+          <w:b/>
+          <w:bCs/>
+          <w:sz w:val="20"/>
+          <w:szCs w:val="20"/>
+          <w:lang w:val="en-US" w:eastAsia="fr-FR"/>
+        </w:rPr>
+        <w:t xml:space="preserve"> </w:t>
+      </w:r>
+      <w:r>
+        <w:rPr>
+          <w:rFonts w:ascii="LM Roman 9" w:eastAsia="Times New Roman" w:hAnsi="LM Roman 9" w:cs="Times New Roman"/>
+          <w:sz w:val="20"/>
+          <w:szCs w:val="20"/>
+          <w:lang w:val="en-US" w:eastAsia="fr-FR"/>
+        </w:rPr>
+        <w:t xml:space="preserve">by </w:t>
+      </w:r>
+      <w:r>
+        <w:rPr>
+          <w:rFonts w:ascii="LM Roman 9" w:eastAsia="Times New Roman" w:hAnsi="LM Roman 9" w:cs="Times New Roman"/>
+          <w:sz w:val="20"/>
+          <w:szCs w:val="20"/>
+          <w:lang w:val="en-US" w:eastAsia="fr-FR"/>
+        </w:rPr>
+        <w:t>deploy</w:t>
+      </w:r>
+      <w:r>
+        <w:rPr>
+          <w:rFonts w:ascii="LM Roman 9" w:eastAsia="Times New Roman" w:hAnsi="LM Roman 9" w:cs="Times New Roman"/>
+          <w:sz w:val="20"/>
+          <w:szCs w:val="20"/>
+          <w:lang w:val="en-US" w:eastAsia="fr-FR"/>
+        </w:rPr>
+        <w:t>ing the trained and evaluated model t</w:t>
+      </w:r>
+      <w:r>
+        <w:rPr>
+          <w:rFonts w:ascii="LM Roman 9" w:eastAsia="Times New Roman" w:hAnsi="LM Roman 9" w:cs="Times New Roman"/>
+          <w:sz w:val="20"/>
+          <w:szCs w:val="20"/>
+          <w:lang w:val="en-US" w:eastAsia="fr-FR"/>
+        </w:rPr>
+        <w:t xml:space="preserve">o a production environment. </w:t>
       </w:r>
     </w:p>
     <w:p>
@@ -2761,13 +3043,13 @@
           <w:lang w:val="en-US" w:eastAsia="fr-FR"/>
         </w:rPr>
         <w:drawing>
-          <wp:anchor distT="0" distB="0" distL="114300" distR="114300" simplePos="0" relativeHeight="251668480" behindDoc="0" locked="0" layoutInCell="1" allowOverlap="1" wp14:anchorId="50F79141" wp14:editId="38D908BC">
+          <wp:anchor distT="0" distB="0" distL="114300" distR="114300" simplePos="0" relativeHeight="251668480" behindDoc="0" locked="0" layoutInCell="1" allowOverlap="1" wp14:anchorId="50F79141" wp14:editId="4B52FFED">
             <wp:simplePos x="0" y="0"/>
             <wp:positionH relativeFrom="margin">
-              <wp:posOffset>2844014</wp:posOffset>
+              <wp:posOffset>2720340</wp:posOffset>
             </wp:positionH>
             <wp:positionV relativeFrom="paragraph">
-              <wp:posOffset>7022</wp:posOffset>
+              <wp:posOffset>492832</wp:posOffset>
             </wp:positionV>
             <wp:extent cx="3490595" cy="2618105"/>
             <wp:effectExtent l="0" t="0" r="0" b="0"/>
@@ -2876,10 +3158,323 @@
         <w:spacing w:after="60" w:line="276" w:lineRule="auto"/>
         <w:jc w:val="both"/>
         <w:rPr>
+          <w:rFonts w:ascii="LM Roman 9" w:eastAsia="Times New Roman" w:hAnsi="LM Roman 9" w:cs="Times New Roman"/>
+          <w:sz w:val="20"/>
+          <w:szCs w:val="20"/>
+          <w:lang w:val="en-US" w:eastAsia="fr-FR"/>
+        </w:rPr>
+      </w:pPr>
+      <w:r>
+        <w:rPr>
           <w:noProof/>
-          <w:lang w:val="en-US"/>
-        </w:rPr>
-      </w:pPr>
+        </w:rPr>
+        <mc:AlternateContent>
+          <mc:Choice Requires="wps">
+            <w:drawing>
+              <wp:anchor distT="0" distB="0" distL="114300" distR="114300" simplePos="0" relativeHeight="251673600" behindDoc="0" locked="0" layoutInCell="1" allowOverlap="1" wp14:anchorId="6D89CA14" wp14:editId="5B092426">
+                <wp:simplePos x="0" y="0"/>
+                <wp:positionH relativeFrom="margin">
+                  <wp:posOffset>2896235</wp:posOffset>
+                </wp:positionH>
+                <wp:positionV relativeFrom="paragraph">
+                  <wp:posOffset>1929837</wp:posOffset>
+                </wp:positionV>
+                <wp:extent cx="3305175" cy="635"/>
+                <wp:effectExtent l="0" t="0" r="9525" b="0"/>
+                <wp:wrapThrough wrapText="bothSides">
+                  <wp:wrapPolygon edited="0">
+                    <wp:start x="0" y="0"/>
+                    <wp:lineTo x="0" y="20282"/>
+                    <wp:lineTo x="21538" y="20282"/>
+                    <wp:lineTo x="21538" y="0"/>
+                    <wp:lineTo x="0" y="0"/>
+                  </wp:wrapPolygon>
+                </wp:wrapThrough>
+                <wp:docPr id="2" name="Text Box 2"/>
+                <wp:cNvGraphicFramePr/>
+                <a:graphic xmlns:a="http://schemas.openxmlformats.org/drawingml/2006/main">
+                  <a:graphicData uri="http://schemas.microsoft.com/office/word/2010/wordprocessingShape">
+                    <wps:wsp>
+                      <wps:cNvSpPr txBox="1"/>
+                      <wps:spPr>
+                        <a:xfrm>
+                          <a:off x="0" y="0"/>
+                          <a:ext cx="3305175" cy="635"/>
+                        </a:xfrm>
+                        <a:prstGeom prst="rect">
+                          <a:avLst/>
+                        </a:prstGeom>
+                        <a:solidFill>
+                          <a:prstClr val="white"/>
+                        </a:solidFill>
+                        <a:ln>
+                          <a:noFill/>
+                        </a:ln>
+                      </wps:spPr>
+                      <wps:txbx>
+                        <w:txbxContent>
+                          <w:p>
+                            <w:pPr>
+                              <w:pStyle w:val="Caption"/>
+                              <w:rPr>
+                                <w:rFonts w:ascii="LM Roman 9" w:eastAsia="Times New Roman" w:hAnsi="LM Roman 9" w:cs="Times New Roman"/>
+                                <w:noProof/>
+                                <w:sz w:val="20"/>
+                                <w:szCs w:val="20"/>
+                                <w:lang w:val="en-US" w:eastAsia="fr-FR"/>
+                              </w:rPr>
+                            </w:pPr>
+                            <w:r>
+                              <w:t xml:space="preserve">Figure </w:t>
+                            </w:r>
+                            <w:fldSimple w:instr=" SEQ Figure \* ARABIC ">
+                              <w:r>
+                                <w:rPr>
+                                  <w:noProof/>
+                                </w:rPr>
+                                <w:t>1</w:t>
+                              </w:r>
+                            </w:fldSimple>
+                            <w:r>
+                              <w:t xml:space="preserve">: </w:t>
+                            </w:r>
+                            <w:proofErr w:type="spellStart"/>
+                            <w:r>
+                              <w:t>Wordcloud</w:t>
+                            </w:r>
+                            <w:proofErr w:type="spellEnd"/>
+                            <w:r>
+                              <w:t xml:space="preserve"> </w:t>
+                            </w:r>
+                            <w:proofErr w:type="spellStart"/>
+                            <w:r>
+                              <w:t>obtained</w:t>
+                            </w:r>
+                            <w:proofErr w:type="spellEnd"/>
+                            <w:r>
+                              <w:t xml:space="preserve"> </w:t>
+                            </w:r>
+                            <w:proofErr w:type="spellStart"/>
+                            <w:r>
+                              <w:t>from</w:t>
+                            </w:r>
+                            <w:proofErr w:type="spellEnd"/>
+                            <w:r>
+                              <w:t xml:space="preserve"> the </w:t>
+                            </w:r>
+                            <w:proofErr w:type="spellStart"/>
+                            <w:r>
+                              <w:t>titles</w:t>
+                            </w:r>
+                            <w:proofErr w:type="spellEnd"/>
+                            <w:r>
+                              <w:t xml:space="preserve"> of the books of the </w:t>
+                            </w:r>
+                            <w:proofErr w:type="spellStart"/>
+                            <w:r>
+                              <w:t>dataset</w:t>
+                            </w:r>
+                            <w:proofErr w:type="spellEnd"/>
+                            <w:r>
+                              <w:t xml:space="preserve">, </w:t>
+                            </w:r>
+                            <w:proofErr w:type="spellStart"/>
+                            <w:r>
+                              <w:t>showing</w:t>
+                            </w:r>
+                            <w:proofErr w:type="spellEnd"/>
+                            <w:r>
+                              <w:t xml:space="preserve"> the </w:t>
+                            </w:r>
+                            <w:proofErr w:type="spellStart"/>
+                            <w:r>
+                              <w:t>most</w:t>
+                            </w:r>
+                            <w:proofErr w:type="spellEnd"/>
+                            <w:r>
+                              <w:t xml:space="preserve"> </w:t>
+                            </w:r>
+                            <w:proofErr w:type="spellStart"/>
+                            <w:r>
+                              <w:t>frequent</w:t>
+                            </w:r>
+                            <w:proofErr w:type="spellEnd"/>
+                            <w:r>
+                              <w:t xml:space="preserve"> </w:t>
+                            </w:r>
+                            <w:proofErr w:type="spellStart"/>
+                            <w:r>
+                              <w:t>words</w:t>
+                            </w:r>
+                            <w:proofErr w:type="spellEnd"/>
+                            <w:r>
+                              <w:t xml:space="preserve"> </w:t>
+                            </w:r>
+                            <w:proofErr w:type="spellStart"/>
+                            <w:r>
+                              <w:t>appearing</w:t>
+                            </w:r>
+                            <w:proofErr w:type="spellEnd"/>
+                            <w:r>
+                              <w:t xml:space="preserve"> in the </w:t>
+                            </w:r>
+                            <w:proofErr w:type="spellStart"/>
+                            <w:r>
+                              <w:t>titles</w:t>
+                            </w:r>
+                            <w:proofErr w:type="spellEnd"/>
+                            <w:r>
+                              <w:t>.</w:t>
+                            </w:r>
+                          </w:p>
+                        </w:txbxContent>
+                      </wps:txbx>
+                      <wps:bodyPr rot="0" spcFirstLastPara="0" vertOverflow="overflow" horzOverflow="overflow" vert="horz" wrap="square" lIns="0" tIns="0" rIns="0" bIns="0" numCol="1" spcCol="0" rtlCol="0" fromWordArt="0" anchor="t" anchorCtr="0" forceAA="0" compatLnSpc="1">
+                        <a:prstTxWarp prst="textNoShape">
+                          <a:avLst/>
+                        </a:prstTxWarp>
+                        <a:spAutoFit/>
+                      </wps:bodyPr>
+                    </wps:wsp>
+                  </a:graphicData>
+                </a:graphic>
+                <wp14:sizeRelH relativeFrom="margin">
+                  <wp14:pctWidth>0</wp14:pctWidth>
+                </wp14:sizeRelH>
+              </wp:anchor>
+            </w:drawing>
+          </mc:Choice>
+          <mc:Fallback>
+            <w:pict>
+              <v:shapetype w14:anchorId="6D89CA14" id="_x0000_t202" coordsize="21600,21600" o:spt="202" path="m,l,21600r21600,l21600,xe">
+                <v:stroke joinstyle="miter"/>
+                <v:path gradientshapeok="t" o:connecttype="rect"/>
+              </v:shapetype>
+              <v:shape id="Text Box 2" o:spid="_x0000_s1026" type="#_x0000_t202" style="position:absolute;left:0;text-align:left;margin-left:228.05pt;margin-top:151.95pt;width:260.25pt;height:.05pt;z-index:251673600;visibility:visible;mso-wrap-style:square;mso-width-percent:0;mso-wrap-distance-left:9pt;mso-wrap-distance-top:0;mso-wrap-distance-right:9pt;mso-wrap-distance-bottom:0;mso-position-horizontal:absolute;mso-position-horizontal-relative:margin;mso-position-vertical:absolute;mso-position-vertical-relative:text;mso-width-percent:0;mso-width-relative:margin;v-text-anchor:top" o:gfxdata="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" stroked="f">
+                <v:textbox style="mso-fit-shape-to-text:t" inset="0,0,0,0">
+                  <w:txbxContent>
+                    <w:p>
+                      <w:pPr>
+                        <w:pStyle w:val="Caption"/>
+                        <w:rPr>
+                          <w:rFonts w:ascii="LM Roman 9" w:eastAsia="Times New Roman" w:hAnsi="LM Roman 9" w:cs="Times New Roman"/>
+                          <w:noProof/>
+                          <w:sz w:val="20"/>
+                          <w:szCs w:val="20"/>
+                          <w:lang w:val="en-US" w:eastAsia="fr-FR"/>
+                        </w:rPr>
+                      </w:pPr>
+                      <w:r>
+                        <w:t xml:space="preserve">Figure </w:t>
+                      </w:r>
+                      <w:fldSimple w:instr=" SEQ Figure \* ARABIC ">
+                        <w:r>
+                          <w:rPr>
+                            <w:noProof/>
+                          </w:rPr>
+                          <w:t>1</w:t>
+                        </w:r>
+                      </w:fldSimple>
+                      <w:r>
+                        <w:t xml:space="preserve">: </w:t>
+                      </w:r>
+                      <w:proofErr w:type="spellStart"/>
+                      <w:r>
+                        <w:t>Wordcloud</w:t>
+                      </w:r>
+                      <w:proofErr w:type="spellEnd"/>
+                      <w:r>
+                        <w:t xml:space="preserve"> </w:t>
+                      </w:r>
+                      <w:proofErr w:type="spellStart"/>
+                      <w:r>
+                        <w:t>obtained</w:t>
+                      </w:r>
+                      <w:proofErr w:type="spellEnd"/>
+                      <w:r>
+                        <w:t xml:space="preserve"> </w:t>
+                      </w:r>
+                      <w:proofErr w:type="spellStart"/>
+                      <w:r>
+                        <w:t>from</w:t>
+                      </w:r>
+                      <w:proofErr w:type="spellEnd"/>
+                      <w:r>
+                        <w:t xml:space="preserve"> the </w:t>
+                      </w:r>
+                      <w:proofErr w:type="spellStart"/>
+                      <w:r>
+                        <w:t>titles</w:t>
+                      </w:r>
+                      <w:proofErr w:type="spellEnd"/>
+                      <w:r>
+                        <w:t xml:space="preserve"> of the books of the </w:t>
+                      </w:r>
+                      <w:proofErr w:type="spellStart"/>
+                      <w:r>
+                        <w:t>dataset</w:t>
+                      </w:r>
+                      <w:proofErr w:type="spellEnd"/>
+                      <w:r>
+                        <w:t xml:space="preserve">, </w:t>
+                      </w:r>
+                      <w:proofErr w:type="spellStart"/>
+                      <w:r>
+                        <w:t>showing</w:t>
+                      </w:r>
+                      <w:proofErr w:type="spellEnd"/>
+                      <w:r>
+                        <w:t xml:space="preserve"> the </w:t>
+                      </w:r>
+                      <w:proofErr w:type="spellStart"/>
+                      <w:r>
+                        <w:t>most</w:t>
+                      </w:r>
+                      <w:proofErr w:type="spellEnd"/>
+                      <w:r>
+                        <w:t xml:space="preserve"> </w:t>
+                      </w:r>
+                      <w:proofErr w:type="spellStart"/>
+                      <w:r>
+                        <w:t>frequent</w:t>
+                      </w:r>
+                      <w:proofErr w:type="spellEnd"/>
+                      <w:r>
+                        <w:t xml:space="preserve"> </w:t>
+                      </w:r>
+                      <w:proofErr w:type="spellStart"/>
+                      <w:r>
+                        <w:t>words</w:t>
+                      </w:r>
+                      <w:proofErr w:type="spellEnd"/>
+                      <w:r>
+                        <w:t xml:space="preserve"> </w:t>
+                      </w:r>
+                      <w:proofErr w:type="spellStart"/>
+                      <w:r>
+                        <w:t>appearing</w:t>
+                      </w:r>
+                      <w:proofErr w:type="spellEnd"/>
+                      <w:r>
+                        <w:t xml:space="preserve"> in the </w:t>
+                      </w:r>
+                      <w:proofErr w:type="spellStart"/>
+                      <w:r>
+                        <w:t>titles</w:t>
+                      </w:r>
+                      <w:proofErr w:type="spellEnd"/>
+                      <w:r>
+                        <w:t>.</w:t>
+                      </w:r>
+                    </w:p>
+                  </w:txbxContent>
+                </v:textbox>
+                <w10:wrap type="through" anchorx="margin"/>
+              </v:shape>
+            </w:pict>
+          </mc:Fallback>
+        </mc:AlternateContent>
+      </w:r>
       <w:r>
         <w:rPr>
           <w:rFonts w:ascii="LM Roman 9" w:eastAsia="Times New Roman" w:hAnsi="LM Roman 9" w:cs="Times New Roman"/>
@@ -2907,43 +3502,6 @@
           <w:lang w:val="en-US" w:eastAsia="fr-FR"/>
         </w:rPr>
         <w:t>. This may have a significant impact on the accuracy of the machine learning model, as it may not reflect the current distribution of the target variable or account for new patterns or trends that have emerged since the data was collected. To mitigate this risk, we have decided to limit the scope of the project by focusing only on the period before mid-2019 and analyzing long-term trends that can be detected from the available data.</w:t>
-      </w:r>
-      <w:r>
-        <w:rPr>
-          <w:noProof/>
-          <w:lang w:val="en-US"/>
-        </w:rPr>
-        <w:t xml:space="preserve"> </w:t>
-      </w:r>
-    </w:p>
-    <w:p>
-      <w:pPr>
-        <w:spacing w:after="60" w:line="276" w:lineRule="auto"/>
-        <w:jc w:val="both"/>
-        <w:rPr>
-          <w:rFonts w:ascii="LM Roman 9" w:eastAsia="Times New Roman" w:hAnsi="LM Roman 9" w:cs="Times New Roman"/>
-          <w:sz w:val="20"/>
-          <w:szCs w:val="20"/>
-          <w:lang w:val="en-US" w:eastAsia="fr-FR"/>
-        </w:rPr>
-      </w:pPr>
-      <w:r>
-        <w:rPr>
-          <w:noProof/>
-          <w:sz w:val="20"/>
-          <w:szCs w:val="20"/>
-          <w:lang w:val="en-US"/>
-        </w:rPr>
-        <w:t>(on the right the mai</w:t>
-      </w:r>
-      <w:r>
-        <w:rPr>
-          <w:noProof/>
-          <w:sz w:val="20"/>
-          <w:szCs w:val="20"/>
-          <w:lang w:val="en-US"/>
-        </w:rPr>
-        <w:t>n words apperaing in the title of books)</w:t>
       </w:r>
     </w:p>
     <w:p>
@@ -3115,21 +3673,122 @@
     </w:p>
     <w:p>
       <w:pPr>
+        <w:spacing w:after="60" w:line="276" w:lineRule="auto"/>
+        <w:ind w:left="66"/>
+        <w:jc w:val="both"/>
+        <w:rPr>
+          <w:rFonts w:ascii="LM Roman 9" w:eastAsia="Times New Roman" w:hAnsi="LM Roman 9" w:cs="Times New Roman"/>
+          <w:i/>
+          <w:iCs/>
+          <w:sz w:val="20"/>
+          <w:szCs w:val="20"/>
+          <w:lang w:val="en-US" w:eastAsia="fr-FR"/>
+        </w:rPr>
+      </w:pPr>
+      <w:r>
+        <w:rPr>
+          <w:rFonts w:ascii="LM Roman 9" w:eastAsia="Times New Roman" w:hAnsi="LM Roman 9" w:cs="Times New Roman"/>
+          <w:i/>
+          <w:iCs/>
+          <w:sz w:val="20"/>
+          <w:szCs w:val="20"/>
+          <w:lang w:val="en-US" w:eastAsia="fr-FR"/>
+        </w:rPr>
+        <w:t xml:space="preserve">We decided to use excel for two </w:t>
+      </w:r>
+      <w:r>
+        <w:rPr>
+          <w:rFonts w:ascii="LM Roman 9" w:eastAsia="Times New Roman" w:hAnsi="LM Roman 9" w:cs="Times New Roman"/>
+          <w:i/>
+          <w:iCs/>
+          <w:sz w:val="20"/>
+          <w:szCs w:val="20"/>
+          <w:lang w:val="en-US" w:eastAsia="fr-FR"/>
+        </w:rPr>
+        <w:t>reasons:</w:t>
+      </w:r>
+    </w:p>
+    <w:p>
+      <w:pPr>
         <w:pStyle w:val="ListParagraph"/>
         <w:spacing w:after="60" w:line="276" w:lineRule="auto"/>
         <w:ind w:left="426"/>
         <w:jc w:val="both"/>
         <w:rPr>
           <w:rFonts w:ascii="LM Roman 9" w:eastAsia="Times New Roman" w:hAnsi="LM Roman 9" w:cs="Times New Roman"/>
-          <w:b/>
-          <w:bCs/>
           <w:i/>
           <w:iCs/>
           <w:sz w:val="20"/>
           <w:szCs w:val="20"/>
-          <w:lang w:eastAsia="fr-FR"/>
-        </w:rPr>
-      </w:pPr>
+          <w:lang w:val="en-US" w:eastAsia="fr-FR"/>
+        </w:rPr>
+      </w:pPr>
+      <w:r>
+        <w:rPr>
+          <w:rFonts w:ascii="LM Roman 9" w:eastAsia="Times New Roman" w:hAnsi="LM Roman 9" w:cs="Times New Roman"/>
+          <w:i/>
+          <w:iCs/>
+          <w:sz w:val="20"/>
+          <w:szCs w:val="20"/>
+          <w:lang w:val="en-US" w:eastAsia="fr-FR"/>
+        </w:rPr>
+        <w:t>- If the data</w:t>
+      </w:r>
+      <w:r>
+        <w:rPr>
+          <w:rFonts w:ascii="LM Roman 9" w:eastAsia="Times New Roman" w:hAnsi="LM Roman 9" w:cs="Times New Roman"/>
+          <w:i/>
+          <w:iCs/>
+          <w:sz w:val="20"/>
+          <w:szCs w:val="20"/>
+          <w:lang w:val="en-US" w:eastAsia="fr-FR"/>
+        </w:rPr>
+        <w:t>set</w:t>
+      </w:r>
+      <w:r>
+        <w:rPr>
+          <w:rFonts w:ascii="LM Roman 9" w:eastAsia="Times New Roman" w:hAnsi="LM Roman 9" w:cs="Times New Roman"/>
+          <w:i/>
+          <w:iCs/>
+          <w:sz w:val="20"/>
+          <w:szCs w:val="20"/>
+          <w:lang w:val="en-US" w:eastAsia="fr-FR"/>
+        </w:rPr>
+        <w:t xml:space="preserve"> </w:t>
+      </w:r>
+      <w:r>
+        <w:rPr>
+          <w:rFonts w:ascii="LM Roman 9" w:eastAsia="Times New Roman" w:hAnsi="LM Roman 9" w:cs="Times New Roman"/>
+          <w:i/>
+          <w:iCs/>
+          <w:sz w:val="20"/>
+          <w:szCs w:val="20"/>
+          <w:lang w:val="en-US" w:eastAsia="fr-FR"/>
+        </w:rPr>
+        <w:t xml:space="preserve">is under 100k rows, it’s faster to get a quick overview </w:t>
+      </w:r>
+      <w:r>
+        <w:rPr>
+          <w:rFonts w:ascii="LM Roman 9" w:eastAsia="Times New Roman" w:hAnsi="LM Roman 9" w:cs="Times New Roman"/>
+          <w:i/>
+          <w:iCs/>
+          <w:sz w:val="20"/>
+          <w:szCs w:val="20"/>
+          <w:lang w:val="en-US" w:eastAsia="fr-FR"/>
+        </w:rPr>
+        <w:t>of the dataset</w:t>
+      </w:r>
+      <w:r>
+        <w:rPr>
+          <w:rFonts w:ascii="LM Roman 9" w:eastAsia="Times New Roman" w:hAnsi="LM Roman 9" w:cs="Times New Roman"/>
+          <w:i/>
+          <w:iCs/>
+          <w:sz w:val="20"/>
+          <w:szCs w:val="20"/>
+          <w:lang w:val="en-US" w:eastAsia="fr-FR"/>
+        </w:rPr>
+        <w:t>.</w:t>
+      </w:r>
     </w:p>
     <w:p>
       <w:pPr>
@@ -3155,7 +3814,7 @@
           <w:szCs w:val="20"/>
           <w:lang w:val="en-US" w:eastAsia="fr-FR"/>
         </w:rPr>
-        <w:t xml:space="preserve">We decided to use excel for two </w:t>
+        <w:t xml:space="preserve">- We can doublecheck the transformation of the data </w:t>
       </w:r>
       <w:r>
         <w:rPr>
@@ -3166,15 +3825,9 @@
           <w:szCs w:val="20"/>
           <w:lang w:val="en-US" w:eastAsia="fr-FR"/>
         </w:rPr>
-        <w:t>reasons:</w:t>
-      </w:r>
-    </w:p>
-    <w:p>
-      <w:pPr>
-        <w:pStyle w:val="ListParagraph"/>
-        <w:spacing w:after="60" w:line="276" w:lineRule="auto"/>
-        <w:ind w:left="426"/>
-        <w:jc w:val="both"/>
+        <w:t>on Python and Excel and detect potential mistakes</w:t>
+      </w:r>
+      <w:r>
         <w:rPr>
           <w:rFonts w:ascii="LM Roman 9" w:eastAsia="Times New Roman" w:hAnsi="LM Roman 9" w:cs="Times New Roman"/>
           <w:i/>
@@ -3183,110 +3836,7 @@
           <w:szCs w:val="20"/>
           <w:lang w:val="en-US" w:eastAsia="fr-FR"/>
         </w:rPr>
-      </w:pPr>
-      <w:r>
-        <w:rPr>
-          <w:rFonts w:ascii="LM Roman 9" w:eastAsia="Times New Roman" w:hAnsi="LM Roman 9" w:cs="Times New Roman"/>
-          <w:i/>
-          <w:iCs/>
-          <w:sz w:val="20"/>
-          <w:szCs w:val="20"/>
-          <w:lang w:val="en-US" w:eastAsia="fr-FR"/>
-        </w:rPr>
-        <w:t>- If the data</w:t>
-      </w:r>
-      <w:r>
-        <w:rPr>
-          <w:rFonts w:ascii="LM Roman 9" w:eastAsia="Times New Roman" w:hAnsi="LM Roman 9" w:cs="Times New Roman"/>
-          <w:i/>
-          <w:iCs/>
-          <w:sz w:val="20"/>
-          <w:szCs w:val="20"/>
-          <w:lang w:val="en-US" w:eastAsia="fr-FR"/>
-        </w:rPr>
-        <w:t>set</w:t>
-      </w:r>
-      <w:r>
-        <w:rPr>
-          <w:rFonts w:ascii="LM Roman 9" w:eastAsia="Times New Roman" w:hAnsi="LM Roman 9" w:cs="Times New Roman"/>
-          <w:i/>
-          <w:iCs/>
-          <w:sz w:val="20"/>
-          <w:szCs w:val="20"/>
-          <w:lang w:val="en-US" w:eastAsia="fr-FR"/>
-        </w:rPr>
-        <w:t xml:space="preserve"> </w:t>
-      </w:r>
-      <w:r>
-        <w:rPr>
-          <w:rFonts w:ascii="LM Roman 9" w:eastAsia="Times New Roman" w:hAnsi="LM Roman 9" w:cs="Times New Roman"/>
-          <w:i/>
-          <w:iCs/>
-          <w:sz w:val="20"/>
-          <w:szCs w:val="20"/>
-          <w:lang w:val="en-US" w:eastAsia="fr-FR"/>
-        </w:rPr>
-        <w:t xml:space="preserve">is under 100k rows, it’s faster to get a quick overview </w:t>
-      </w:r>
-      <w:r>
-        <w:rPr>
-          <w:rFonts w:ascii="LM Roman 9" w:eastAsia="Times New Roman" w:hAnsi="LM Roman 9" w:cs="Times New Roman"/>
-          <w:i/>
-          <w:iCs/>
-          <w:sz w:val="20"/>
-          <w:szCs w:val="20"/>
-          <w:lang w:val="en-US" w:eastAsia="fr-FR"/>
-        </w:rPr>
-        <w:t>of the dataset</w:t>
-      </w:r>
-    </w:p>
-    <w:p>
-      <w:pPr>
-        <w:pStyle w:val="ListParagraph"/>
-        <w:spacing w:after="60" w:line="276" w:lineRule="auto"/>
-        <w:ind w:left="426"/>
-        <w:jc w:val="both"/>
-        <w:rPr>
-          <w:rFonts w:ascii="LM Roman 9" w:eastAsia="Times New Roman" w:hAnsi="LM Roman 9" w:cs="Times New Roman"/>
-          <w:i/>
-          <w:iCs/>
-          <w:sz w:val="20"/>
-          <w:szCs w:val="20"/>
-          <w:lang w:val="en-US" w:eastAsia="fr-FR"/>
-        </w:rPr>
-      </w:pPr>
-      <w:r>
-        <w:rPr>
-          <w:rFonts w:ascii="LM Roman 9" w:eastAsia="Times New Roman" w:hAnsi="LM Roman 9" w:cs="Times New Roman"/>
-          <w:i/>
-          <w:iCs/>
-          <w:sz w:val="20"/>
-          <w:szCs w:val="20"/>
-          <w:lang w:val="en-US" w:eastAsia="fr-FR"/>
-        </w:rPr>
-        <w:t xml:space="preserve">- We can doublecheck the transformation of the data </w:t>
-      </w:r>
-      <w:r>
-        <w:rPr>
-          <w:rFonts w:ascii="LM Roman 9" w:eastAsia="Times New Roman" w:hAnsi="LM Roman 9" w:cs="Times New Roman"/>
-          <w:i/>
-          <w:iCs/>
-          <w:sz w:val="20"/>
-          <w:szCs w:val="20"/>
-          <w:lang w:val="en-US" w:eastAsia="fr-FR"/>
-        </w:rPr>
-        <w:t>on Python and Excel and detect potential mistakes</w:t>
-      </w:r>
-      <w:r>
-        <w:rPr>
-          <w:rFonts w:ascii="LM Roman 9" w:eastAsia="Times New Roman" w:hAnsi="LM Roman 9" w:cs="Times New Roman"/>
-          <w:i/>
-          <w:iCs/>
-          <w:sz w:val="20"/>
-          <w:szCs w:val="20"/>
-          <w:lang w:val="en-US" w:eastAsia="fr-FR"/>
-        </w:rPr>
-        <w:t xml:space="preserve"> </w:t>
+        <w:t>.</w:t>
       </w:r>
     </w:p>
     <w:p>
@@ -3386,238 +3936,19 @@
       <w:r>
         <w:rPr>
           <w:rFonts w:ascii="LM Roman 9" w:eastAsia="Times New Roman" w:hAnsi="LM Roman 9" w:cs="Times New Roman"/>
-          <w:sz w:val="20"/>
-          <w:szCs w:val="20"/>
-          <w:u w:val="single"/>
-          <w:lang w:val="en-US" w:eastAsia="fr-FR"/>
-        </w:rPr>
-        <w:t>Subject</w:t>
-      </w:r>
-      <w:r>
-        <w:rPr>
-          <w:rFonts w:ascii="LM Roman 9" w:eastAsia="Times New Roman" w:hAnsi="LM Roman 9" w:cs="Times New Roman"/>
-          <w:sz w:val="20"/>
-          <w:szCs w:val="20"/>
-          <w:u w:val="single"/>
-          <w:lang w:val="en-US" w:eastAsia="fr-FR"/>
-        </w:rPr>
-        <w:t xml:space="preserve"> </w:t>
-      </w:r>
-      <w:proofErr w:type="gramStart"/>
-      <w:r>
-        <w:rPr>
-          <w:rFonts w:ascii="LM Roman 9" w:eastAsia="Times New Roman" w:hAnsi="LM Roman 9" w:cs="Times New Roman"/>
-          <w:sz w:val="20"/>
-          <w:szCs w:val="20"/>
-          <w:u w:val="single"/>
-          <w:lang w:val="en-US" w:eastAsia="fr-FR"/>
-        </w:rPr>
-        <w:t>data</w:t>
-      </w:r>
-      <w:r>
-        <w:rPr>
-          <w:rFonts w:ascii="LM Roman 9" w:eastAsia="Times New Roman" w:hAnsi="LM Roman 9" w:cs="Times New Roman"/>
-          <w:sz w:val="20"/>
-          <w:szCs w:val="20"/>
-          <w:lang w:val="en-US" w:eastAsia="fr-FR"/>
-        </w:rPr>
-        <w:t xml:space="preserve"> :</w:t>
-      </w:r>
-      <w:proofErr w:type="gramEnd"/>
-      <w:r>
-        <w:rPr>
-          <w:rFonts w:ascii="LM Roman 9" w:eastAsia="Times New Roman" w:hAnsi="LM Roman 9" w:cs="Times New Roman"/>
-          <w:sz w:val="20"/>
-          <w:szCs w:val="20"/>
-          <w:lang w:val="en-US" w:eastAsia="fr-FR"/>
-        </w:rPr>
-        <w:t xml:space="preserve"> We obtained it through </w:t>
-      </w:r>
-      <w:r>
-        <w:rPr>
-          <w:rFonts w:ascii="LM Roman 9" w:eastAsia="Times New Roman" w:hAnsi="LM Roman 9" w:cs="Times New Roman"/>
-          <w:sz w:val="20"/>
-          <w:szCs w:val="20"/>
-          <w:lang w:val="en-US" w:eastAsia="fr-FR"/>
-        </w:rPr>
-        <w:t>open books API</w:t>
-      </w:r>
-      <w:r>
-        <w:rPr>
-          <w:rFonts w:ascii="LM Roman 9" w:eastAsia="Times New Roman" w:hAnsi="LM Roman 9" w:cs="Times New Roman"/>
-          <w:sz w:val="20"/>
-          <w:szCs w:val="20"/>
-          <w:lang w:val="en-US" w:eastAsia="fr-FR"/>
-        </w:rPr>
-        <w:t xml:space="preserve">, you can check the code on </w:t>
-      </w:r>
-      <w:r>
-        <w:rPr>
-          <w:rFonts w:ascii="LM Roman 9" w:eastAsia="Times New Roman" w:hAnsi="LM Roman 9" w:cs="Times New Roman"/>
-          <w:sz w:val="20"/>
-          <w:szCs w:val="20"/>
-          <w:lang w:val="en-US" w:eastAsia="fr-FR"/>
-        </w:rPr>
-        <w:t xml:space="preserve">the notebook </w:t>
-      </w:r>
-      <w:proofErr w:type="spellStart"/>
-      <w:r>
-        <w:rPr>
-          <w:rFonts w:ascii="LM Roman 9" w:eastAsia="Times New Roman" w:hAnsi="LM Roman 9" w:cs="Times New Roman"/>
-          <w:sz w:val="20"/>
-          <w:szCs w:val="20"/>
-          <w:lang w:val="en-US" w:eastAsia="fr-FR"/>
-        </w:rPr>
-        <w:t>GoogleAPIservice</w:t>
-      </w:r>
-      <w:proofErr w:type="spellEnd"/>
-      <w:r>
-        <w:rPr>
-          <w:rFonts w:ascii="LM Roman 9" w:eastAsia="Times New Roman" w:hAnsi="LM Roman 9" w:cs="Times New Roman"/>
-          <w:sz w:val="20"/>
-          <w:szCs w:val="20"/>
-          <w:lang w:val="en-US" w:eastAsia="fr-FR"/>
-        </w:rPr>
-        <w:t xml:space="preserve">. </w:t>
-      </w:r>
-      <w:r>
-        <w:rPr>
-          <w:rFonts w:ascii="LM Roman 9" w:eastAsia="Times New Roman" w:hAnsi="LM Roman 9" w:cs="Times New Roman"/>
-          <w:sz w:val="20"/>
-          <w:szCs w:val="20"/>
-          <w:lang w:val="en-US" w:eastAsia="fr-FR"/>
-        </w:rPr>
-        <w:t>(</w:t>
-      </w:r>
-      <w:r>
-        <w:rPr>
-          <w:rFonts w:ascii="LM Roman 9" w:eastAsia="Times New Roman" w:hAnsi="LM Roman 9" w:cs="Times New Roman"/>
-          <w:sz w:val="20"/>
-          <w:szCs w:val="20"/>
-          <w:lang w:val="en-US" w:eastAsia="fr-FR"/>
-        </w:rPr>
-        <w:t xml:space="preserve">We tried to obtain information from google </w:t>
-      </w:r>
-      <w:proofErr w:type="spellStart"/>
-      <w:proofErr w:type="gramStart"/>
-      <w:r>
-        <w:rPr>
-          <w:rFonts w:ascii="LM Roman 9" w:eastAsia="Times New Roman" w:hAnsi="LM Roman 9" w:cs="Times New Roman"/>
-          <w:sz w:val="20"/>
-          <w:szCs w:val="20"/>
-          <w:lang w:val="en-US" w:eastAsia="fr-FR"/>
-        </w:rPr>
-        <w:t>api</w:t>
-      </w:r>
-      <w:proofErr w:type="spellEnd"/>
-      <w:proofErr w:type="gramEnd"/>
-      <w:r>
-        <w:rPr>
-          <w:rFonts w:ascii="LM Roman 9" w:eastAsia="Times New Roman" w:hAnsi="LM Roman 9" w:cs="Times New Roman"/>
-          <w:sz w:val="20"/>
-          <w:szCs w:val="20"/>
-          <w:lang w:val="en-US" w:eastAsia="fr-FR"/>
-        </w:rPr>
-        <w:t xml:space="preserve"> </w:t>
-      </w:r>
-      <w:r>
-        <w:rPr>
-          <w:rFonts w:ascii="LM Roman 9" w:eastAsia="Times New Roman" w:hAnsi="LM Roman 9" w:cs="Times New Roman"/>
-          <w:sz w:val="20"/>
-          <w:szCs w:val="20"/>
-          <w:lang w:val="en-US" w:eastAsia="fr-FR"/>
-        </w:rPr>
-        <w:t xml:space="preserve">but </w:t>
-      </w:r>
-      <w:r>
-        <w:rPr>
-          <w:rFonts w:ascii="LM Roman 9" w:eastAsia="Times New Roman" w:hAnsi="LM Roman 9" w:cs="Times New Roman"/>
-          <w:sz w:val="20"/>
-          <w:szCs w:val="20"/>
-          <w:lang w:val="en-US" w:eastAsia="fr-FR"/>
-        </w:rPr>
-        <w:t xml:space="preserve">it failed </w:t>
-      </w:r>
-      <w:r>
-        <w:rPr>
-          <w:rFonts w:ascii="LM Roman 9" w:eastAsia="Times New Roman" w:hAnsi="LM Roman 9" w:cs="Times New Roman"/>
-          <w:sz w:val="20"/>
-          <w:szCs w:val="20"/>
-          <w:lang w:val="en-US" w:eastAsia="fr-FR"/>
-        </w:rPr>
-        <w:t xml:space="preserve">because the data was not exhaustive </w:t>
-      </w:r>
-      <w:r>
-        <w:rPr>
-          <w:rFonts w:ascii="LM Roman 9" w:eastAsia="Times New Roman" w:hAnsi="LM Roman 9" w:cs="Times New Roman"/>
-          <w:sz w:val="20"/>
-          <w:szCs w:val="20"/>
-          <w:lang w:val="en-US" w:eastAsia="fr-FR"/>
-        </w:rPr>
-        <w:t xml:space="preserve">and </w:t>
-      </w:r>
-      <w:r>
-        <w:rPr>
-          <w:rFonts w:ascii="LM Roman 9" w:eastAsia="Times New Roman" w:hAnsi="LM Roman 9" w:cs="Times New Roman"/>
-          <w:sz w:val="20"/>
-          <w:szCs w:val="20"/>
-          <w:lang w:val="en-US" w:eastAsia="fr-FR"/>
-        </w:rPr>
-        <w:t>the number of interrogation of the database was limited</w:t>
-      </w:r>
-      <w:r>
-        <w:rPr>
-          <w:rFonts w:ascii="LM Roman 9" w:eastAsia="Times New Roman" w:hAnsi="LM Roman 9" w:cs="Times New Roman"/>
-          <w:sz w:val="20"/>
-          <w:szCs w:val="20"/>
-          <w:lang w:val="en-US" w:eastAsia="fr-FR"/>
-        </w:rPr>
-        <w:t>.</w:t>
-      </w:r>
-      <w:r>
-        <w:rPr>
-          <w:rFonts w:ascii="LM Roman 9" w:eastAsia="Times New Roman" w:hAnsi="LM Roman 9" w:cs="Times New Roman"/>
-          <w:sz w:val="20"/>
-          <w:szCs w:val="20"/>
-          <w:lang w:val="en-US" w:eastAsia="fr-FR"/>
-        </w:rPr>
-        <w:t>)</w:t>
-      </w:r>
-      <w:r>
-        <w:rPr>
           <w:noProof/>
-          <w:lang w:val="en-US"/>
-        </w:rPr>
-        <w:t xml:space="preserve"> </w:t>
-      </w:r>
-    </w:p>
-    <w:p>
-      <w:pPr>
-        <w:spacing w:after="60" w:line="276" w:lineRule="auto"/>
-        <w:jc w:val="both"/>
-        <w:rPr>
-          <w:rFonts w:ascii="LM Roman 9" w:eastAsia="Times New Roman" w:hAnsi="LM Roman 9" w:cs="Times New Roman"/>
-          <w:sz w:val="20"/>
-          <w:szCs w:val="20"/>
-          <w:lang w:val="en-US" w:eastAsia="fr-FR"/>
-        </w:rPr>
-      </w:pPr>
-      <w:r>
-        <w:rPr>
-          <w:rFonts w:ascii="LM Roman 9" w:eastAsia="Times New Roman" w:hAnsi="LM Roman 9" w:cs="Times New Roman"/>
-          <w:noProof/>
           <w:sz w:val="20"/>
           <w:szCs w:val="20"/>
           <w:lang w:val="en-US" w:eastAsia="fr-FR"/>
         </w:rPr>
         <w:drawing>
-          <wp:anchor distT="0" distB="0" distL="114300" distR="114300" simplePos="0" relativeHeight="251660288" behindDoc="0" locked="0" layoutInCell="1" allowOverlap="1" wp14:anchorId="355CA123" wp14:editId="6B7AC38C">
+          <wp:anchor distT="0" distB="0" distL="114300" distR="114300" simplePos="0" relativeHeight="251660288" behindDoc="0" locked="0" layoutInCell="1" allowOverlap="1" wp14:anchorId="355CA123" wp14:editId="48B3EF60">
             <wp:simplePos x="0" y="0"/>
             <wp:positionH relativeFrom="margin">
-              <wp:align>left</wp:align>
+              <wp:posOffset>0</wp:posOffset>
             </wp:positionH>
             <wp:positionV relativeFrom="paragraph">
-              <wp:posOffset>120015</wp:posOffset>
+              <wp:posOffset>537047</wp:posOffset>
             </wp:positionV>
             <wp:extent cx="3456305" cy="2847975"/>
             <wp:effectExtent l="0" t="0" r="0" b="9525"/>
@@ -3668,6 +3999,253 @@
           </wp:anchor>
         </w:drawing>
       </w:r>
+      <w:r>
+        <w:rPr>
+          <w:rFonts w:ascii="LM Roman 9" w:eastAsia="Times New Roman" w:hAnsi="LM Roman 9" w:cs="Times New Roman"/>
+          <w:sz w:val="20"/>
+          <w:szCs w:val="20"/>
+          <w:u w:val="single"/>
+          <w:lang w:val="en-US" w:eastAsia="fr-FR"/>
+        </w:rPr>
+        <w:t>Subject</w:t>
+      </w:r>
+      <w:r>
+        <w:rPr>
+          <w:rFonts w:ascii="LM Roman 9" w:eastAsia="Times New Roman" w:hAnsi="LM Roman 9" w:cs="Times New Roman"/>
+          <w:sz w:val="20"/>
+          <w:szCs w:val="20"/>
+          <w:u w:val="single"/>
+          <w:lang w:val="en-US" w:eastAsia="fr-FR"/>
+        </w:rPr>
+        <w:t xml:space="preserve"> data</w:t>
+      </w:r>
+      <w:r>
+        <w:rPr>
+          <w:rFonts w:ascii="LM Roman 9" w:eastAsia="Times New Roman" w:hAnsi="LM Roman 9" w:cs="Times New Roman"/>
+          <w:sz w:val="20"/>
+          <w:szCs w:val="20"/>
+          <w:lang w:val="en-US" w:eastAsia="fr-FR"/>
+        </w:rPr>
+        <w:t xml:space="preserve">: We obtained </w:t>
+      </w:r>
+      <w:r>
+        <w:rPr>
+          <w:rFonts w:ascii="LM Roman 9" w:eastAsia="Times New Roman" w:hAnsi="LM Roman 9" w:cs="Times New Roman"/>
+          <w:sz w:val="20"/>
+          <w:szCs w:val="20"/>
+          <w:lang w:val="en-US" w:eastAsia="fr-FR"/>
+        </w:rPr>
+        <w:t>additional data</w:t>
+      </w:r>
+      <w:r>
+        <w:rPr>
+          <w:rFonts w:ascii="LM Roman 9" w:eastAsia="Times New Roman" w:hAnsi="LM Roman 9" w:cs="Times New Roman"/>
+          <w:sz w:val="20"/>
+          <w:szCs w:val="20"/>
+          <w:lang w:val="en-US" w:eastAsia="fr-FR"/>
+        </w:rPr>
+        <w:t xml:space="preserve"> through </w:t>
+      </w:r>
+      <w:r>
+        <w:rPr>
+          <w:rFonts w:ascii="LM Roman 9" w:eastAsia="Times New Roman" w:hAnsi="LM Roman 9" w:cs="Times New Roman"/>
+          <w:sz w:val="20"/>
+          <w:szCs w:val="20"/>
+          <w:lang w:val="en-US" w:eastAsia="fr-FR"/>
+        </w:rPr>
+        <w:t>open books API</w:t>
+      </w:r>
+      <w:r>
+        <w:rPr>
+          <w:rFonts w:ascii="LM Roman 9" w:eastAsia="Times New Roman" w:hAnsi="LM Roman 9" w:cs="Times New Roman"/>
+          <w:sz w:val="20"/>
+          <w:szCs w:val="20"/>
+          <w:lang w:val="en-US" w:eastAsia="fr-FR"/>
+        </w:rPr>
+        <w:t>,</w:t>
+      </w:r>
+      <w:r>
+        <w:rPr>
+          <w:rFonts w:ascii="LM Roman 9" w:eastAsia="Times New Roman" w:hAnsi="LM Roman 9" w:cs="Times New Roman"/>
+          <w:sz w:val="20"/>
+          <w:szCs w:val="20"/>
+          <w:lang w:val="en-US" w:eastAsia="fr-FR"/>
+        </w:rPr>
+        <w:t xml:space="preserve"> </w:t>
+      </w:r>
+      <w:r>
+        <w:rPr>
+          <w:rFonts w:ascii="LM Roman 9" w:eastAsia="Times New Roman" w:hAnsi="LM Roman 9" w:cs="Times New Roman"/>
+          <w:sz w:val="20"/>
+          <w:szCs w:val="20"/>
+          <w:lang w:val="en-US" w:eastAsia="fr-FR"/>
+        </w:rPr>
+        <w:t>the code</w:t>
+      </w:r>
+      <w:r>
+        <w:rPr>
+          <w:rFonts w:ascii="LM Roman 9" w:eastAsia="Times New Roman" w:hAnsi="LM Roman 9" w:cs="Times New Roman"/>
+          <w:sz w:val="20"/>
+          <w:szCs w:val="20"/>
+          <w:lang w:val="en-US" w:eastAsia="fr-FR"/>
+        </w:rPr>
+        <w:t xml:space="preserve"> can be checked</w:t>
+      </w:r>
+      <w:r>
+        <w:rPr>
+          <w:rFonts w:ascii="LM Roman 9" w:eastAsia="Times New Roman" w:hAnsi="LM Roman 9" w:cs="Times New Roman"/>
+          <w:sz w:val="20"/>
+          <w:szCs w:val="20"/>
+          <w:lang w:val="en-US" w:eastAsia="fr-FR"/>
+        </w:rPr>
+        <w:t xml:space="preserve"> on </w:t>
+      </w:r>
+      <w:r>
+        <w:rPr>
+          <w:rFonts w:ascii="LM Roman 9" w:eastAsia="Times New Roman" w:hAnsi="LM Roman 9" w:cs="Times New Roman"/>
+          <w:sz w:val="20"/>
+          <w:szCs w:val="20"/>
+          <w:lang w:val="en-US" w:eastAsia="fr-FR"/>
+        </w:rPr>
+        <w:t xml:space="preserve">the </w:t>
+      </w:r>
+      <w:proofErr w:type="spellStart"/>
+      <w:r>
+        <w:rPr>
+          <w:rFonts w:ascii="LM Roman 9" w:eastAsia="Times New Roman" w:hAnsi="LM Roman 9" w:cs="Times New Roman"/>
+          <w:sz w:val="20"/>
+          <w:szCs w:val="20"/>
+          <w:lang w:val="en-US" w:eastAsia="fr-FR"/>
+        </w:rPr>
+        <w:t>Jupyter</w:t>
+      </w:r>
+      <w:proofErr w:type="spellEnd"/>
+      <w:r>
+        <w:rPr>
+          <w:rFonts w:ascii="LM Roman 9" w:eastAsia="Times New Roman" w:hAnsi="LM Roman 9" w:cs="Times New Roman"/>
+          <w:sz w:val="20"/>
+          <w:szCs w:val="20"/>
+          <w:lang w:val="en-US" w:eastAsia="fr-FR"/>
+        </w:rPr>
+        <w:t xml:space="preserve"> N</w:t>
+      </w:r>
+      <w:r>
+        <w:rPr>
+          <w:rFonts w:ascii="LM Roman 9" w:eastAsia="Times New Roman" w:hAnsi="LM Roman 9" w:cs="Times New Roman"/>
+          <w:sz w:val="20"/>
+          <w:szCs w:val="20"/>
+          <w:lang w:val="en-US" w:eastAsia="fr-FR"/>
+        </w:rPr>
+        <w:t xml:space="preserve">otebook </w:t>
+      </w:r>
+      <w:r>
+        <w:rPr>
+          <w:rFonts w:ascii="LM Roman 9" w:eastAsia="Times New Roman" w:hAnsi="LM Roman 9" w:cs="Times New Roman"/>
+          <w:sz w:val="20"/>
+          <w:szCs w:val="20"/>
+          <w:lang w:val="en-US" w:eastAsia="fr-FR"/>
+        </w:rPr>
+        <w:t>“</w:t>
+      </w:r>
+      <w:proofErr w:type="spellStart"/>
+      <w:r>
+        <w:rPr>
+          <w:rFonts w:ascii="LM Roman 9" w:eastAsia="Times New Roman" w:hAnsi="LM Roman 9" w:cs="Times New Roman"/>
+          <w:sz w:val="20"/>
+          <w:szCs w:val="20"/>
+          <w:lang w:val="en-US" w:eastAsia="fr-FR"/>
+        </w:rPr>
+        <w:t>GoogleAPIservice</w:t>
+      </w:r>
+      <w:proofErr w:type="spellEnd"/>
+      <w:r>
+        <w:rPr>
+          <w:rFonts w:ascii="LM Roman 9" w:eastAsia="Times New Roman" w:hAnsi="LM Roman 9" w:cs="Times New Roman"/>
+          <w:sz w:val="20"/>
+          <w:szCs w:val="20"/>
+          <w:lang w:val="en-US" w:eastAsia="fr-FR"/>
+        </w:rPr>
+        <w:t>”</w:t>
+      </w:r>
+      <w:r>
+        <w:rPr>
+          <w:rFonts w:ascii="LM Roman 9" w:eastAsia="Times New Roman" w:hAnsi="LM Roman 9" w:cs="Times New Roman"/>
+          <w:sz w:val="20"/>
+          <w:szCs w:val="20"/>
+          <w:lang w:val="en-US" w:eastAsia="fr-FR"/>
+        </w:rPr>
+        <w:t xml:space="preserve">. </w:t>
+      </w:r>
+      <w:r>
+        <w:rPr>
+          <w:rFonts w:ascii="LM Roman 9" w:eastAsia="Times New Roman" w:hAnsi="LM Roman 9" w:cs="Times New Roman"/>
+          <w:sz w:val="20"/>
+          <w:szCs w:val="20"/>
+          <w:lang w:val="en-US" w:eastAsia="fr-FR"/>
+        </w:rPr>
+        <w:t xml:space="preserve">We tried to obtain information from google </w:t>
+      </w:r>
+      <w:r>
+        <w:rPr>
+          <w:rFonts w:ascii="LM Roman 9" w:eastAsia="Times New Roman" w:hAnsi="LM Roman 9" w:cs="Times New Roman"/>
+          <w:sz w:val="20"/>
+          <w:szCs w:val="20"/>
+          <w:lang w:val="en-US" w:eastAsia="fr-FR"/>
+        </w:rPr>
+        <w:t>API,</w:t>
+      </w:r>
+      <w:r>
+        <w:rPr>
+          <w:rFonts w:ascii="LM Roman 9" w:eastAsia="Times New Roman" w:hAnsi="LM Roman 9" w:cs="Times New Roman"/>
+          <w:sz w:val="20"/>
+          <w:szCs w:val="20"/>
+          <w:lang w:val="en-US" w:eastAsia="fr-FR"/>
+        </w:rPr>
+        <w:t xml:space="preserve"> </w:t>
+      </w:r>
+      <w:r>
+        <w:rPr>
+          <w:rFonts w:ascii="LM Roman 9" w:eastAsia="Times New Roman" w:hAnsi="LM Roman 9" w:cs="Times New Roman"/>
+          <w:sz w:val="20"/>
+          <w:szCs w:val="20"/>
+          <w:lang w:val="en-US" w:eastAsia="fr-FR"/>
+        </w:rPr>
+        <w:t xml:space="preserve">but </w:t>
+      </w:r>
+      <w:r>
+        <w:rPr>
+          <w:rFonts w:ascii="LM Roman 9" w:eastAsia="Times New Roman" w:hAnsi="LM Roman 9" w:cs="Times New Roman"/>
+          <w:sz w:val="20"/>
+          <w:szCs w:val="20"/>
+          <w:lang w:val="en-US" w:eastAsia="fr-FR"/>
+        </w:rPr>
+        <w:t xml:space="preserve">the data was not exhaustive </w:t>
+      </w:r>
+      <w:r>
+        <w:rPr>
+          <w:rFonts w:ascii="LM Roman 9" w:eastAsia="Times New Roman" w:hAnsi="LM Roman 9" w:cs="Times New Roman"/>
+          <w:sz w:val="20"/>
+          <w:szCs w:val="20"/>
+          <w:lang w:val="en-US" w:eastAsia="fr-FR"/>
+        </w:rPr>
+        <w:t xml:space="preserve">and </w:t>
+      </w:r>
+      <w:r>
+        <w:rPr>
+          <w:rFonts w:ascii="LM Roman 9" w:eastAsia="Times New Roman" w:hAnsi="LM Roman 9" w:cs="Times New Roman"/>
+          <w:sz w:val="20"/>
+          <w:szCs w:val="20"/>
+          <w:lang w:val="en-US" w:eastAsia="fr-FR"/>
+        </w:rPr>
+        <w:t>the number of interrogation of the database was limited</w:t>
+      </w:r>
+      <w:r>
+        <w:rPr>
+          <w:noProof/>
+          <w:lang w:val="en-US"/>
+        </w:rPr>
+        <w:t>.</w:t>
+      </w:r>
     </w:p>
     <w:p>
       <w:pPr>
@@ -3682,308 +4260,308 @@
       </w:pPr>
       <w:r>
         <w:rPr>
-          <w:rFonts w:ascii="LM Roman 9" w:eastAsia="Times New Roman" w:hAnsi="LM Roman 9" w:cs="Times New Roman"/>
-          <w:sz w:val="20"/>
-          <w:szCs w:val="20"/>
-          <w:lang w:val="en-US" w:eastAsia="fr-FR"/>
-        </w:rPr>
-        <w:t>We</w:t>
-      </w:r>
-      <w:r>
-        <w:rPr>
-          <w:rFonts w:ascii="LM Roman 9" w:eastAsia="Times New Roman" w:hAnsi="LM Roman 9" w:cs="Times New Roman"/>
-          <w:sz w:val="20"/>
-          <w:szCs w:val="20"/>
-          <w:lang w:val="en-US" w:eastAsia="fr-FR"/>
-        </w:rPr>
-        <w:t xml:space="preserve"> checked the data types using the code </w:t>
-      </w:r>
-      <w:r>
-        <w:rPr>
-          <w:rFonts w:ascii="LM Roman 9" w:eastAsia="Times New Roman" w:hAnsi="LM Roman 9" w:cs="Times New Roman"/>
-          <w:i/>
-          <w:iCs/>
-          <w:sz w:val="20"/>
-          <w:szCs w:val="20"/>
-          <w:lang w:val="en-US" w:eastAsia="fr-FR"/>
-        </w:rPr>
-        <w:t>"</w:t>
-      </w:r>
-      <w:proofErr w:type="gramStart"/>
-      <w:r>
-        <w:rPr>
-          <w:rFonts w:ascii="LM Roman 9" w:eastAsia="Times New Roman" w:hAnsi="LM Roman 9" w:cs="Times New Roman"/>
-          <w:i/>
-          <w:iCs/>
-          <w:sz w:val="20"/>
-          <w:szCs w:val="20"/>
-          <w:lang w:val="en-US" w:eastAsia="fr-FR"/>
-        </w:rPr>
-        <w:t>da</w:t>
-      </w:r>
-      <w:r>
-        <w:rPr>
-          <w:rFonts w:ascii="LM Roman 9" w:eastAsia="Times New Roman" w:hAnsi="LM Roman 9" w:cs="Times New Roman"/>
-          <w:i/>
-          <w:iCs/>
-          <w:sz w:val="20"/>
-          <w:szCs w:val="20"/>
-          <w:lang w:val="en-US" w:eastAsia="fr-FR"/>
-        </w:rPr>
-        <w:t>t</w:t>
-      </w:r>
-      <w:r>
-        <w:rPr>
-          <w:rFonts w:ascii="LM Roman 9" w:eastAsia="Times New Roman" w:hAnsi="LM Roman 9" w:cs="Times New Roman"/>
-          <w:i/>
-          <w:iCs/>
-          <w:sz w:val="20"/>
-          <w:szCs w:val="20"/>
-          <w:lang w:val="en-US" w:eastAsia="fr-FR"/>
-        </w:rPr>
-        <w:t>a.info(</w:t>
-      </w:r>
-      <w:proofErr w:type="gramEnd"/>
-      <w:r>
-        <w:rPr>
-          <w:rFonts w:ascii="LM Roman 9" w:eastAsia="Times New Roman" w:hAnsi="LM Roman 9" w:cs="Times New Roman"/>
-          <w:i/>
-          <w:iCs/>
-          <w:sz w:val="20"/>
-          <w:szCs w:val="20"/>
-          <w:lang w:val="en-US" w:eastAsia="fr-FR"/>
-        </w:rPr>
-        <w:t>)"</w:t>
-      </w:r>
-      <w:r>
-        <w:rPr>
-          <w:rFonts w:ascii="LM Roman 9" w:eastAsia="Times New Roman" w:hAnsi="LM Roman 9" w:cs="Times New Roman"/>
-          <w:sz w:val="20"/>
-          <w:szCs w:val="20"/>
-          <w:lang w:val="en-US" w:eastAsia="fr-FR"/>
-        </w:rPr>
-        <w:t xml:space="preserve"> to get an overview of the dataset's dimensions and description. </w:t>
-      </w:r>
-      <w:r>
-        <w:rPr>
-          <w:rFonts w:ascii="LM Roman 9" w:eastAsia="Times New Roman" w:hAnsi="LM Roman 9" w:cs="Times New Roman"/>
-          <w:sz w:val="20"/>
-          <w:szCs w:val="20"/>
-          <w:lang w:val="en-US" w:eastAsia="fr-FR"/>
-        </w:rPr>
-        <w:t xml:space="preserve">We identified two types of variables: </w:t>
-      </w:r>
-      <w:r>
-        <w:rPr>
-          <w:rFonts w:ascii="LM Roman 9" w:eastAsia="Times New Roman" w:hAnsi="LM Roman 9" w:cs="Times New Roman"/>
-          <w:sz w:val="20"/>
-          <w:szCs w:val="20"/>
-          <w:lang w:val="en-US" w:eastAsia="fr-FR"/>
-        </w:rPr>
-        <w:t xml:space="preserve">Categorical variables </w:t>
-      </w:r>
-      <w:r>
-        <w:rPr>
-          <w:rFonts w:ascii="LM Roman 9" w:eastAsia="Times New Roman" w:hAnsi="LM Roman 9" w:cs="Times New Roman"/>
-          <w:sz w:val="20"/>
-          <w:szCs w:val="20"/>
-          <w:lang w:val="en-US" w:eastAsia="fr-FR"/>
-        </w:rPr>
-        <w:t>&amp; n</w:t>
-      </w:r>
-      <w:r>
-        <w:rPr>
-          <w:rFonts w:ascii="LM Roman 9" w:eastAsia="Times New Roman" w:hAnsi="LM Roman 9" w:cs="Times New Roman"/>
-          <w:sz w:val="20"/>
-          <w:szCs w:val="20"/>
-          <w:lang w:val="en-US" w:eastAsia="fr-FR"/>
-        </w:rPr>
-        <w:t>umerical variables</w:t>
-      </w:r>
-      <w:r>
-        <w:rPr>
-          <w:rFonts w:ascii="LM Roman 9" w:eastAsia="Times New Roman" w:hAnsi="LM Roman 9" w:cs="Times New Roman"/>
-          <w:sz w:val="20"/>
-          <w:szCs w:val="20"/>
-          <w:lang w:val="en-US" w:eastAsia="fr-FR"/>
-        </w:rPr>
-        <w:t xml:space="preserve">. </w:t>
-      </w:r>
-    </w:p>
-    <w:p>
-      <w:pPr>
-        <w:spacing w:after="60" w:line="276" w:lineRule="auto"/>
-        <w:jc w:val="both"/>
-        <w:rPr>
-          <w:rFonts w:ascii="LM Roman 9" w:eastAsia="Times New Roman" w:hAnsi="LM Roman 9" w:cs="Times New Roman"/>
-          <w:sz w:val="20"/>
-          <w:szCs w:val="20"/>
-          <w:lang w:val="en-US" w:eastAsia="fr-FR"/>
-        </w:rPr>
-      </w:pPr>
-      <w:proofErr w:type="gramStart"/>
-      <w:r>
-        <w:rPr>
-          <w:rFonts w:ascii="LM Roman 9" w:eastAsia="Times New Roman" w:hAnsi="LM Roman 9" w:cs="Times New Roman"/>
-          <w:sz w:val="20"/>
-          <w:szCs w:val="20"/>
-          <w:lang w:val="en-US" w:eastAsia="fr-FR"/>
-        </w:rPr>
-        <w:t>In</w:t>
-      </w:r>
-      <w:proofErr w:type="gramEnd"/>
-      <w:r>
-        <w:rPr>
-          <w:rFonts w:ascii="LM Roman 9" w:eastAsia="Times New Roman" w:hAnsi="LM Roman 9" w:cs="Times New Roman"/>
-          <w:sz w:val="20"/>
-          <w:szCs w:val="20"/>
-          <w:lang w:val="en-US" w:eastAsia="fr-FR"/>
-        </w:rPr>
-        <w:t xml:space="preserve"> the same time we checked </w:t>
-      </w:r>
-      <w:r>
-        <w:rPr>
-          <w:rFonts w:ascii="LM Roman 9" w:eastAsia="Times New Roman" w:hAnsi="LM Roman 9" w:cs="Times New Roman"/>
-          <w:sz w:val="20"/>
-          <w:szCs w:val="20"/>
-          <w:lang w:val="en-US" w:eastAsia="fr-FR"/>
-        </w:rPr>
-        <w:t>the missing values</w:t>
-      </w:r>
-      <w:r>
-        <w:rPr>
-          <w:rFonts w:ascii="LM Roman 9" w:eastAsia="Times New Roman" w:hAnsi="LM Roman 9" w:cs="Times New Roman"/>
-          <w:sz w:val="20"/>
-          <w:szCs w:val="20"/>
-          <w:lang w:val="en-US" w:eastAsia="fr-FR"/>
-        </w:rPr>
-        <w:t>.</w:t>
-      </w:r>
-    </w:p>
-    <w:p>
-      <w:pPr>
-        <w:pStyle w:val="ListParagraph"/>
-        <w:spacing w:after="60" w:line="276" w:lineRule="auto"/>
-        <w:jc w:val="both"/>
-        <w:rPr>
-          <w:rFonts w:ascii="LM Roman 9" w:eastAsia="Times New Roman" w:hAnsi="LM Roman 9" w:cs="Times New Roman"/>
-          <w:sz w:val="20"/>
-          <w:szCs w:val="20"/>
-          <w:lang w:val="en-US" w:eastAsia="fr-FR"/>
-        </w:rPr>
-      </w:pPr>
-    </w:p>
-    <w:p>
-      <w:pPr>
-        <w:spacing w:after="60" w:line="276" w:lineRule="auto"/>
-        <w:jc w:val="both"/>
-        <w:rPr>
-          <w:rFonts w:ascii="LM Roman 9" w:eastAsia="Times New Roman" w:hAnsi="LM Roman 9" w:cs="Times New Roman"/>
-          <w:sz w:val="20"/>
-          <w:szCs w:val="20"/>
-          <w:lang w:val="en-US" w:eastAsia="fr-FR"/>
-        </w:rPr>
-      </w:pPr>
-    </w:p>
-    <w:p>
-      <w:pPr>
-        <w:spacing w:after="60" w:line="276" w:lineRule="auto"/>
-        <w:jc w:val="both"/>
-        <w:rPr>
-          <w:rFonts w:ascii="LM Roman 9" w:eastAsia="Times New Roman" w:hAnsi="LM Roman 9" w:cs="Times New Roman"/>
-          <w:sz w:val="20"/>
-          <w:szCs w:val="20"/>
-          <w:lang w:val="en-US" w:eastAsia="fr-FR"/>
-        </w:rPr>
-      </w:pPr>
-    </w:p>
-    <w:p>
-      <w:pPr>
-        <w:spacing w:after="60" w:line="276" w:lineRule="auto"/>
-        <w:jc w:val="both"/>
-        <w:rPr>
-          <w:rFonts w:ascii="LM Roman 9" w:eastAsia="Times New Roman" w:hAnsi="LM Roman 9" w:cs="Times New Roman"/>
-          <w:sz w:val="20"/>
-          <w:szCs w:val="20"/>
-          <w:lang w:val="en-US" w:eastAsia="fr-FR"/>
-        </w:rPr>
-      </w:pPr>
-    </w:p>
-    <w:p>
-      <w:pPr>
-        <w:spacing w:after="60" w:line="276" w:lineRule="auto"/>
-        <w:jc w:val="both"/>
-        <w:rPr>
-          <w:rFonts w:ascii="LM Roman 9" w:eastAsia="Times New Roman" w:hAnsi="LM Roman 9" w:cs="Times New Roman"/>
-          <w:sz w:val="20"/>
-          <w:szCs w:val="20"/>
-          <w:lang w:val="en-US" w:eastAsia="fr-FR"/>
-        </w:rPr>
-      </w:pPr>
-    </w:p>
-    <w:p>
-      <w:pPr>
-        <w:spacing w:after="60" w:line="276" w:lineRule="auto"/>
-        <w:jc w:val="both"/>
-        <w:rPr>
-          <w:rFonts w:ascii="LM Roman 9" w:eastAsia="Times New Roman" w:hAnsi="LM Roman 9" w:cs="Times New Roman"/>
-          <w:sz w:val="20"/>
-          <w:szCs w:val="20"/>
-          <w:lang w:val="en-US" w:eastAsia="fr-FR"/>
-        </w:rPr>
-      </w:pPr>
-    </w:p>
-    <w:p>
-      <w:pPr>
-        <w:spacing w:after="60" w:line="276" w:lineRule="auto"/>
-        <w:jc w:val="both"/>
-        <w:rPr>
-          <w:rFonts w:ascii="LM Roman 9" w:eastAsia="Times New Roman" w:hAnsi="LM Roman 9" w:cs="Times New Roman"/>
-          <w:sz w:val="20"/>
-          <w:szCs w:val="20"/>
-          <w:lang w:val="en-US" w:eastAsia="fr-FR"/>
-        </w:rPr>
-      </w:pPr>
-    </w:p>
-    <w:p>
-      <w:pPr>
-        <w:spacing w:after="60" w:line="276" w:lineRule="auto"/>
-        <w:jc w:val="both"/>
-        <w:rPr>
-          <w:rFonts w:ascii="LM Roman 9" w:eastAsia="Times New Roman" w:hAnsi="LM Roman 9" w:cs="Times New Roman"/>
-          <w:sz w:val="20"/>
-          <w:szCs w:val="20"/>
-          <w:lang w:val="en-US" w:eastAsia="fr-FR"/>
-        </w:rPr>
-      </w:pPr>
-    </w:p>
-    <w:p>
-      <w:pPr>
-        <w:spacing w:after="60" w:line="276" w:lineRule="auto"/>
-        <w:jc w:val="both"/>
-        <w:rPr>
-          <w:rFonts w:ascii="LM Roman 9" w:eastAsia="Times New Roman" w:hAnsi="LM Roman 9" w:cs="Times New Roman"/>
-          <w:sz w:val="20"/>
-          <w:szCs w:val="20"/>
-          <w:lang w:val="en-US" w:eastAsia="fr-FR"/>
-        </w:rPr>
-      </w:pPr>
-      <w:r>
-        <w:rPr>
-          <w:rFonts w:ascii="LM Roman 9" w:eastAsia="Times New Roman" w:hAnsi="LM Roman 9" w:cs="Times New Roman"/>
           <w:noProof/>
+        </w:rPr>
+        <mc:AlternateContent>
+          <mc:Choice Requires="wps">
+            <w:drawing>
+              <wp:anchor distT="0" distB="0" distL="114300" distR="114300" simplePos="0" relativeHeight="251677696" behindDoc="0" locked="0" layoutInCell="1" allowOverlap="1" wp14:anchorId="2315FC8E" wp14:editId="58F02115">
+                <wp:simplePos x="0" y="0"/>
+                <wp:positionH relativeFrom="column">
+                  <wp:posOffset>3771265</wp:posOffset>
+                </wp:positionH>
+                <wp:positionV relativeFrom="margin">
+                  <wp:posOffset>5525135</wp:posOffset>
+                </wp:positionV>
+                <wp:extent cx="2409190" cy="635"/>
+                <wp:effectExtent l="0" t="0" r="0" b="0"/>
+                <wp:wrapThrough wrapText="bothSides">
+                  <wp:wrapPolygon edited="0">
+                    <wp:start x="0" y="0"/>
+                    <wp:lineTo x="0" y="20057"/>
+                    <wp:lineTo x="21349" y="20057"/>
+                    <wp:lineTo x="21349" y="0"/>
+                    <wp:lineTo x="0" y="0"/>
+                  </wp:wrapPolygon>
+                </wp:wrapThrough>
+                <wp:docPr id="6" name="Text Box 6"/>
+                <wp:cNvGraphicFramePr/>
+                <a:graphic xmlns:a="http://schemas.openxmlformats.org/drawingml/2006/main">
+                  <a:graphicData uri="http://schemas.microsoft.com/office/word/2010/wordprocessingShape">
+                    <wps:wsp>
+                      <wps:cNvSpPr txBox="1"/>
+                      <wps:spPr>
+                        <a:xfrm>
+                          <a:off x="0" y="0"/>
+                          <a:ext cx="2409190" cy="635"/>
+                        </a:xfrm>
+                        <a:prstGeom prst="rect">
+                          <a:avLst/>
+                        </a:prstGeom>
+                        <a:solidFill>
+                          <a:prstClr val="white"/>
+                        </a:solidFill>
+                        <a:ln>
+                          <a:noFill/>
+                        </a:ln>
+                      </wps:spPr>
+                      <wps:txbx>
+                        <w:txbxContent>
+                          <w:p>
+                            <w:pPr>
+                              <w:pStyle w:val="Caption"/>
+                              <w:rPr>
+                                <w:rFonts w:ascii="LM Roman 9" w:eastAsia="Times New Roman" w:hAnsi="LM Roman 9" w:cs="Times New Roman"/>
+                                <w:noProof/>
+                                <w:sz w:val="20"/>
+                                <w:szCs w:val="20"/>
+                                <w:lang w:val="en-US" w:eastAsia="fr-FR"/>
+                              </w:rPr>
+                            </w:pPr>
+                            <w:r>
+                              <w:t xml:space="preserve">Figure </w:t>
+                            </w:r>
+                            <w:fldSimple w:instr=" SEQ Figure \* ARABIC ">
+                              <w:r>
+                                <w:rPr>
+                                  <w:noProof/>
+                                </w:rPr>
+                                <w:t>2</w:t>
+                              </w:r>
+                            </w:fldSimple>
+                            <w:r>
+                              <w:t>: Distribution of '</w:t>
+                            </w:r>
+                            <w:proofErr w:type="spellStart"/>
+                            <w:r>
+                              <w:t>average_rating</w:t>
+                            </w:r>
+                            <w:proofErr w:type="spellEnd"/>
+                            <w:r>
+                              <w:t>'.</w:t>
+                            </w:r>
+                          </w:p>
+                        </w:txbxContent>
+                      </wps:txbx>
+                      <wps:bodyPr rot="0" spcFirstLastPara="0" vertOverflow="overflow" horzOverflow="overflow" vert="horz" wrap="square" lIns="0" tIns="0" rIns="0" bIns="0" numCol="1" spcCol="0" rtlCol="0" fromWordArt="0" anchor="t" anchorCtr="0" forceAA="0" compatLnSpc="1">
+                        <a:prstTxWarp prst="textNoShape">
+                          <a:avLst/>
+                        </a:prstTxWarp>
+                        <a:spAutoFit/>
+                      </wps:bodyPr>
+                    </wps:wsp>
+                  </a:graphicData>
+                </a:graphic>
+              </wp:anchor>
+            </w:drawing>
+          </mc:Choice>
+          <mc:Fallback>
+            <w:pict>
+              <v:shape w14:anchorId="2315FC8E" id="Text Box 6" o:spid="_x0000_s1027" type="#_x0000_t202" style="position:absolute;left:0;text-align:left;margin-left:296.95pt;margin-top:435.05pt;width:189.7pt;height:.05pt;z-index:251677696;visibility:visible;mso-wrap-style:square;mso-wrap-distance-left:9pt;mso-wrap-distance-top:0;mso-wrap-distance-right:9pt;mso-wrap-distance-bottom:0;mso-position-horizontal:absolute;mso-position-horizontal-relative:text;mso-position-vertical:absolute;mso-position-vertical-relative:margin;v-text-anchor:top" o:gfxdata="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" stroked="f">
+                <v:textbox style="mso-fit-shape-to-text:t" inset="0,0,0,0">
+                  <w:txbxContent>
+                    <w:p>
+                      <w:pPr>
+                        <w:pStyle w:val="Caption"/>
+                        <w:rPr>
+                          <w:rFonts w:ascii="LM Roman 9" w:eastAsia="Times New Roman" w:hAnsi="LM Roman 9" w:cs="Times New Roman"/>
+                          <w:noProof/>
+                          <w:sz w:val="20"/>
+                          <w:szCs w:val="20"/>
+                          <w:lang w:val="en-US" w:eastAsia="fr-FR"/>
+                        </w:rPr>
+                      </w:pPr>
+                      <w:r>
+                        <w:t xml:space="preserve">Figure </w:t>
+                      </w:r>
+                      <w:fldSimple w:instr=" SEQ Figure \* ARABIC ">
+                        <w:r>
+                          <w:rPr>
+                            <w:noProof/>
+                          </w:rPr>
+                          <w:t>2</w:t>
+                        </w:r>
+                      </w:fldSimple>
+                      <w:r>
+                        <w:t>: Distribution of '</w:t>
+                      </w:r>
+                      <w:proofErr w:type="spellStart"/>
+                      <w:r>
+                        <w:t>average_rating</w:t>
+                      </w:r>
+                      <w:proofErr w:type="spellEnd"/>
+                      <w:r>
+                        <w:t>'.</w:t>
+                      </w:r>
+                    </w:p>
+                  </w:txbxContent>
+                </v:textbox>
+                <w10:wrap type="through" anchory="margin"/>
+              </v:shape>
+            </w:pict>
+          </mc:Fallback>
+        </mc:AlternateContent>
+      </w:r>
+      <w:r>
+        <w:rPr>
+          <w:noProof/>
+        </w:rPr>
+        <mc:AlternateContent>
+          <mc:Choice Requires="wps">
+            <w:drawing>
+              <wp:anchor distT="0" distB="0" distL="114300" distR="114300" simplePos="0" relativeHeight="251675648" behindDoc="0" locked="0" layoutInCell="1" allowOverlap="1" wp14:anchorId="46868E35" wp14:editId="0DDB6D0A">
+                <wp:simplePos x="0" y="0"/>
+                <wp:positionH relativeFrom="margin">
+                  <wp:posOffset>0</wp:posOffset>
+                </wp:positionH>
+                <wp:positionV relativeFrom="margin">
+                  <wp:posOffset>5525298</wp:posOffset>
+                </wp:positionV>
+                <wp:extent cx="3456305" cy="635"/>
+                <wp:effectExtent l="0" t="0" r="0" b="0"/>
+                <wp:wrapThrough wrapText="bothSides">
+                  <wp:wrapPolygon edited="0">
+                    <wp:start x="0" y="0"/>
+                    <wp:lineTo x="0" y="20057"/>
+                    <wp:lineTo x="21429" y="20057"/>
+                    <wp:lineTo x="21429" y="0"/>
+                    <wp:lineTo x="0" y="0"/>
+                  </wp:wrapPolygon>
+                </wp:wrapThrough>
+                <wp:docPr id="3" name="Text Box 3"/>
+                <wp:cNvGraphicFramePr/>
+                <a:graphic xmlns:a="http://schemas.openxmlformats.org/drawingml/2006/main">
+                  <a:graphicData uri="http://schemas.microsoft.com/office/word/2010/wordprocessingShape">
+                    <wps:wsp>
+                      <wps:cNvSpPr txBox="1"/>
+                      <wps:spPr>
+                        <a:xfrm>
+                          <a:off x="0" y="0"/>
+                          <a:ext cx="3456305" cy="635"/>
+                        </a:xfrm>
+                        <a:prstGeom prst="rect">
+                          <a:avLst/>
+                        </a:prstGeom>
+                        <a:solidFill>
+                          <a:prstClr val="white"/>
+                        </a:solidFill>
+                        <a:ln>
+                          <a:noFill/>
+                        </a:ln>
+                      </wps:spPr>
+                      <wps:txbx>
+                        <w:txbxContent>
+                          <w:p>
+                            <w:pPr>
+                              <w:pStyle w:val="Caption"/>
+                              <w:rPr>
+                                <w:rFonts w:ascii="LM Roman 9" w:eastAsia="Times New Roman" w:hAnsi="LM Roman 9" w:cs="Times New Roman"/>
+                                <w:noProof/>
+                                <w:sz w:val="20"/>
+                                <w:szCs w:val="20"/>
+                                <w:lang w:val="en-US" w:eastAsia="fr-FR"/>
+                              </w:rPr>
+                            </w:pPr>
+                            <w:r>
+                              <w:t xml:space="preserve">Figure </w:t>
+                            </w:r>
+                            <w:fldSimple w:instr=" SEQ Figure \* ARABIC ">
+                              <w:r>
+                                <w:rPr>
+                                  <w:noProof/>
+                                </w:rPr>
+                                <w:t>3</w:t>
+                              </w:r>
+                            </w:fldSimple>
+                            <w:r>
+                              <w:t xml:space="preserve">: Output of info() </w:t>
+                            </w:r>
+                            <w:proofErr w:type="spellStart"/>
+                            <w:r>
+                              <w:t>function</w:t>
+                            </w:r>
+                            <w:proofErr w:type="spellEnd"/>
+                            <w:r>
+                              <w:t>.</w:t>
+                            </w:r>
+                          </w:p>
+                        </w:txbxContent>
+                      </wps:txbx>
+                      <wps:bodyPr rot="0" spcFirstLastPara="0" vertOverflow="overflow" horzOverflow="overflow" vert="horz" wrap="square" lIns="0" tIns="0" rIns="0" bIns="0" numCol="1" spcCol="0" rtlCol="0" fromWordArt="0" anchor="t" anchorCtr="0" forceAA="0" compatLnSpc="1">
+                        <a:prstTxWarp prst="textNoShape">
+                          <a:avLst/>
+                        </a:prstTxWarp>
+                        <a:spAutoFit/>
+                      </wps:bodyPr>
+                    </wps:wsp>
+                  </a:graphicData>
+                </a:graphic>
+              </wp:anchor>
+            </w:drawing>
+          </mc:Choice>
+          <mc:Fallback>
+            <w:pict>
+              <v:shape w14:anchorId="46868E35" id="Text Box 3" o:spid="_x0000_s1028" type="#_x0000_t202" style="position:absolute;left:0;text-align:left;margin-left:0;margin-top:435.05pt;width:272.15pt;height:.05pt;z-index:251675648;visibility:visible;mso-wrap-style:square;mso-wrap-distance-left:9pt;mso-wrap-distance-top:0;mso-wrap-distance-right:9pt;mso-wrap-distance-bottom:0;mso-position-horizontal:absolute;mso-position-horizontal-relative:margin;mso-position-vertical:absolute;mso-position-vertical-relative:margin;v-text-anchor:top" o:gfxdata="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" stroked="f">
+                <v:textbox style="mso-fit-shape-to-text:t" inset="0,0,0,0">
+                  <w:txbxContent>
+                    <w:p>
+                      <w:pPr>
+                        <w:pStyle w:val="Caption"/>
+                        <w:rPr>
+                          <w:rFonts w:ascii="LM Roman 9" w:eastAsia="Times New Roman" w:hAnsi="LM Roman 9" w:cs="Times New Roman"/>
+                          <w:noProof/>
+                          <w:sz w:val="20"/>
+                          <w:szCs w:val="20"/>
+                          <w:lang w:val="en-US" w:eastAsia="fr-FR"/>
+                        </w:rPr>
+                      </w:pPr>
+                      <w:r>
+                        <w:t xml:space="preserve">Figure </w:t>
+                      </w:r>
+                      <w:fldSimple w:instr=" SEQ Figure \* ARABIC ">
+                        <w:r>
+                          <w:rPr>
+                            <w:noProof/>
+                          </w:rPr>
+                          <w:t>3</w:t>
+                        </w:r>
+                      </w:fldSimple>
+                      <w:r>
+                        <w:t xml:space="preserve">: Output of info() </w:t>
+                      </w:r>
+                      <w:proofErr w:type="spellStart"/>
+                      <w:r>
+                        <w:t>function</w:t>
+                      </w:r>
+                      <w:proofErr w:type="spellEnd"/>
+                      <w:r>
+                        <w:t>.</w:t>
+                      </w:r>
+                    </w:p>
+                  </w:txbxContent>
+                </v:textbox>
+                <w10:wrap type="through" anchorx="margin" anchory="margin"/>
+              </v:shape>
+            </w:pict>
+          </mc:Fallback>
+        </mc:AlternateContent>
+      </w:r>
+      <w:r>
+        <w:rPr>
+          <w:rFonts w:ascii="LM Roman 9" w:eastAsia="Times New Roman" w:hAnsi="LM Roman 9" w:cs="Times New Roman"/>
+          <w:noProof/>
           <w:sz w:val="20"/>
           <w:szCs w:val="20"/>
           <w:lang w:val="en-US" w:eastAsia="fr-FR"/>
         </w:rPr>
         <w:drawing>
-          <wp:anchor distT="0" distB="0" distL="114300" distR="114300" simplePos="0" relativeHeight="251661312" behindDoc="0" locked="0" layoutInCell="1" allowOverlap="1" wp14:anchorId="0EDC1890" wp14:editId="78CB2FC6">
+          <wp:anchor distT="0" distB="0" distL="114300" distR="114300" simplePos="0" relativeHeight="251661312" behindDoc="0" locked="0" layoutInCell="1" allowOverlap="1" wp14:anchorId="0EDC1890" wp14:editId="783A7AF9">
             <wp:simplePos x="0" y="0"/>
             <wp:positionH relativeFrom="margin">
-              <wp:posOffset>3729816</wp:posOffset>
+              <wp:posOffset>3771265</wp:posOffset>
             </wp:positionH>
             <wp:positionV relativeFrom="paragraph">
-              <wp:posOffset>8255</wp:posOffset>
+              <wp:posOffset>1146973</wp:posOffset>
             </wp:positionV>
             <wp:extent cx="2409190" cy="1727835"/>
             <wp:effectExtent l="0" t="0" r="0" b="5715"/>
@@ -4040,6 +4618,174 @@
           </wp:anchor>
         </w:drawing>
       </w:r>
+      <w:r>
+        <w:rPr>
+          <w:rFonts w:ascii="LM Roman 9" w:eastAsia="Times New Roman" w:hAnsi="LM Roman 9" w:cs="Times New Roman"/>
+          <w:sz w:val="20"/>
+          <w:szCs w:val="20"/>
+          <w:lang w:val="en-US" w:eastAsia="fr-FR"/>
+        </w:rPr>
+        <w:t>We</w:t>
+      </w:r>
+      <w:r>
+        <w:rPr>
+          <w:rFonts w:ascii="LM Roman 9" w:eastAsia="Times New Roman" w:hAnsi="LM Roman 9" w:cs="Times New Roman"/>
+          <w:sz w:val="20"/>
+          <w:szCs w:val="20"/>
+          <w:lang w:val="en-US" w:eastAsia="fr-FR"/>
+        </w:rPr>
+        <w:t xml:space="preserve"> checked the data types using the code </w:t>
+      </w:r>
+      <w:r>
+        <w:rPr>
+          <w:rFonts w:ascii="LM Roman 9" w:eastAsia="Times New Roman" w:hAnsi="LM Roman 9" w:cs="Times New Roman"/>
+          <w:i/>
+          <w:iCs/>
+          <w:sz w:val="20"/>
+          <w:szCs w:val="20"/>
+          <w:lang w:val="en-US" w:eastAsia="fr-FR"/>
+        </w:rPr>
+        <w:t>"da</w:t>
+      </w:r>
+      <w:r>
+        <w:rPr>
+          <w:rFonts w:ascii="LM Roman 9" w:eastAsia="Times New Roman" w:hAnsi="LM Roman 9" w:cs="Times New Roman"/>
+          <w:i/>
+          <w:iCs/>
+          <w:sz w:val="20"/>
+          <w:szCs w:val="20"/>
+          <w:lang w:val="en-US" w:eastAsia="fr-FR"/>
+        </w:rPr>
+        <w:t>t</w:t>
+      </w:r>
+      <w:r>
+        <w:rPr>
+          <w:rFonts w:ascii="LM Roman 9" w:eastAsia="Times New Roman" w:hAnsi="LM Roman 9" w:cs="Times New Roman"/>
+          <w:i/>
+          <w:iCs/>
+          <w:sz w:val="20"/>
+          <w:szCs w:val="20"/>
+          <w:lang w:val="en-US" w:eastAsia="fr-FR"/>
+        </w:rPr>
+        <w:t>a.info()"</w:t>
+      </w:r>
+      <w:r>
+        <w:rPr>
+          <w:rFonts w:ascii="LM Roman 9" w:eastAsia="Times New Roman" w:hAnsi="LM Roman 9" w:cs="Times New Roman"/>
+          <w:sz w:val="20"/>
+          <w:szCs w:val="20"/>
+          <w:lang w:val="en-US" w:eastAsia="fr-FR"/>
+        </w:rPr>
+        <w:t xml:space="preserve"> to get an overview of the dataset's dimensions and description. </w:t>
+      </w:r>
+      <w:r>
+        <w:rPr>
+          <w:rFonts w:ascii="LM Roman 9" w:eastAsia="Times New Roman" w:hAnsi="LM Roman 9" w:cs="Times New Roman"/>
+          <w:sz w:val="20"/>
+          <w:szCs w:val="20"/>
+          <w:lang w:val="en-US" w:eastAsia="fr-FR"/>
+        </w:rPr>
+        <w:t xml:space="preserve">We identified two types of variables: </w:t>
+      </w:r>
+      <w:r>
+        <w:rPr>
+          <w:rFonts w:ascii="LM Roman 9" w:eastAsia="Times New Roman" w:hAnsi="LM Roman 9" w:cs="Times New Roman"/>
+          <w:sz w:val="20"/>
+          <w:szCs w:val="20"/>
+          <w:lang w:val="en-US" w:eastAsia="fr-FR"/>
+        </w:rPr>
+        <w:t>c</w:t>
+      </w:r>
+      <w:r>
+        <w:rPr>
+          <w:rFonts w:ascii="LM Roman 9" w:eastAsia="Times New Roman" w:hAnsi="LM Roman 9" w:cs="Times New Roman"/>
+          <w:sz w:val="20"/>
+          <w:szCs w:val="20"/>
+          <w:lang w:val="en-US" w:eastAsia="fr-FR"/>
+        </w:rPr>
+        <w:t>ategorical</w:t>
+      </w:r>
+      <w:r>
+        <w:rPr>
+          <w:rFonts w:ascii="LM Roman 9" w:eastAsia="Times New Roman" w:hAnsi="LM Roman 9" w:cs="Times New Roman"/>
+          <w:sz w:val="20"/>
+          <w:szCs w:val="20"/>
+          <w:lang w:val="en-US" w:eastAsia="fr-FR"/>
+        </w:rPr>
+        <w:t xml:space="preserve"> and </w:t>
+      </w:r>
+      <w:r>
+        <w:rPr>
+          <w:rFonts w:ascii="LM Roman 9" w:eastAsia="Times New Roman" w:hAnsi="LM Roman 9" w:cs="Times New Roman"/>
+          <w:sz w:val="20"/>
+          <w:szCs w:val="20"/>
+          <w:lang w:val="en-US" w:eastAsia="fr-FR"/>
+        </w:rPr>
+        <w:t>n</w:t>
+      </w:r>
+      <w:r>
+        <w:rPr>
+          <w:rFonts w:ascii="LM Roman 9" w:eastAsia="Times New Roman" w:hAnsi="LM Roman 9" w:cs="Times New Roman"/>
+          <w:sz w:val="20"/>
+          <w:szCs w:val="20"/>
+          <w:lang w:val="en-US" w:eastAsia="fr-FR"/>
+        </w:rPr>
+        <w:t>umerical variables</w:t>
+      </w:r>
+      <w:r>
+        <w:rPr>
+          <w:rFonts w:ascii="LM Roman 9" w:eastAsia="Times New Roman" w:hAnsi="LM Roman 9" w:cs="Times New Roman"/>
+          <w:sz w:val="20"/>
+          <w:szCs w:val="20"/>
+          <w:lang w:val="en-US" w:eastAsia="fr-FR"/>
+        </w:rPr>
+        <w:t xml:space="preserve">. </w:t>
+      </w:r>
+      <w:r>
+        <w:rPr>
+          <w:rFonts w:ascii="LM Roman 9" w:eastAsia="Times New Roman" w:hAnsi="LM Roman 9" w:cs="Times New Roman"/>
+          <w:sz w:val="20"/>
+          <w:szCs w:val="20"/>
+          <w:lang w:val="en-US" w:eastAsia="fr-FR"/>
+        </w:rPr>
+        <w:t xml:space="preserve"> </w:t>
+      </w:r>
+      <w:r>
+        <w:rPr>
+          <w:rFonts w:ascii="LM Roman 9" w:eastAsia="Times New Roman" w:hAnsi="LM Roman 9" w:cs="Times New Roman"/>
+          <w:sz w:val="20"/>
+          <w:szCs w:val="20"/>
+          <w:lang w:val="en-US" w:eastAsia="fr-FR"/>
+        </w:rPr>
+        <w:t xml:space="preserve">In the same time we checked </w:t>
+      </w:r>
+      <w:r>
+        <w:rPr>
+          <w:rFonts w:ascii="LM Roman 9" w:eastAsia="Times New Roman" w:hAnsi="LM Roman 9" w:cs="Times New Roman"/>
+          <w:sz w:val="20"/>
+          <w:szCs w:val="20"/>
+          <w:lang w:val="en-US" w:eastAsia="fr-FR"/>
+        </w:rPr>
+        <w:t xml:space="preserve">for the presence of </w:t>
+      </w:r>
+      <w:r>
+        <w:rPr>
+          <w:rFonts w:ascii="LM Roman 9" w:eastAsia="Times New Roman" w:hAnsi="LM Roman 9" w:cs="Times New Roman"/>
+          <w:sz w:val="20"/>
+          <w:szCs w:val="20"/>
+          <w:lang w:val="en-US" w:eastAsia="fr-FR"/>
+        </w:rPr>
+        <w:t xml:space="preserve"> missing values</w:t>
+      </w:r>
+      <w:r>
+        <w:rPr>
+          <w:rFonts w:ascii="LM Roman 9" w:eastAsia="Times New Roman" w:hAnsi="LM Roman 9" w:cs="Times New Roman"/>
+          <w:sz w:val="20"/>
+          <w:szCs w:val="20"/>
+          <w:lang w:val="en-US" w:eastAsia="fr-FR"/>
+        </w:rPr>
+        <w:t>.</w:t>
+      </w:r>
     </w:p>
     <w:bookmarkEnd w:id="5"/>
     <w:p>
@@ -4268,171 +5014,175 @@
       </w:pPr>
       <w:r>
         <w:rPr>
-          <w:rFonts w:ascii="LM Roman 9" w:eastAsia="Times New Roman" w:hAnsi="LM Roman 9" w:cs="Times New Roman"/>
-          <w:sz w:val="20"/>
-          <w:szCs w:val="20"/>
-          <w:lang w:val="en-US" w:eastAsia="fr-FR"/>
-        </w:rPr>
-        <w:t xml:space="preserve">There were 27 unique </w:t>
-      </w:r>
-      <w:r>
-        <w:rPr>
-          <w:rFonts w:ascii="LM Roman 9" w:eastAsia="Times New Roman" w:hAnsi="LM Roman 9" w:cs="Times New Roman"/>
-          <w:sz w:val="20"/>
-          <w:szCs w:val="20"/>
-          <w:lang w:val="en-US" w:eastAsia="fr-FR"/>
-        </w:rPr>
-        <w:t>“</w:t>
-      </w:r>
-      <w:r>
-        <w:rPr>
-          <w:rFonts w:ascii="LM Roman 9" w:eastAsia="Times New Roman" w:hAnsi="LM Roman 9" w:cs="Times New Roman"/>
-          <w:i/>
-          <w:iCs/>
-          <w:sz w:val="20"/>
-          <w:szCs w:val="20"/>
-          <w:lang w:val="en-US" w:eastAsia="fr-FR"/>
-        </w:rPr>
-        <w:t>languages</w:t>
-      </w:r>
-      <w:r>
-        <w:rPr>
-          <w:rFonts w:ascii="LM Roman 9" w:eastAsia="Times New Roman" w:hAnsi="LM Roman 9" w:cs="Times New Roman"/>
-          <w:sz w:val="20"/>
-          <w:szCs w:val="20"/>
-          <w:lang w:val="en-US" w:eastAsia="fr-FR"/>
-        </w:rPr>
-        <w:t>”</w:t>
-      </w:r>
-      <w:r>
-        <w:rPr>
-          <w:rFonts w:ascii="LM Roman 9" w:eastAsia="Times New Roman" w:hAnsi="LM Roman 9" w:cs="Times New Roman"/>
-          <w:sz w:val="20"/>
-          <w:szCs w:val="20"/>
-          <w:lang w:val="en-US" w:eastAsia="fr-FR"/>
-        </w:rPr>
-        <w:t>, with English books dominating the dataset (8</w:t>
-      </w:r>
-      <w:r>
-        <w:rPr>
-          <w:rFonts w:ascii="LM Roman 9" w:eastAsia="Times New Roman" w:hAnsi="LM Roman 9" w:cs="Times New Roman"/>
-          <w:sz w:val="20"/>
-          <w:szCs w:val="20"/>
-          <w:lang w:val="en-US" w:eastAsia="fr-FR"/>
-        </w:rPr>
-        <w:t xml:space="preserve"> </w:t>
-      </w:r>
-      <w:r>
-        <w:rPr>
-          <w:rFonts w:ascii="LM Roman 9" w:eastAsia="Times New Roman" w:hAnsi="LM Roman 9" w:cs="Times New Roman"/>
-          <w:sz w:val="20"/>
-          <w:szCs w:val="20"/>
-          <w:lang w:val="en-US" w:eastAsia="fr-FR"/>
-        </w:rPr>
-        <w:t>908</w:t>
-      </w:r>
-      <w:r>
-        <w:rPr>
-          <w:rFonts w:ascii="LM Roman 9" w:eastAsia="Times New Roman" w:hAnsi="LM Roman 9" w:cs="Times New Roman"/>
-          <w:sz w:val="20"/>
-          <w:szCs w:val="20"/>
-          <w:lang w:val="en-US" w:eastAsia="fr-FR"/>
-        </w:rPr>
-        <w:t xml:space="preserve"> values</w:t>
-      </w:r>
-      <w:r>
-        <w:rPr>
-          <w:rFonts w:ascii="LM Roman 9" w:eastAsia="Times New Roman" w:hAnsi="LM Roman 9" w:cs="Times New Roman"/>
-          <w:sz w:val="20"/>
-          <w:szCs w:val="20"/>
-          <w:lang w:val="en-US" w:eastAsia="fr-FR"/>
-        </w:rPr>
-        <w:t>). There were 2</w:t>
-      </w:r>
-      <w:r>
-        <w:rPr>
-          <w:rFonts w:ascii="LM Roman 9" w:eastAsia="Times New Roman" w:hAnsi="LM Roman 9" w:cs="Times New Roman"/>
-          <w:sz w:val="20"/>
-          <w:szCs w:val="20"/>
-          <w:lang w:val="en-US" w:eastAsia="fr-FR"/>
-        </w:rPr>
-        <w:t xml:space="preserve"> </w:t>
-      </w:r>
-      <w:r>
-        <w:rPr>
-          <w:rFonts w:ascii="LM Roman 9" w:eastAsia="Times New Roman" w:hAnsi="LM Roman 9" w:cs="Times New Roman"/>
-          <w:sz w:val="20"/>
-          <w:szCs w:val="20"/>
-          <w:lang w:val="en-US" w:eastAsia="fr-FR"/>
-        </w:rPr>
-        <w:t xml:space="preserve">290 unique </w:t>
-      </w:r>
-      <w:r>
-        <w:rPr>
-          <w:rFonts w:ascii="LM Roman 9" w:eastAsia="Times New Roman" w:hAnsi="LM Roman 9" w:cs="Times New Roman"/>
-          <w:sz w:val="20"/>
-          <w:szCs w:val="20"/>
-          <w:lang w:val="en-US" w:eastAsia="fr-FR"/>
-        </w:rPr>
-        <w:t>“</w:t>
-      </w:r>
-      <w:r>
-        <w:rPr>
-          <w:rFonts w:ascii="LM Roman 9" w:eastAsia="Times New Roman" w:hAnsi="LM Roman 9" w:cs="Times New Roman"/>
-          <w:i/>
-          <w:iCs/>
-          <w:sz w:val="20"/>
-          <w:szCs w:val="20"/>
-          <w:lang w:val="en-US" w:eastAsia="fr-FR"/>
-        </w:rPr>
-        <w:t>publishers</w:t>
-      </w:r>
-      <w:r>
-        <w:rPr>
-          <w:rFonts w:ascii="LM Roman 9" w:eastAsia="Times New Roman" w:hAnsi="LM Roman 9" w:cs="Times New Roman"/>
-          <w:sz w:val="20"/>
-          <w:szCs w:val="20"/>
-          <w:lang w:val="en-US" w:eastAsia="fr-FR"/>
-        </w:rPr>
-        <w:t>”</w:t>
-      </w:r>
-      <w:r>
-        <w:rPr>
-          <w:rFonts w:ascii="LM Roman 9" w:eastAsia="Times New Roman" w:hAnsi="LM Roman 9" w:cs="Times New Roman"/>
-          <w:sz w:val="20"/>
-          <w:szCs w:val="20"/>
-          <w:lang w:val="en-US" w:eastAsia="fr-FR"/>
-        </w:rPr>
-        <w:t xml:space="preserve">, with Vintage being the most common (318 works). </w:t>
-      </w:r>
-    </w:p>
-    <w:p>
-      <w:pPr>
-        <w:spacing w:after="60" w:line="276" w:lineRule="auto"/>
-        <w:jc w:val="both"/>
-        <w:rPr>
-          <w:rFonts w:ascii="LM Roman 9" w:eastAsia="Times New Roman" w:hAnsi="LM Roman 9" w:cs="Times New Roman"/>
-          <w:sz w:val="20"/>
-          <w:szCs w:val="20"/>
-          <w:lang w:val="en-US" w:eastAsia="fr-FR"/>
-        </w:rPr>
-      </w:pPr>
-      <w:r>
-        <w:rPr>
-          <w:rFonts w:ascii="LM Roman 9" w:eastAsia="Times New Roman" w:hAnsi="LM Roman 9" w:cs="Times New Roman"/>
           <w:noProof/>
+        </w:rPr>
+        <mc:AlternateContent>
+          <mc:Choice Requires="wps">
+            <w:drawing>
+              <wp:anchor distT="0" distB="0" distL="114300" distR="114300" simplePos="0" relativeHeight="251679744" behindDoc="0" locked="0" layoutInCell="1" allowOverlap="1" wp14:anchorId="006517F4" wp14:editId="615C2456">
+                <wp:simplePos x="0" y="0"/>
+                <wp:positionH relativeFrom="column">
+                  <wp:posOffset>3668395</wp:posOffset>
+                </wp:positionH>
+                <wp:positionV relativeFrom="paragraph">
+                  <wp:posOffset>2107565</wp:posOffset>
+                </wp:positionV>
+                <wp:extent cx="2543810" cy="635"/>
+                <wp:effectExtent l="0" t="0" r="0" b="0"/>
+                <wp:wrapThrough wrapText="bothSides">
+                  <wp:wrapPolygon edited="0">
+                    <wp:start x="0" y="0"/>
+                    <wp:lineTo x="0" y="21600"/>
+                    <wp:lineTo x="21600" y="21600"/>
+                    <wp:lineTo x="21600" y="0"/>
+                  </wp:wrapPolygon>
+                </wp:wrapThrough>
+                <wp:docPr id="8" name="Text Box 8"/>
+                <wp:cNvGraphicFramePr/>
+                <a:graphic xmlns:a="http://schemas.openxmlformats.org/drawingml/2006/main">
+                  <a:graphicData uri="http://schemas.microsoft.com/office/word/2010/wordprocessingShape">
+                    <wps:wsp>
+                      <wps:cNvSpPr txBox="1"/>
+                      <wps:spPr>
+                        <a:xfrm>
+                          <a:off x="0" y="0"/>
+                          <a:ext cx="2543810" cy="635"/>
+                        </a:xfrm>
+                        <a:prstGeom prst="rect">
+                          <a:avLst/>
+                        </a:prstGeom>
+                        <a:solidFill>
+                          <a:prstClr val="white"/>
+                        </a:solidFill>
+                        <a:ln>
+                          <a:noFill/>
+                        </a:ln>
+                      </wps:spPr>
+                      <wps:txbx>
+                        <w:txbxContent>
+                          <w:p>
+                            <w:pPr>
+                              <w:pStyle w:val="Caption"/>
+                              <w:rPr>
+                                <w:rFonts w:ascii="LM Roman 9" w:eastAsia="Times New Roman" w:hAnsi="LM Roman 9" w:cs="Times New Roman"/>
+                                <w:noProof/>
+                                <w:sz w:val="20"/>
+                                <w:szCs w:val="20"/>
+                                <w:lang w:val="en-US" w:eastAsia="fr-FR"/>
+                              </w:rPr>
+                            </w:pPr>
+                            <w:r>
+                              <w:t xml:space="preserve">Figure </w:t>
+                            </w:r>
+                            <w:fldSimple w:instr=" SEQ Figure \* ARABIC ">
+                              <w:r>
+                                <w:rPr>
+                                  <w:noProof/>
+                                </w:rPr>
+                                <w:t>4</w:t>
+                              </w:r>
+                            </w:fldSimple>
+                            <w:r>
+                              <w:t>: Distribution of the '</w:t>
+                            </w:r>
+                            <w:proofErr w:type="spellStart"/>
+                            <w:r>
+                              <w:t>language</w:t>
+                            </w:r>
+                            <w:proofErr w:type="spellEnd"/>
+                            <w:r>
+                              <w:t>'</w:t>
+                            </w:r>
+                            <w:r>
+                              <w:rPr>
+                                <w:noProof/>
+                              </w:rPr>
+                              <w:t xml:space="preserve"> variable.</w:t>
+                            </w:r>
+                          </w:p>
+                        </w:txbxContent>
+                      </wps:txbx>
+                      <wps:bodyPr rot="0" spcFirstLastPara="0" vertOverflow="overflow" horzOverflow="overflow" vert="horz" wrap="square" lIns="0" tIns="0" rIns="0" bIns="0" numCol="1" spcCol="0" rtlCol="0" fromWordArt="0" anchor="t" anchorCtr="0" forceAA="0" compatLnSpc="1">
+                        <a:prstTxWarp prst="textNoShape">
+                          <a:avLst/>
+                        </a:prstTxWarp>
+                        <a:spAutoFit/>
+                      </wps:bodyPr>
+                    </wps:wsp>
+                  </a:graphicData>
+                </a:graphic>
+              </wp:anchor>
+            </w:drawing>
+          </mc:Choice>
+          <mc:Fallback>
+            <w:pict>
+              <v:shape w14:anchorId="006517F4" id="Text Box 8" o:spid="_x0000_s1029" type="#_x0000_t202" style="position:absolute;left:0;text-align:left;margin-left:288.85pt;margin-top:165.95pt;width:200.3pt;height:.05pt;z-index:251679744;visibility:visible;mso-wrap-style:square;mso-wrap-distance-left:9pt;mso-wrap-distance-top:0;mso-wrap-distance-right:9pt;mso-wrap-distance-bottom:0;mso-position-horizontal:absolute;mso-position-horizontal-relative:text;mso-position-vertical:absolute;mso-position-vertical-relative:text;v-text-anchor:top" o:gfxdata="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" stroked="f">
+                <v:textbox style="mso-fit-shape-to-text:t" inset="0,0,0,0">
+                  <w:txbxContent>
+                    <w:p>
+                      <w:pPr>
+                        <w:pStyle w:val="Caption"/>
+                        <w:rPr>
+                          <w:rFonts w:ascii="LM Roman 9" w:eastAsia="Times New Roman" w:hAnsi="LM Roman 9" w:cs="Times New Roman"/>
+                          <w:noProof/>
+                          <w:sz w:val="20"/>
+                          <w:szCs w:val="20"/>
+                          <w:lang w:val="en-US" w:eastAsia="fr-FR"/>
+                        </w:rPr>
+                      </w:pPr>
+                      <w:r>
+                        <w:t xml:space="preserve">Figure </w:t>
+                      </w:r>
+                      <w:fldSimple w:instr=" SEQ Figure \* ARABIC ">
+                        <w:r>
+                          <w:rPr>
+                            <w:noProof/>
+                          </w:rPr>
+                          <w:t>4</w:t>
+                        </w:r>
+                      </w:fldSimple>
+                      <w:r>
+                        <w:t>: Distribution of the '</w:t>
+                      </w:r>
+                      <w:proofErr w:type="spellStart"/>
+                      <w:r>
+                        <w:t>language</w:t>
+                      </w:r>
+                      <w:proofErr w:type="spellEnd"/>
+                      <w:r>
+                        <w:t>'</w:t>
+                      </w:r>
+                      <w:r>
+                        <w:rPr>
+                          <w:noProof/>
+                        </w:rPr>
+                        <w:t xml:space="preserve"> variable.</w:t>
+                      </w:r>
+                    </w:p>
+                  </w:txbxContent>
+                </v:textbox>
+                <w10:wrap type="through"/>
+              </v:shape>
+            </w:pict>
+          </mc:Fallback>
+        </mc:AlternateContent>
+      </w:r>
+      <w:r>
+        <w:rPr>
+          <w:rFonts w:ascii="LM Roman 9" w:eastAsia="Times New Roman" w:hAnsi="LM Roman 9" w:cs="Times New Roman"/>
+          <w:noProof/>
           <w:sz w:val="20"/>
           <w:szCs w:val="20"/>
           <w:lang w:val="en-US" w:eastAsia="fr-FR"/>
         </w:rPr>
         <w:drawing>
-          <wp:anchor distT="0" distB="0" distL="114300" distR="114300" simplePos="0" relativeHeight="251667456" behindDoc="0" locked="0" layoutInCell="1" allowOverlap="1" wp14:anchorId="6AD74DBB" wp14:editId="1CC8F3AB">
+          <wp:anchor distT="0" distB="0" distL="114300" distR="114300" simplePos="0" relativeHeight="251667456" behindDoc="0" locked="0" layoutInCell="1" allowOverlap="1" wp14:anchorId="6AD74DBB" wp14:editId="2B7A4166">
             <wp:simplePos x="0" y="0"/>
             <wp:positionH relativeFrom="margin">
               <wp:posOffset>3668395</wp:posOffset>
             </wp:positionH>
             <wp:positionV relativeFrom="paragraph">
-              <wp:posOffset>17145</wp:posOffset>
+              <wp:posOffset>222044</wp:posOffset>
             </wp:positionV>
             <wp:extent cx="2543810" cy="1828800"/>
             <wp:effectExtent l="0" t="0" r="8890" b="0"/>
@@ -4496,29 +5246,17 @@
           <w:szCs w:val="20"/>
           <w:lang w:val="en-US" w:eastAsia="fr-FR"/>
         </w:rPr>
-        <w:t xml:space="preserve">The </w:t>
-      </w:r>
-      <w:r>
-        <w:rPr>
-          <w:rFonts w:ascii="LM Roman 9" w:eastAsia="Times New Roman" w:hAnsi="LM Roman 9" w:cs="Times New Roman"/>
-          <w:sz w:val="20"/>
-          <w:szCs w:val="20"/>
-          <w:u w:val="single"/>
-          <w:lang w:val="en-US" w:eastAsia="fr-FR"/>
-        </w:rPr>
-        <w:t xml:space="preserve">mean </w:t>
-      </w:r>
-      <w:r>
-        <w:rPr>
-          <w:rFonts w:ascii="LM Roman 9" w:eastAsia="Times New Roman" w:hAnsi="LM Roman 9" w:cs="Times New Roman"/>
-          <w:sz w:val="20"/>
-          <w:szCs w:val="20"/>
-          <w:u w:val="single"/>
+        <w:t xml:space="preserve">There were 27 unique </w:t>
+      </w:r>
+      <w:r>
+        <w:rPr>
+          <w:rFonts w:ascii="LM Roman 9" w:eastAsia="Times New Roman" w:hAnsi="LM Roman 9" w:cs="Times New Roman"/>
+          <w:sz w:val="20"/>
+          <w:szCs w:val="20"/>
           <w:lang w:val="en-US" w:eastAsia="fr-FR"/>
         </w:rPr>
         <w:t>“</w:t>
       </w:r>
-      <w:proofErr w:type="spellStart"/>
       <w:r>
         <w:rPr>
           <w:rFonts w:ascii="LM Roman 9" w:eastAsia="Times New Roman" w:hAnsi="LM Roman 9" w:cs="Times New Roman"/>
@@ -4526,10 +5264,90 @@
           <w:iCs/>
           <w:sz w:val="20"/>
           <w:szCs w:val="20"/>
-          <w:u w:val="single"/>
-          <w:lang w:val="en-US" w:eastAsia="fr-FR"/>
-        </w:rPr>
-        <w:t>average</w:t>
+          <w:lang w:val="en-US" w:eastAsia="fr-FR"/>
+        </w:rPr>
+        <w:t>languages</w:t>
+      </w:r>
+      <w:r>
+        <w:rPr>
+          <w:rFonts w:ascii="LM Roman 9" w:eastAsia="Times New Roman" w:hAnsi="LM Roman 9" w:cs="Times New Roman"/>
+          <w:sz w:val="20"/>
+          <w:szCs w:val="20"/>
+          <w:lang w:val="en-US" w:eastAsia="fr-FR"/>
+        </w:rPr>
+        <w:t>”</w:t>
+      </w:r>
+      <w:r>
+        <w:rPr>
+          <w:rFonts w:ascii="LM Roman 9" w:eastAsia="Times New Roman" w:hAnsi="LM Roman 9" w:cs="Times New Roman"/>
+          <w:sz w:val="20"/>
+          <w:szCs w:val="20"/>
+          <w:lang w:val="en-US" w:eastAsia="fr-FR"/>
+        </w:rPr>
+        <w:t>, with English books dominating the dataset (8</w:t>
+      </w:r>
+      <w:r>
+        <w:rPr>
+          <w:rFonts w:ascii="LM Roman 9" w:eastAsia="Times New Roman" w:hAnsi="LM Roman 9" w:cs="Times New Roman"/>
+          <w:sz w:val="20"/>
+          <w:szCs w:val="20"/>
+          <w:lang w:val="en-US" w:eastAsia="fr-FR"/>
+        </w:rPr>
+        <w:t xml:space="preserve"> </w:t>
+      </w:r>
+      <w:r>
+        <w:rPr>
+          <w:rFonts w:ascii="LM Roman 9" w:eastAsia="Times New Roman" w:hAnsi="LM Roman 9" w:cs="Times New Roman"/>
+          <w:sz w:val="20"/>
+          <w:szCs w:val="20"/>
+          <w:lang w:val="en-US" w:eastAsia="fr-FR"/>
+        </w:rPr>
+        <w:t>908</w:t>
+      </w:r>
+      <w:r>
+        <w:rPr>
+          <w:rFonts w:ascii="LM Roman 9" w:eastAsia="Times New Roman" w:hAnsi="LM Roman 9" w:cs="Times New Roman"/>
+          <w:sz w:val="20"/>
+          <w:szCs w:val="20"/>
+          <w:lang w:val="en-US" w:eastAsia="fr-FR"/>
+        </w:rPr>
+        <w:t xml:space="preserve"> values</w:t>
+      </w:r>
+      <w:r>
+        <w:rPr>
+          <w:rFonts w:ascii="LM Roman 9" w:eastAsia="Times New Roman" w:hAnsi="LM Roman 9" w:cs="Times New Roman"/>
+          <w:sz w:val="20"/>
+          <w:szCs w:val="20"/>
+          <w:lang w:val="en-US" w:eastAsia="fr-FR"/>
+        </w:rPr>
+        <w:t>). There were 2</w:t>
+      </w:r>
+      <w:r>
+        <w:rPr>
+          <w:rFonts w:ascii="LM Roman 9" w:eastAsia="Times New Roman" w:hAnsi="LM Roman 9" w:cs="Times New Roman"/>
+          <w:sz w:val="20"/>
+          <w:szCs w:val="20"/>
+          <w:lang w:val="en-US" w:eastAsia="fr-FR"/>
+        </w:rPr>
+        <w:t xml:space="preserve"> </w:t>
+      </w:r>
+      <w:r>
+        <w:rPr>
+          <w:rFonts w:ascii="LM Roman 9" w:eastAsia="Times New Roman" w:hAnsi="LM Roman 9" w:cs="Times New Roman"/>
+          <w:sz w:val="20"/>
+          <w:szCs w:val="20"/>
+          <w:lang w:val="en-US" w:eastAsia="fr-FR"/>
+        </w:rPr>
+        <w:t xml:space="preserve">290 unique </w:t>
+      </w:r>
+      <w:r>
+        <w:rPr>
+          <w:rFonts w:ascii="LM Roman 9" w:eastAsia="Times New Roman" w:hAnsi="LM Roman 9" w:cs="Times New Roman"/>
+          <w:sz w:val="20"/>
+          <w:szCs w:val="20"/>
+          <w:lang w:val="en-US" w:eastAsia="fr-FR"/>
+        </w:rPr>
+        <w:t>“</w:t>
       </w:r>
       <w:r>
         <w:rPr>
@@ -4538,11 +5356,70 @@
           <w:iCs/>
           <w:sz w:val="20"/>
           <w:szCs w:val="20"/>
+          <w:lang w:val="en-US" w:eastAsia="fr-FR"/>
+        </w:rPr>
+        <w:t>publishers</w:t>
+      </w:r>
+      <w:r>
+        <w:rPr>
+          <w:rFonts w:ascii="LM Roman 9" w:eastAsia="Times New Roman" w:hAnsi="LM Roman 9" w:cs="Times New Roman"/>
+          <w:sz w:val="20"/>
+          <w:szCs w:val="20"/>
+          <w:lang w:val="en-US" w:eastAsia="fr-FR"/>
+        </w:rPr>
+        <w:t>”</w:t>
+      </w:r>
+      <w:r>
+        <w:rPr>
+          <w:rFonts w:ascii="LM Roman 9" w:eastAsia="Times New Roman" w:hAnsi="LM Roman 9" w:cs="Times New Roman"/>
+          <w:sz w:val="20"/>
+          <w:szCs w:val="20"/>
+          <w:lang w:val="en-US" w:eastAsia="fr-FR"/>
+        </w:rPr>
+        <w:t xml:space="preserve">, with Vintage being the most common (318 works). </w:t>
+      </w:r>
+    </w:p>
+    <w:p>
+      <w:pPr>
+        <w:spacing w:after="60" w:line="276" w:lineRule="auto"/>
+        <w:jc w:val="both"/>
+        <w:rPr>
+          <w:rFonts w:ascii="LM Roman 9" w:eastAsia="Times New Roman" w:hAnsi="LM Roman 9" w:cs="Times New Roman"/>
+          <w:sz w:val="20"/>
+          <w:szCs w:val="20"/>
+          <w:lang w:val="en-US" w:eastAsia="fr-FR"/>
+        </w:rPr>
+      </w:pPr>
+      <w:r>
+        <w:rPr>
+          <w:rFonts w:ascii="LM Roman 9" w:eastAsia="Times New Roman" w:hAnsi="LM Roman 9" w:cs="Times New Roman"/>
+          <w:sz w:val="20"/>
+          <w:szCs w:val="20"/>
+          <w:lang w:val="en-US" w:eastAsia="fr-FR"/>
+        </w:rPr>
+        <w:t xml:space="preserve">The </w:t>
+      </w:r>
+      <w:r>
+        <w:rPr>
+          <w:rFonts w:ascii="LM Roman 9" w:eastAsia="Times New Roman" w:hAnsi="LM Roman 9" w:cs="Times New Roman"/>
+          <w:sz w:val="20"/>
+          <w:szCs w:val="20"/>
           <w:u w:val="single"/>
           <w:lang w:val="en-US" w:eastAsia="fr-FR"/>
         </w:rPr>
-        <w:t>_</w:t>
-      </w:r>
+        <w:t xml:space="preserve">mean </w:t>
+      </w:r>
+      <w:r>
+        <w:rPr>
+          <w:rFonts w:ascii="LM Roman 9" w:eastAsia="Times New Roman" w:hAnsi="LM Roman 9" w:cs="Times New Roman"/>
+          <w:sz w:val="20"/>
+          <w:szCs w:val="20"/>
+          <w:u w:val="single"/>
+          <w:lang w:val="en-US" w:eastAsia="fr-FR"/>
+        </w:rPr>
+        <w:t>“</w:t>
+      </w:r>
+      <w:proofErr w:type="spellStart"/>
       <w:r>
         <w:rPr>
           <w:rFonts w:ascii="LM Roman 9" w:eastAsia="Times New Roman" w:hAnsi="LM Roman 9" w:cs="Times New Roman"/>
@@ -4553,67 +5430,8 @@
           <w:u w:val="single"/>
           <w:lang w:val="en-US" w:eastAsia="fr-FR"/>
         </w:rPr>
-        <w:t>rating</w:t>
-      </w:r>
-      <w:proofErr w:type="spellEnd"/>
-      <w:r>
-        <w:rPr>
-          <w:rFonts w:ascii="LM Roman 9" w:eastAsia="Times New Roman" w:hAnsi="LM Roman 9" w:cs="Times New Roman"/>
-          <w:sz w:val="20"/>
-          <w:szCs w:val="20"/>
-          <w:u w:val="single"/>
-          <w:lang w:val="en-US" w:eastAsia="fr-FR"/>
-        </w:rPr>
-        <w:t>”</w:t>
-      </w:r>
-      <w:r>
-        <w:rPr>
-          <w:rFonts w:ascii="LM Roman 9" w:eastAsia="Times New Roman" w:hAnsi="LM Roman 9" w:cs="Times New Roman"/>
-          <w:sz w:val="20"/>
-          <w:szCs w:val="20"/>
-          <w:u w:val="single"/>
-          <w:lang w:val="en-US" w:eastAsia="fr-FR"/>
-        </w:rPr>
-        <w:t xml:space="preserve"> was 3.93</w:t>
-      </w:r>
-      <w:r>
-        <w:rPr>
-          <w:rFonts w:ascii="LM Roman 9" w:eastAsia="Times New Roman" w:hAnsi="LM Roman 9" w:cs="Times New Roman"/>
-          <w:sz w:val="20"/>
-          <w:szCs w:val="20"/>
-          <w:lang w:val="en-US" w:eastAsia="fr-FR"/>
-        </w:rPr>
-        <w:t xml:space="preserve">, with 25% at 3.77, the median at 3.96, and 75% at 4.14. Ratings were mostly high, and </w:t>
-      </w:r>
-      <w:r>
-        <w:rPr>
-          <w:rFonts w:ascii="LM Roman 9" w:eastAsia="Times New Roman" w:hAnsi="LM Roman 9" w:cs="Times New Roman"/>
-          <w:sz w:val="20"/>
-          <w:szCs w:val="20"/>
-          <w:u w:val="single"/>
-          <w:lang w:val="en-US" w:eastAsia="fr-FR"/>
-        </w:rPr>
-        <w:t>the spread was small (0.35)</w:t>
-      </w:r>
-      <w:r>
-        <w:rPr>
-          <w:rFonts w:ascii="LM Roman 9" w:eastAsia="Times New Roman" w:hAnsi="LM Roman 9" w:cs="Times New Roman"/>
-          <w:sz w:val="20"/>
-          <w:szCs w:val="20"/>
-          <w:lang w:val="en-US" w:eastAsia="fr-FR"/>
-        </w:rPr>
-        <w:t xml:space="preserve">. Skewness seemed low. The mean </w:t>
-      </w:r>
-      <w:r>
-        <w:rPr>
-          <w:rFonts w:ascii="LM Roman 9" w:eastAsia="Times New Roman" w:hAnsi="LM Roman 9" w:cs="Times New Roman"/>
-          <w:sz w:val="20"/>
-          <w:szCs w:val="20"/>
-          <w:lang w:val="en-US" w:eastAsia="fr-FR"/>
-        </w:rPr>
-        <w:t>“</w:t>
-      </w:r>
-      <w:proofErr w:type="spellStart"/>
+        <w:t>average</w:t>
+      </w:r>
       <w:r>
         <w:rPr>
           <w:rFonts w:ascii="LM Roman 9" w:eastAsia="Times New Roman" w:hAnsi="LM Roman 9" w:cs="Times New Roman"/>
@@ -4621,6 +5439,98 @@
           <w:iCs/>
           <w:sz w:val="20"/>
           <w:szCs w:val="20"/>
+          <w:u w:val="single"/>
+          <w:lang w:val="en-US" w:eastAsia="fr-FR"/>
+        </w:rPr>
+        <w:t>_</w:t>
+      </w:r>
+      <w:r>
+        <w:rPr>
+          <w:rFonts w:ascii="LM Roman 9" w:eastAsia="Times New Roman" w:hAnsi="LM Roman 9" w:cs="Times New Roman"/>
+          <w:i/>
+          <w:iCs/>
+          <w:sz w:val="20"/>
+          <w:szCs w:val="20"/>
+          <w:u w:val="single"/>
+          <w:lang w:val="en-US" w:eastAsia="fr-FR"/>
+        </w:rPr>
+        <w:t>rating</w:t>
+      </w:r>
+      <w:proofErr w:type="spellEnd"/>
+      <w:r>
+        <w:rPr>
+          <w:rFonts w:ascii="LM Roman 9" w:eastAsia="Times New Roman" w:hAnsi="LM Roman 9" w:cs="Times New Roman"/>
+          <w:sz w:val="20"/>
+          <w:szCs w:val="20"/>
+          <w:u w:val="single"/>
+          <w:lang w:val="en-US" w:eastAsia="fr-FR"/>
+        </w:rPr>
+        <w:t>”</w:t>
+      </w:r>
+      <w:r>
+        <w:rPr>
+          <w:rFonts w:ascii="LM Roman 9" w:eastAsia="Times New Roman" w:hAnsi="LM Roman 9" w:cs="Times New Roman"/>
+          <w:sz w:val="20"/>
+          <w:szCs w:val="20"/>
+          <w:u w:val="single"/>
+          <w:lang w:val="en-US" w:eastAsia="fr-FR"/>
+        </w:rPr>
+        <w:t xml:space="preserve"> was 3.93</w:t>
+      </w:r>
+      <w:r>
+        <w:rPr>
+          <w:rFonts w:ascii="LM Roman 9" w:eastAsia="Times New Roman" w:hAnsi="LM Roman 9" w:cs="Times New Roman"/>
+          <w:sz w:val="20"/>
+          <w:szCs w:val="20"/>
+          <w:lang w:val="en-US" w:eastAsia="fr-FR"/>
+        </w:rPr>
+        <w:t xml:space="preserve">, with 25% at 3.77, the median at 3.96, and 75% at 4.14. Ratings were mostly high, and </w:t>
+      </w:r>
+      <w:r>
+        <w:rPr>
+          <w:rFonts w:ascii="LM Roman 9" w:eastAsia="Times New Roman" w:hAnsi="LM Roman 9" w:cs="Times New Roman"/>
+          <w:sz w:val="20"/>
+          <w:szCs w:val="20"/>
+          <w:u w:val="single"/>
+          <w:lang w:val="en-US" w:eastAsia="fr-FR"/>
+        </w:rPr>
+        <w:t>the spread was small (0.35)</w:t>
+      </w:r>
+      <w:r>
+        <w:rPr>
+          <w:rFonts w:ascii="LM Roman 9" w:eastAsia="Times New Roman" w:hAnsi="LM Roman 9" w:cs="Times New Roman"/>
+          <w:sz w:val="20"/>
+          <w:szCs w:val="20"/>
+          <w:lang w:val="en-US" w:eastAsia="fr-FR"/>
+        </w:rPr>
+        <w:t>. Skewness seemed low. The mean</w:t>
+      </w:r>
+      <w:r>
+        <w:rPr>
+          <w:rFonts w:ascii="LM Roman 9" w:eastAsia="Times New Roman" w:hAnsi="LM Roman 9" w:cs="Times New Roman"/>
+          <w:sz w:val="20"/>
+          <w:szCs w:val="20"/>
+          <w:lang w:val="en-US" w:eastAsia="fr-FR"/>
+        </w:rPr>
+        <w:t xml:space="preserve"> of </w:t>
+      </w:r>
+      <w:r>
+        <w:rPr>
+          <w:rFonts w:ascii="LM Roman 9" w:eastAsia="Times New Roman" w:hAnsi="LM Roman 9" w:cs="Times New Roman"/>
+          <w:sz w:val="20"/>
+          <w:szCs w:val="20"/>
+          <w:lang w:val="en-US" w:eastAsia="fr-FR"/>
+        </w:rPr>
+        <w:t>“</w:t>
+      </w:r>
+      <w:proofErr w:type="spellStart"/>
+      <w:r>
+        <w:rPr>
+          <w:rFonts w:ascii="LM Roman 9" w:eastAsia="Times New Roman" w:hAnsi="LM Roman 9" w:cs="Times New Roman"/>
+          <w:i/>
+          <w:iCs/>
+          <w:sz w:val="20"/>
+          <w:szCs w:val="20"/>
           <w:lang w:val="en-US" w:eastAsia="fr-FR"/>
         </w:rPr>
         <w:t>num_pages</w:t>
@@ -4831,22 +5741,246 @@
           <w:szCs w:val="20"/>
           <w:lang w:val="en-US" w:eastAsia="fr-FR"/>
         </w:rPr>
+        <w:br/>
+      </w:r>
+    </w:p>
+    <w:p>
+      <w:pPr>
+        <w:spacing w:after="60" w:line="276" w:lineRule="auto"/>
+        <w:jc w:val="both"/>
+        <w:rPr>
+          <w:rFonts w:ascii="LM Roman 9" w:eastAsia="Times New Roman" w:hAnsi="LM Roman 9" w:cs="Times New Roman"/>
+          <w:sz w:val="20"/>
+          <w:szCs w:val="20"/>
+          <w:lang w:val="en-US" w:eastAsia="fr-FR"/>
+        </w:rPr>
+      </w:pPr>
+    </w:p>
+    <w:p>
+      <w:pPr>
+        <w:spacing w:after="60" w:line="276" w:lineRule="auto"/>
+        <w:jc w:val="both"/>
+        <w:rPr>
+          <w:rFonts w:ascii="LM Roman 9" w:eastAsia="Times New Roman" w:hAnsi="LM Roman 9" w:cs="Times New Roman"/>
+          <w:b/>
+          <w:bCs/>
+          <w:sz w:val="20"/>
+          <w:szCs w:val="20"/>
+          <w:lang w:val="en-US" w:eastAsia="fr-FR"/>
+        </w:rPr>
+      </w:pPr>
+      <w:r>
+        <w:rPr>
+          <w:noProof/>
+        </w:rPr>
         <w:lastRenderedPageBreak/>
-        <w:br/>
-      </w:r>
-      <w:r>
-        <w:rPr>
-          <w:rFonts w:ascii="LM Roman 9" w:eastAsia="Times New Roman" w:hAnsi="LM Roman 9" w:cs="Times New Roman"/>
-          <w:noProof/>
+        <mc:AlternateContent>
+          <mc:Choice Requires="wps">
+            <w:drawing>
+              <wp:anchor distT="0" distB="0" distL="114300" distR="114300" simplePos="0" relativeHeight="251685888" behindDoc="0" locked="0" layoutInCell="1" allowOverlap="1" wp14:anchorId="3B2F62D4" wp14:editId="3D620ACE">
+                <wp:simplePos x="0" y="0"/>
+                <wp:positionH relativeFrom="margin">
+                  <wp:align>center</wp:align>
+                </wp:positionH>
+                <wp:positionV relativeFrom="paragraph">
+                  <wp:posOffset>2680335</wp:posOffset>
+                </wp:positionV>
+                <wp:extent cx="3414395" cy="635"/>
+                <wp:effectExtent l="0" t="0" r="0" b="0"/>
+                <wp:wrapTopAndBottom/>
+                <wp:docPr id="17" name="Text Box 17"/>
+                <wp:cNvGraphicFramePr/>
+                <a:graphic xmlns:a="http://schemas.openxmlformats.org/drawingml/2006/main">
+                  <a:graphicData uri="http://schemas.microsoft.com/office/word/2010/wordprocessingShape">
+                    <wps:wsp>
+                      <wps:cNvSpPr txBox="1"/>
+                      <wps:spPr>
+                        <a:xfrm>
+                          <a:off x="0" y="0"/>
+                          <a:ext cx="3414395" cy="635"/>
+                        </a:xfrm>
+                        <a:prstGeom prst="rect">
+                          <a:avLst/>
+                        </a:prstGeom>
+                        <a:solidFill>
+                          <a:prstClr val="white"/>
+                        </a:solidFill>
+                        <a:ln>
+                          <a:noFill/>
+                        </a:ln>
+                      </wps:spPr>
+                      <wps:txbx>
+                        <w:txbxContent>
+                          <w:p>
+                            <w:pPr>
+                              <w:pStyle w:val="Caption"/>
+                              <w:rPr>
+                                <w:rFonts w:ascii="LM Roman 9" w:eastAsia="Times New Roman" w:hAnsi="LM Roman 9" w:cs="Times New Roman"/>
+                                <w:b/>
+                                <w:bCs/>
+                                <w:sz w:val="20"/>
+                                <w:szCs w:val="20"/>
+                                <w:lang w:val="en-US" w:eastAsia="fr-FR"/>
+                              </w:rPr>
+                            </w:pPr>
+                            <w:r>
+                              <w:t xml:space="preserve">Figure </w:t>
+                            </w:r>
+                            <w:fldSimple w:instr=" SEQ Figure \* ARABIC ">
+                              <w:r>
+                                <w:rPr>
+                                  <w:noProof/>
+                                </w:rPr>
+                                <w:t>5</w:t>
+                              </w:r>
+                            </w:fldSimple>
+                            <w:r>
+                              <w:t xml:space="preserve">: Output of the </w:t>
+                            </w:r>
+                            <w:proofErr w:type="spellStart"/>
+                            <w:r>
+                              <w:t>describe</w:t>
+                            </w:r>
+                            <w:proofErr w:type="spellEnd"/>
+                            <w:r>
+                              <w:t xml:space="preserve"> </w:t>
+                            </w:r>
+                            <w:proofErr w:type="spellStart"/>
+                            <w:r>
+                              <w:t>method</w:t>
+                            </w:r>
+                            <w:proofErr w:type="spellEnd"/>
+                            <w:r>
+                              <w:t xml:space="preserve"> </w:t>
+                            </w:r>
+                            <w:proofErr w:type="spellStart"/>
+                            <w:r>
+                              <w:t>applied</w:t>
+                            </w:r>
+                            <w:proofErr w:type="spellEnd"/>
+                            <w:r>
+                              <w:t xml:space="preserve"> on </w:t>
+                            </w:r>
+                            <w:proofErr w:type="spellStart"/>
+                            <w:r>
+                              <w:t>numerical</w:t>
+                            </w:r>
+                            <w:proofErr w:type="spellEnd"/>
+                            <w:r>
+                              <w:t xml:space="preserve"> variables.</w:t>
+                            </w:r>
+                          </w:p>
+                        </w:txbxContent>
+                      </wps:txbx>
+                      <wps:bodyPr rot="0" spcFirstLastPara="0" vertOverflow="overflow" horzOverflow="overflow" vert="horz" wrap="square" lIns="0" tIns="0" rIns="0" bIns="0" numCol="1" spcCol="0" rtlCol="0" fromWordArt="0" anchor="t" anchorCtr="0" forceAA="0" compatLnSpc="1">
+                        <a:prstTxWarp prst="textNoShape">
+                          <a:avLst/>
+                        </a:prstTxWarp>
+                        <a:spAutoFit/>
+                      </wps:bodyPr>
+                    </wps:wsp>
+                  </a:graphicData>
+                </a:graphic>
+                <wp14:sizeRelH relativeFrom="margin">
+                  <wp14:pctWidth>0</wp14:pctWidth>
+                </wp14:sizeRelH>
+              </wp:anchor>
+            </w:drawing>
+          </mc:Choice>
+          <mc:Fallback>
+            <w:pict>
+              <v:shape w14:anchorId="3B2F62D4" id="Text Box 17" o:spid="_x0000_s1030" type="#_x0000_t202" style="position:absolute;left:0;text-align:left;margin-left:0;margin-top:211.05pt;width:268.85pt;height:.05pt;z-index:251685888;visibility:visible;mso-wrap-style:square;mso-width-percent:0;mso-wrap-distance-left:9pt;mso-wrap-distance-top:0;mso-wrap-distance-right:9pt;mso-wrap-distance-bottom:0;mso-position-horizontal:center;mso-position-horizontal-relative:margin;mso-position-vertical:absolute;mso-position-vertical-relative:text;mso-width-percent:0;mso-width-relative:margin;v-text-anchor:top" o:gfxdata="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" stroked="f">
+                <v:textbox style="mso-fit-shape-to-text:t" inset="0,0,0,0">
+                  <w:txbxContent>
+                    <w:p>
+                      <w:pPr>
+                        <w:pStyle w:val="Caption"/>
+                        <w:rPr>
+                          <w:rFonts w:ascii="LM Roman 9" w:eastAsia="Times New Roman" w:hAnsi="LM Roman 9" w:cs="Times New Roman"/>
+                          <w:b/>
+                          <w:bCs/>
+                          <w:sz w:val="20"/>
+                          <w:szCs w:val="20"/>
+                          <w:lang w:val="en-US" w:eastAsia="fr-FR"/>
+                        </w:rPr>
+                      </w:pPr>
+                      <w:r>
+                        <w:t xml:space="preserve">Figure </w:t>
+                      </w:r>
+                      <w:fldSimple w:instr=" SEQ Figure \* ARABIC ">
+                        <w:r>
+                          <w:rPr>
+                            <w:noProof/>
+                          </w:rPr>
+                          <w:t>5</w:t>
+                        </w:r>
+                      </w:fldSimple>
+                      <w:r>
+                        <w:t xml:space="preserve">: Output of the </w:t>
+                      </w:r>
+                      <w:proofErr w:type="spellStart"/>
+                      <w:r>
+                        <w:t>describe</w:t>
+                      </w:r>
+                      <w:proofErr w:type="spellEnd"/>
+                      <w:r>
+                        <w:t xml:space="preserve"> </w:t>
+                      </w:r>
+                      <w:proofErr w:type="spellStart"/>
+                      <w:r>
+                        <w:t>method</w:t>
+                      </w:r>
+                      <w:proofErr w:type="spellEnd"/>
+                      <w:r>
+                        <w:t xml:space="preserve"> </w:t>
+                      </w:r>
+                      <w:proofErr w:type="spellStart"/>
+                      <w:r>
+                        <w:t>applied</w:t>
+                      </w:r>
+                      <w:proofErr w:type="spellEnd"/>
+                      <w:r>
+                        <w:t xml:space="preserve"> on </w:t>
+                      </w:r>
+                      <w:proofErr w:type="spellStart"/>
+                      <w:r>
+                        <w:t>numerical</w:t>
+                      </w:r>
+                      <w:proofErr w:type="spellEnd"/>
+                      <w:r>
+                        <w:t xml:space="preserve"> variables.</w:t>
+                      </w:r>
+                    </w:p>
+                  </w:txbxContent>
+                </v:textbox>
+                <w10:wrap type="topAndBottom" anchorx="margin"/>
+              </v:shape>
+            </w:pict>
+          </mc:Fallback>
+        </mc:AlternateContent>
+      </w:r>
+      <w:r>
+        <w:rPr>
+          <w:rFonts w:ascii="LM Roman 9" w:eastAsia="Times New Roman" w:hAnsi="LM Roman 9" w:cs="Times New Roman"/>
+          <w:b/>
+          <w:bCs/>
           <w:sz w:val="20"/>
           <w:szCs w:val="20"/>
           <w:lang w:val="en-US" w:eastAsia="fr-FR"/>
         </w:rPr>
         <w:drawing>
-          <wp:inline distT="0" distB="0" distL="0" distR="0" wp14:anchorId="1BD20C54" wp14:editId="450661B1">
-            <wp:extent cx="6210935" cy="2018665"/>
-            <wp:effectExtent l="19050" t="19050" r="18415" b="19685"/>
-            <wp:docPr id="4" name="Picture 4" descr="Graphical user interface, application&#10;&#10;Description automatically generated"/>
+          <wp:anchor distT="0" distB="0" distL="114300" distR="114300" simplePos="0" relativeHeight="251683840" behindDoc="0" locked="0" layoutInCell="1" allowOverlap="1" wp14:anchorId="30967947" wp14:editId="22C319EC">
+            <wp:simplePos x="0" y="0"/>
+            <wp:positionH relativeFrom="margin">
+              <wp:posOffset>1181100</wp:posOffset>
+            </wp:positionH>
+            <wp:positionV relativeFrom="page">
+              <wp:posOffset>1764102</wp:posOffset>
+            </wp:positionV>
+            <wp:extent cx="3848100" cy="1543050"/>
+            <wp:effectExtent l="0" t="0" r="0" b="0"/>
+            <wp:wrapTopAndBottom/>
+            <wp:docPr id="16" name="Picture 16" descr="Table&#10;&#10;Description automatically generated"/>
             <wp:cNvGraphicFramePr>
               <a:graphicFrameLocks xmlns:a="http://schemas.openxmlformats.org/drawingml/2006/main" noChangeAspect="1"/>
             </wp:cNvGraphicFramePr>
@@ -4854,11 +5988,17 @@
               <a:graphicData uri="http://schemas.openxmlformats.org/drawingml/2006/picture">
                 <pic:pic xmlns:pic="http://schemas.openxmlformats.org/drawingml/2006/picture">
                   <pic:nvPicPr>
-                    <pic:cNvPr id="4" name="Picture 4" descr="Graphical user interface, application&#10;&#10;Description automatically generated"/>
+                    <pic:cNvPr id="16" name="Picture 16" descr="Table&#10;&#10;Description automatically generated"/>
                     <pic:cNvPicPr/>
                   </pic:nvPicPr>
                   <pic:blipFill>
-                    <a:blip r:embed="rId16"/>
+                    <a:blip r:embed="rId16">
+                      <a:extLst>
+                        <a:ext uri="{28A0092B-C50C-407E-A947-70E740481C1C}">
+                          <a14:useLocalDpi xmlns:a14="http://schemas.microsoft.com/office/drawing/2010/main" val="0"/>
+                        </a:ext>
+                      </a:extLst>
+                    </a:blip>
                     <a:stretch>
                       <a:fillRect/>
                     </a:stretch>
@@ -4866,37 +6006,203 @@
                   <pic:spPr>
                     <a:xfrm>
                       <a:off x="0" y="0"/>
-                      <a:ext cx="6210935" cy="2018665"/>
+                      <a:ext cx="3848100" cy="1543050"/>
                     </a:xfrm>
                     <a:prstGeom prst="rect">
                       <a:avLst/>
                     </a:prstGeom>
-                    <a:ln w="6350">
-                      <a:solidFill>
-                        <a:schemeClr val="tx1"/>
-                      </a:solidFill>
-                    </a:ln>
                   </pic:spPr>
                 </pic:pic>
               </a:graphicData>
             </a:graphic>
-          </wp:inline>
+          </wp:anchor>
         </w:drawing>
       </w:r>
-    </w:p>
-    <w:p>
-      <w:pPr>
-        <w:spacing w:after="60" w:line="276" w:lineRule="auto"/>
-        <w:jc w:val="both"/>
-        <w:rPr>
-          <w:rFonts w:ascii="LM Roman 9" w:eastAsia="Times New Roman" w:hAnsi="LM Roman 9" w:cs="Times New Roman"/>
-          <w:b/>
-          <w:bCs/>
-          <w:sz w:val="20"/>
-          <w:szCs w:val="20"/>
-          <w:lang w:val="en-US" w:eastAsia="fr-FR"/>
-        </w:rPr>
-      </w:pPr>
+      <w:r>
+        <w:rPr>
+          <w:noProof/>
+        </w:rPr>
+        <mc:AlternateContent>
+          <mc:Choice Requires="wps">
+            <w:drawing>
+              <wp:anchor distT="0" distB="0" distL="114300" distR="114300" simplePos="0" relativeHeight="251682816" behindDoc="0" locked="0" layoutInCell="1" allowOverlap="1" wp14:anchorId="0F4544E8" wp14:editId="1562C0A1">
+                <wp:simplePos x="0" y="0"/>
+                <wp:positionH relativeFrom="margin">
+                  <wp:posOffset>1400175</wp:posOffset>
+                </wp:positionH>
+                <wp:positionV relativeFrom="paragraph">
+                  <wp:posOffset>931473</wp:posOffset>
+                </wp:positionV>
+                <wp:extent cx="3402330" cy="635"/>
+                <wp:effectExtent l="0" t="0" r="7620" b="0"/>
+                <wp:wrapTopAndBottom/>
+                <wp:docPr id="11" name="Text Box 11"/>
+                <wp:cNvGraphicFramePr/>
+                <a:graphic xmlns:a="http://schemas.openxmlformats.org/drawingml/2006/main">
+                  <a:graphicData uri="http://schemas.microsoft.com/office/word/2010/wordprocessingShape">
+                    <wps:wsp>
+                      <wps:cNvSpPr txBox="1"/>
+                      <wps:spPr>
+                        <a:xfrm>
+                          <a:off x="0" y="0"/>
+                          <a:ext cx="3402330" cy="635"/>
+                        </a:xfrm>
+                        <a:prstGeom prst="rect">
+                          <a:avLst/>
+                        </a:prstGeom>
+                        <a:solidFill>
+                          <a:prstClr val="white"/>
+                        </a:solidFill>
+                        <a:ln>
+                          <a:noFill/>
+                        </a:ln>
+                      </wps:spPr>
+                      <wps:txbx>
+                        <w:txbxContent>
+                          <w:p>
+                            <w:pPr>
+                              <w:pStyle w:val="Caption"/>
+                              <w:rPr>
+                                <w:rFonts w:ascii="LM Roman 9" w:eastAsia="Times New Roman" w:hAnsi="LM Roman 9" w:cs="Times New Roman"/>
+                                <w:sz w:val="20"/>
+                                <w:szCs w:val="20"/>
+                                <w:lang w:val="en-US" w:eastAsia="fr-FR"/>
+                              </w:rPr>
+                            </w:pPr>
+                            <w:r>
+                              <w:t xml:space="preserve">Figure </w:t>
+                            </w:r>
+                            <w:fldSimple w:instr=" SEQ Figure \* ARABIC ">
+                              <w:r>
+                                <w:rPr>
+                                  <w:noProof/>
+                                </w:rPr>
+                                <w:t>6</w:t>
+                              </w:r>
+                            </w:fldSimple>
+                            <w:r>
+                              <w:t xml:space="preserve">: Output of the </w:t>
+                            </w:r>
+                            <w:proofErr w:type="spellStart"/>
+                            <w:r>
+                              <w:t>describe</w:t>
+                            </w:r>
+                            <w:proofErr w:type="spellEnd"/>
+                            <w:r>
+                              <w:t xml:space="preserve"> </w:t>
+                            </w:r>
+                            <w:proofErr w:type="spellStart"/>
+                            <w:r>
+                              <w:t>method</w:t>
+                            </w:r>
+                            <w:proofErr w:type="spellEnd"/>
+                            <w:r>
+                              <w:t xml:space="preserve"> </w:t>
+                            </w:r>
+                            <w:proofErr w:type="spellStart"/>
+                            <w:r>
+                              <w:t>applied</w:t>
+                            </w:r>
+                            <w:proofErr w:type="spellEnd"/>
+                            <w:r>
+                              <w:t xml:space="preserve"> on </w:t>
+                            </w:r>
+                            <w:proofErr w:type="spellStart"/>
+                            <w:r>
+                              <w:t>categorical</w:t>
+                            </w:r>
+                            <w:proofErr w:type="spellEnd"/>
+                            <w:r>
+                              <w:t xml:space="preserve"> variables.</w:t>
+                            </w:r>
+                          </w:p>
+                        </w:txbxContent>
+                      </wps:txbx>
+                      <wps:bodyPr rot="0" spcFirstLastPara="0" vertOverflow="overflow" horzOverflow="overflow" vert="horz" wrap="square" lIns="0" tIns="0" rIns="0" bIns="0" numCol="1" spcCol="0" rtlCol="0" fromWordArt="0" anchor="t" anchorCtr="0" forceAA="0" compatLnSpc="1">
+                        <a:prstTxWarp prst="textNoShape">
+                          <a:avLst/>
+                        </a:prstTxWarp>
+                        <a:spAutoFit/>
+                      </wps:bodyPr>
+                    </wps:wsp>
+                  </a:graphicData>
+                </a:graphic>
+                <wp14:sizeRelH relativeFrom="margin">
+                  <wp14:pctWidth>0</wp14:pctWidth>
+                </wp14:sizeRelH>
+              </wp:anchor>
+            </w:drawing>
+          </mc:Choice>
+          <mc:Fallback>
+            <w:pict>
+              <v:shape w14:anchorId="0F4544E8" id="Text Box 11" o:spid="_x0000_s1031" type="#_x0000_t202" style="position:absolute;left:0;text-align:left;margin-left:110.25pt;margin-top:73.35pt;width:267.9pt;height:.05pt;z-index:251682816;visibility:visible;mso-wrap-style:square;mso-width-percent:0;mso-wrap-distance-left:9pt;mso-wrap-distance-top:0;mso-wrap-distance-right:9pt;mso-wrap-distance-bottom:0;mso-position-horizontal:absolute;mso-position-horizontal-relative:margin;mso-position-vertical:absolute;mso-position-vertical-relative:text;mso-width-percent:0;mso-width-relative:margin;v-text-anchor:top" o:gfxdata="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" stroked="f">
+                <v:textbox style="mso-fit-shape-to-text:t" inset="0,0,0,0">
+                  <w:txbxContent>
+                    <w:p>
+                      <w:pPr>
+                        <w:pStyle w:val="Caption"/>
+                        <w:rPr>
+                          <w:rFonts w:ascii="LM Roman 9" w:eastAsia="Times New Roman" w:hAnsi="LM Roman 9" w:cs="Times New Roman"/>
+                          <w:sz w:val="20"/>
+                          <w:szCs w:val="20"/>
+                          <w:lang w:val="en-US" w:eastAsia="fr-FR"/>
+                        </w:rPr>
+                      </w:pPr>
+                      <w:r>
+                        <w:t xml:space="preserve">Figure </w:t>
+                      </w:r>
+                      <w:fldSimple w:instr=" SEQ Figure \* ARABIC ">
+                        <w:r>
+                          <w:rPr>
+                            <w:noProof/>
+                          </w:rPr>
+                          <w:t>6</w:t>
+                        </w:r>
+                      </w:fldSimple>
+                      <w:r>
+                        <w:t xml:space="preserve">: Output of the </w:t>
+                      </w:r>
+                      <w:proofErr w:type="spellStart"/>
+                      <w:r>
+                        <w:t>describe</w:t>
+                      </w:r>
+                      <w:proofErr w:type="spellEnd"/>
+                      <w:r>
+                        <w:t xml:space="preserve"> </w:t>
+                      </w:r>
+                      <w:proofErr w:type="spellStart"/>
+                      <w:r>
+                        <w:t>method</w:t>
+                      </w:r>
+                      <w:proofErr w:type="spellEnd"/>
+                      <w:r>
+                        <w:t xml:space="preserve"> </w:t>
+                      </w:r>
+                      <w:proofErr w:type="spellStart"/>
+                      <w:r>
+                        <w:t>applied</w:t>
+                      </w:r>
+                      <w:proofErr w:type="spellEnd"/>
+                      <w:r>
+                        <w:t xml:space="preserve"> on </w:t>
+                      </w:r>
+                      <w:proofErr w:type="spellStart"/>
+                      <w:r>
+                        <w:t>categorical</w:t>
+                      </w:r>
+                      <w:proofErr w:type="spellEnd"/>
+                      <w:r>
+                        <w:t xml:space="preserve"> variables.</w:t>
+                      </w:r>
+                    </w:p>
+                  </w:txbxContent>
+                </v:textbox>
+                <w10:wrap type="topAndBottom" anchorx="margin"/>
+              </v:shape>
+            </w:pict>
+          </mc:Fallback>
+        </mc:AlternateContent>
+      </w:r>
       <w:r>
         <w:rPr>
           <w:rFonts w:ascii="LM Roman 9" w:eastAsia="Times New Roman" w:hAnsi="LM Roman 9" w:cs="Times New Roman"/>
@@ -5023,6 +6329,63 @@
           <w:szCs w:val="20"/>
           <w:lang w:val="en-US" w:eastAsia="fr-FR"/>
         </w:rPr>
+        <w:drawing>
+          <wp:anchor distT="0" distB="0" distL="114300" distR="114300" simplePos="0" relativeHeight="251680768" behindDoc="0" locked="0" layoutInCell="1" allowOverlap="1" wp14:anchorId="1BF6F240" wp14:editId="5CA47794">
+            <wp:simplePos x="0" y="0"/>
+            <wp:positionH relativeFrom="margin">
+              <wp:align>center</wp:align>
+            </wp:positionH>
+            <wp:positionV relativeFrom="margin">
+              <wp:align>top</wp:align>
+            </wp:positionV>
+            <wp:extent cx="4965955" cy="844593"/>
+            <wp:effectExtent l="0" t="0" r="6350" b="0"/>
+            <wp:wrapTopAndBottom/>
+            <wp:docPr id="10" name="Picture 10" descr="Table&#10;&#10;Description automatically generated"/>
+            <wp:cNvGraphicFramePr>
+              <a:graphicFrameLocks xmlns:a="http://schemas.openxmlformats.org/drawingml/2006/main" noChangeAspect="1"/>
+            </wp:cNvGraphicFramePr>
+            <a:graphic xmlns:a="http://schemas.openxmlformats.org/drawingml/2006/main">
+              <a:graphicData uri="http://schemas.openxmlformats.org/drawingml/2006/picture">
+                <pic:pic xmlns:pic="http://schemas.openxmlformats.org/drawingml/2006/picture">
+                  <pic:nvPicPr>
+                    <pic:cNvPr id="10" name="Picture 10" descr="Table&#10;&#10;Description automatically generated"/>
+                    <pic:cNvPicPr/>
+                  </pic:nvPicPr>
+                  <pic:blipFill>
+                    <a:blip r:embed="rId17">
+                      <a:extLst>
+                        <a:ext uri="{28A0092B-C50C-407E-A947-70E740481C1C}">
+                          <a14:useLocalDpi xmlns:a14="http://schemas.microsoft.com/office/drawing/2010/main" val="0"/>
+                        </a:ext>
+                      </a:extLst>
+                    </a:blip>
+                    <a:stretch>
+                      <a:fillRect/>
+                    </a:stretch>
+                  </pic:blipFill>
+                  <pic:spPr>
+                    <a:xfrm>
+                      <a:off x="0" y="0"/>
+                      <a:ext cx="4965955" cy="844593"/>
+                    </a:xfrm>
+                    <a:prstGeom prst="rect">
+                      <a:avLst/>
+                    </a:prstGeom>
+                  </pic:spPr>
+                </pic:pic>
+              </a:graphicData>
+            </a:graphic>
+          </wp:anchor>
+        </w:drawing>
+      </w:r>
+      <w:r>
+        <w:rPr>
+          <w:rFonts w:ascii="LM Roman 9" w:eastAsia="Times New Roman" w:hAnsi="LM Roman 9" w:cs="Times New Roman"/>
+          <w:sz w:val="20"/>
+          <w:szCs w:val="20"/>
+          <w:lang w:val="en-US" w:eastAsia="fr-FR"/>
+        </w:rPr>
         <w:t>We converted every string to lowercase except for the ISBN since it is an identifier. We also corrected some data types, such as changing the "</w:t>
       </w:r>
       <w:proofErr w:type="spellStart"/>
@@ -5147,6 +6510,44 @@
           <w:szCs w:val="20"/>
           <w:lang w:val="en-US" w:eastAsia="fr-FR"/>
         </w:rPr>
+        <w:t xml:space="preserve"> and </w:t>
+      </w:r>
+      <w:r>
+        <w:rPr>
+          <w:rFonts w:ascii="LM Roman 9" w:eastAsia="Times New Roman" w:hAnsi="LM Roman 9" w:cs="Times New Roman"/>
+          <w:sz w:val="20"/>
+          <w:szCs w:val="20"/>
+          <w:lang w:val="en-US" w:eastAsia="fr-FR"/>
+        </w:rPr>
+        <w:t>the less recent “</w:t>
+      </w:r>
+      <w:proofErr w:type="spellStart"/>
+      <w:r>
+        <w:rPr>
+          <w:rFonts w:ascii="LM Roman 9" w:eastAsia="Times New Roman" w:hAnsi="LM Roman 9" w:cs="Times New Roman"/>
+          <w:sz w:val="20"/>
+          <w:szCs w:val="20"/>
+          <w:lang w:val="en-US" w:eastAsia="fr-FR"/>
+        </w:rPr>
+        <w:t>publication_date</w:t>
+      </w:r>
+      <w:proofErr w:type="spellEnd"/>
+      <w:r>
+        <w:rPr>
+          <w:rFonts w:ascii="LM Roman 9" w:eastAsia="Times New Roman" w:hAnsi="LM Roman 9" w:cs="Times New Roman"/>
+          <w:sz w:val="20"/>
+          <w:szCs w:val="20"/>
+          <w:lang w:val="en-US" w:eastAsia="fr-FR"/>
+        </w:rPr>
+        <w:t>”</w:t>
+      </w:r>
+      <w:r>
+        <w:rPr>
+          <w:rFonts w:ascii="LM Roman 9" w:eastAsia="Times New Roman" w:hAnsi="LM Roman 9" w:cs="Times New Roman"/>
+          <w:sz w:val="20"/>
+          <w:szCs w:val="20"/>
+          <w:lang w:val="en-US" w:eastAsia="fr-FR"/>
+        </w:rPr>
         <w:t xml:space="preserve"> for each title.</w:t>
       </w:r>
     </w:p>
@@ -5173,7 +6574,16 @@
           <w:szCs w:val="20"/>
           <w:lang w:val="en-US" w:eastAsia="fr-FR"/>
         </w:rPr>
-        <w:t xml:space="preserve">We </w:t>
+        <w:t>After identifying many observations with a number of pages equal to zero, w</w:t>
+      </w:r>
+      <w:r>
+        <w:rPr>
+          <w:rFonts w:ascii="LM Roman 9" w:eastAsia="Times New Roman" w:hAnsi="LM Roman 9" w:cs="Times New Roman"/>
+          <w:sz w:val="20"/>
+          <w:szCs w:val="20"/>
+          <w:lang w:val="en-US" w:eastAsia="fr-FR"/>
+        </w:rPr>
+        <w:t xml:space="preserve">e </w:t>
       </w:r>
       <w:r>
         <w:rPr>
@@ -5191,7 +6601,72 @@
           <w:szCs w:val="20"/>
           <w:lang w:val="en-US" w:eastAsia="fr-FR"/>
         </w:rPr>
-        <w:t>deal with the very low value of the number of pages by filling the "</w:t>
+        <w:t xml:space="preserve">deal with </w:t>
+      </w:r>
+      <w:r>
+        <w:rPr>
+          <w:rFonts w:ascii="LM Roman 9" w:eastAsia="Times New Roman" w:hAnsi="LM Roman 9" w:cs="Times New Roman"/>
+          <w:sz w:val="20"/>
+          <w:szCs w:val="20"/>
+          <w:lang w:val="en-US" w:eastAsia="fr-FR"/>
+        </w:rPr>
+        <w:t xml:space="preserve">it in 4 steps. First step is </w:t>
+      </w:r>
+      <w:r>
+        <w:rPr>
+          <w:rFonts w:ascii="LM Roman 9" w:eastAsia="Times New Roman" w:hAnsi="LM Roman 9" w:cs="Times New Roman"/>
+          <w:sz w:val="20"/>
+          <w:szCs w:val="20"/>
+          <w:lang w:val="en-US" w:eastAsia="fr-FR"/>
+        </w:rPr>
+        <w:t xml:space="preserve">looking for the highest value of number of pages in observations with the same </w:t>
+      </w:r>
+      <w:r>
+        <w:rPr>
+          <w:rFonts w:ascii="LM Roman 9" w:eastAsia="Times New Roman" w:hAnsi="LM Roman 9" w:cs="Times New Roman"/>
+          <w:sz w:val="20"/>
+          <w:szCs w:val="20"/>
+          <w:lang w:val="en-US" w:eastAsia="fr-FR"/>
+        </w:rPr>
+        <w:t>book title and storing it in “</w:t>
+      </w:r>
+      <w:proofErr w:type="spellStart"/>
+      <w:r>
+        <w:rPr>
+          <w:rFonts w:ascii="LM Roman 9" w:eastAsia="Times New Roman" w:hAnsi="LM Roman 9" w:cs="Times New Roman"/>
+          <w:sz w:val="20"/>
+          <w:szCs w:val="20"/>
+          <w:lang w:val="en-US" w:eastAsia="fr-FR"/>
+        </w:rPr>
+        <w:t>max_pages</w:t>
+      </w:r>
+      <w:proofErr w:type="spellEnd"/>
+      <w:r>
+        <w:rPr>
+          <w:rFonts w:ascii="LM Roman 9" w:eastAsia="Times New Roman" w:hAnsi="LM Roman 9" w:cs="Times New Roman"/>
+          <w:sz w:val="20"/>
+          <w:szCs w:val="20"/>
+          <w:lang w:val="en-US" w:eastAsia="fr-FR"/>
+        </w:rPr>
+        <w:t>”. Second and third step is computing the average number o</w:t>
+      </w:r>
+      <w:r>
+        <w:rPr>
+          <w:rFonts w:ascii="LM Roman 9" w:eastAsia="Times New Roman" w:hAnsi="LM Roman 9" w:cs="Times New Roman"/>
+          <w:sz w:val="20"/>
+          <w:szCs w:val="20"/>
+          <w:lang w:val="en-US" w:eastAsia="fr-FR"/>
+        </w:rPr>
+        <w:t xml:space="preserve">f pages by author and by publisher and filling </w:t>
+      </w:r>
+      <w:r>
+        <w:rPr>
+          <w:rFonts w:ascii="LM Roman 9" w:eastAsia="Times New Roman" w:hAnsi="LM Roman 9" w:cs="Times New Roman"/>
+          <w:sz w:val="20"/>
+          <w:szCs w:val="20"/>
+          <w:lang w:val="en-US" w:eastAsia="fr-FR"/>
+        </w:rPr>
+        <w:t>"</w:t>
       </w:r>
       <w:proofErr w:type="spellStart"/>
       <w:r>
@@ -5213,7 +6688,69 @@
           <w:szCs w:val="20"/>
           <w:lang w:val="en-US" w:eastAsia="fr-FR"/>
         </w:rPr>
-        <w:t>" with the "</w:t>
+        <w:t>"</w:t>
+      </w:r>
+      <w:r>
+        <w:rPr>
+          <w:rFonts w:ascii="LM Roman 9" w:eastAsia="Times New Roman" w:hAnsi="LM Roman 9" w:cs="Times New Roman"/>
+          <w:sz w:val="20"/>
+          <w:szCs w:val="20"/>
+          <w:lang w:val="en-US" w:eastAsia="fr-FR"/>
+        </w:rPr>
+        <w:t xml:space="preserve"> with the computed averages. Last step </w:t>
+      </w:r>
+      <w:r>
+        <w:rPr>
+          <w:rFonts w:ascii="LM Roman 9" w:eastAsia="Times New Roman" w:hAnsi="LM Roman 9" w:cs="Times New Roman"/>
+          <w:sz w:val="20"/>
+          <w:szCs w:val="20"/>
+          <w:lang w:val="en-US" w:eastAsia="fr-FR"/>
+        </w:rPr>
+        <w:t xml:space="preserve">is look for the remaining data </w:t>
+      </w:r>
+      <w:r>
+        <w:rPr>
+          <w:rFonts w:ascii="LM Roman 9" w:eastAsia="Times New Roman" w:hAnsi="LM Roman 9" w:cs="Times New Roman"/>
+          <w:sz w:val="20"/>
+          <w:szCs w:val="20"/>
+          <w:lang w:val="en-US" w:eastAsia="fr-FR"/>
+        </w:rPr>
+        <w:t>online.</w:t>
+      </w:r>
+    </w:p>
+    <w:p>
+      <w:pPr>
+        <w:pStyle w:val="ListParagraph"/>
+        <w:numPr>
+          <w:ilvl w:val="0"/>
+          <w:numId w:val="19"/>
+        </w:numPr>
+        <w:spacing w:after="60" w:line="276" w:lineRule="auto"/>
+        <w:jc w:val="both"/>
+        <w:rPr>
+          <w:rFonts w:ascii="LM Roman 9" w:eastAsia="Times New Roman" w:hAnsi="LM Roman 9" w:cs="Times New Roman"/>
+          <w:sz w:val="20"/>
+          <w:szCs w:val="20"/>
+          <w:lang w:val="en-US" w:eastAsia="fr-FR"/>
+        </w:rPr>
+      </w:pPr>
+      <w:r>
+        <w:rPr>
+          <w:rFonts w:ascii="LM Roman 9" w:eastAsia="Times New Roman" w:hAnsi="LM Roman 9" w:cs="Times New Roman"/>
+          <w:sz w:val="20"/>
+          <w:szCs w:val="20"/>
+          <w:lang w:val="en-US" w:eastAsia="fr-FR"/>
+        </w:rPr>
+        <w:t>We identified</w:t>
+      </w:r>
+      <w:r>
+        <w:rPr>
+          <w:rFonts w:ascii="LM Roman 9" w:eastAsia="Times New Roman" w:hAnsi="LM Roman 9" w:cs="Times New Roman"/>
+          <w:sz w:val="20"/>
+          <w:szCs w:val="20"/>
+          <w:lang w:val="en-US" w:eastAsia="fr-FR"/>
+        </w:rPr>
+        <w:t xml:space="preserve"> some rows with “</w:t>
       </w:r>
       <w:proofErr w:type="spellStart"/>
       <w:r>
@@ -5225,7 +6762,7 @@
           <w:szCs w:val="20"/>
           <w:lang w:val="en-US" w:eastAsia="fr-FR"/>
         </w:rPr>
-        <w:t>max_pages</w:t>
+        <w:t>ratings_count</w:t>
       </w:r>
       <w:proofErr w:type="spellEnd"/>
       <w:r>
@@ -5235,54 +6772,60 @@
           <w:szCs w:val="20"/>
           <w:lang w:val="en-US" w:eastAsia="fr-FR"/>
         </w:rPr>
-        <w:t>" value found in another row with the same book title, with the average pages of the author, with the average pages of the publisher</w:t>
-      </w:r>
-      <w:r>
-        <w:rPr>
-          <w:rFonts w:ascii="LM Roman 9" w:eastAsia="Times New Roman" w:hAnsi="LM Roman 9" w:cs="Times New Roman"/>
-          <w:sz w:val="20"/>
-          <w:szCs w:val="20"/>
-          <w:lang w:val="en-US" w:eastAsia="fr-FR"/>
-        </w:rPr>
-        <w:t xml:space="preserve">, and </w:t>
-      </w:r>
-      <w:r>
-        <w:rPr>
-          <w:rFonts w:ascii="LM Roman 9" w:eastAsia="Times New Roman" w:hAnsi="LM Roman 9" w:cs="Times New Roman"/>
-          <w:sz w:val="20"/>
-          <w:szCs w:val="20"/>
-          <w:lang w:val="en-US" w:eastAsia="fr-FR"/>
-        </w:rPr>
-        <w:t xml:space="preserve">with the number of pages found online. </w:t>
-      </w:r>
-      <w:r>
-        <w:rPr>
-          <w:rFonts w:ascii="LM Roman 9" w:eastAsia="Times New Roman" w:hAnsi="LM Roman 9" w:cs="Times New Roman"/>
-          <w:sz w:val="20"/>
-          <w:szCs w:val="20"/>
-          <w:lang w:val="en-US" w:eastAsia="fr-FR"/>
-        </w:rPr>
-        <w:t xml:space="preserve">Additionally, we removed irrelevant data such as the value "not a book" from the "authors" </w:t>
-      </w:r>
-      <w:proofErr w:type="gramStart"/>
-      <w:r>
-        <w:rPr>
-          <w:rFonts w:ascii="LM Roman 9" w:eastAsia="Times New Roman" w:hAnsi="LM Roman 9" w:cs="Times New Roman"/>
-          <w:sz w:val="20"/>
-          <w:szCs w:val="20"/>
-          <w:lang w:val="en-US" w:eastAsia="fr-FR"/>
-        </w:rPr>
-        <w:t>column, and</w:t>
-      </w:r>
-      <w:proofErr w:type="gramEnd"/>
-      <w:r>
-        <w:rPr>
-          <w:rFonts w:ascii="LM Roman 9" w:eastAsia="Times New Roman" w:hAnsi="LM Roman 9" w:cs="Times New Roman"/>
-          <w:sz w:val="20"/>
-          <w:szCs w:val="20"/>
-          <w:lang w:val="en-US" w:eastAsia="fr-FR"/>
-        </w:rPr>
-        <w:t xml:space="preserve"> excluded any books with an average rating or rating count of 0.</w:t>
+        <w:t>”, “</w:t>
+      </w:r>
+      <w:proofErr w:type="spellStart"/>
+      <w:r>
+        <w:rPr>
+          <w:rFonts w:ascii="LM Roman 9" w:eastAsia="Times New Roman" w:hAnsi="LM Roman 9" w:cs="Times New Roman"/>
+          <w:i/>
+          <w:iCs/>
+          <w:sz w:val="20"/>
+          <w:szCs w:val="20"/>
+          <w:lang w:val="en-US" w:eastAsia="fr-FR"/>
+        </w:rPr>
+        <w:t>text_reviews_count</w:t>
+      </w:r>
+      <w:proofErr w:type="spellEnd"/>
+      <w:r>
+        <w:rPr>
+          <w:rFonts w:ascii="LM Roman 9" w:eastAsia="Times New Roman" w:hAnsi="LM Roman 9" w:cs="Times New Roman"/>
+          <w:sz w:val="20"/>
+          <w:szCs w:val="20"/>
+          <w:lang w:val="en-US" w:eastAsia="fr-FR"/>
+        </w:rPr>
+        <w:t>” equal to zero, and in the same row “</w:t>
+      </w:r>
+      <w:proofErr w:type="spellStart"/>
+      <w:r>
+        <w:rPr>
+          <w:rFonts w:ascii="LM Roman 9" w:eastAsia="Times New Roman" w:hAnsi="LM Roman 9" w:cs="Times New Roman"/>
+          <w:i/>
+          <w:iCs/>
+          <w:sz w:val="20"/>
+          <w:szCs w:val="20"/>
+          <w:lang w:val="en-US" w:eastAsia="fr-FR"/>
+        </w:rPr>
+        <w:t>average_rating</w:t>
+      </w:r>
+      <w:proofErr w:type="spellEnd"/>
+      <w:r>
+        <w:rPr>
+          <w:rFonts w:ascii="LM Roman 9" w:eastAsia="Times New Roman" w:hAnsi="LM Roman 9" w:cs="Times New Roman"/>
+          <w:sz w:val="20"/>
+          <w:szCs w:val="20"/>
+          <w:lang w:val="en-US" w:eastAsia="fr-FR"/>
+        </w:rPr>
+        <w:t xml:space="preserve">” either zero or five. </w:t>
+      </w:r>
+      <w:r>
+        <w:rPr>
+          <w:rFonts w:ascii="LM Roman 9" w:eastAsia="Times New Roman" w:hAnsi="LM Roman 9" w:cs="Times New Roman"/>
+          <w:sz w:val="20"/>
+          <w:szCs w:val="20"/>
+          <w:lang w:val="en-US" w:eastAsia="fr-FR"/>
+        </w:rPr>
+        <w:t>We decided to drop these rows.</w:t>
       </w:r>
     </w:p>
     <w:p>
@@ -5401,7 +6944,7 @@
           <w:szCs w:val="24"/>
           <w:lang w:val="en-US"/>
         </w:rPr>
-        <w:t xml:space="preserve">Feature engineering and </w:t>
+        <w:t xml:space="preserve">Feature </w:t>
       </w:r>
       <w:r>
         <w:rPr>
@@ -5413,7 +6956,7 @@
           <w:szCs w:val="24"/>
           <w:lang w:val="en-US"/>
         </w:rPr>
-        <w:t xml:space="preserve">Model </w:t>
+        <w:t>E</w:t>
       </w:r>
       <w:r>
         <w:rPr>
@@ -5425,7 +6968,43 @@
           <w:szCs w:val="24"/>
           <w:lang w:val="en-US"/>
         </w:rPr>
-        <w:t>selection</w:t>
+        <w:t xml:space="preserve">ngineering and </w:t>
+      </w:r>
+      <w:r>
+        <w:rPr>
+          <w:rStyle w:val="notion-enable-hover"/>
+          <w:rFonts w:ascii="LM Roman 9" w:hAnsi="LM Roman 9"/>
+          <w:b/>
+          <w:bCs/>
+          <w:sz w:val="24"/>
+          <w:szCs w:val="24"/>
+          <w:lang w:val="en-US"/>
+        </w:rPr>
+        <w:t xml:space="preserve">Model </w:t>
+      </w:r>
+      <w:r>
+        <w:rPr>
+          <w:rStyle w:val="notion-enable-hover"/>
+          <w:rFonts w:ascii="LM Roman 9" w:hAnsi="LM Roman 9"/>
+          <w:b/>
+          <w:bCs/>
+          <w:sz w:val="24"/>
+          <w:szCs w:val="24"/>
+          <w:lang w:val="en-US"/>
+        </w:rPr>
+        <w:t>S</w:t>
+      </w:r>
+      <w:r>
+        <w:rPr>
+          <w:rStyle w:val="notion-enable-hover"/>
+          <w:rFonts w:ascii="LM Roman 9" w:hAnsi="LM Roman 9"/>
+          <w:b/>
+          <w:bCs/>
+          <w:sz w:val="24"/>
+          <w:szCs w:val="24"/>
+          <w:lang w:val="en-US"/>
+        </w:rPr>
+        <w:t>election</w:t>
       </w:r>
       <w:bookmarkEnd w:id="6"/>
     </w:p>
@@ -5461,34 +7040,133 @@
           <w:szCs w:val="20"/>
           <w:lang w:val="en-US"/>
         </w:rPr>
-        <w:t xml:space="preserve">The publication date can provide insight into the context in which the book was </w:t>
-      </w:r>
-      <w:r>
-        <w:rPr>
-          <w:rFonts w:ascii="LM Roman 9" w:hAnsi="LM Roman 9"/>
-          <w:sz w:val="20"/>
-          <w:szCs w:val="20"/>
-          <w:lang w:val="en-US"/>
-        </w:rPr>
-        <w:t>written,</w:t>
-      </w:r>
-      <w:r>
-        <w:rPr>
-          <w:rFonts w:ascii="LM Roman 9" w:hAnsi="LM Roman 9"/>
-          <w:sz w:val="20"/>
-          <w:szCs w:val="20"/>
-          <w:lang w:val="en-US"/>
-        </w:rPr>
-        <w:t xml:space="preserve"> and </w:t>
-      </w:r>
-      <w:r>
-        <w:rPr>
-          <w:rFonts w:ascii="LM Roman 9" w:hAnsi="LM Roman 9"/>
-          <w:sz w:val="20"/>
-          <w:szCs w:val="20"/>
-          <w:lang w:val="en-US"/>
-        </w:rPr>
-        <w:t xml:space="preserve">books published in the winter season would </w:t>
+        <w:t>The publication date can provide insight</w:t>
+      </w:r>
+      <w:r>
+        <w:rPr>
+          <w:rFonts w:ascii="LM Roman 9" w:hAnsi="LM Roman 9"/>
+          <w:sz w:val="20"/>
+          <w:szCs w:val="20"/>
+          <w:lang w:val="en-US"/>
+        </w:rPr>
+        <w:t>s</w:t>
+      </w:r>
+      <w:r>
+        <w:rPr>
+          <w:rFonts w:ascii="LM Roman 9" w:hAnsi="LM Roman 9"/>
+          <w:sz w:val="20"/>
+          <w:szCs w:val="20"/>
+          <w:lang w:val="en-US"/>
+        </w:rPr>
+        <w:t xml:space="preserve"> </w:t>
+      </w:r>
+      <w:r>
+        <w:rPr>
+          <w:rFonts w:ascii="LM Roman 9" w:hAnsi="LM Roman 9"/>
+          <w:sz w:val="20"/>
+          <w:szCs w:val="20"/>
+          <w:lang w:val="en-US"/>
+        </w:rPr>
+        <w:t>on</w:t>
+      </w:r>
+      <w:r>
+        <w:rPr>
+          <w:rFonts w:ascii="LM Roman 9" w:hAnsi="LM Roman 9"/>
+          <w:sz w:val="20"/>
+          <w:szCs w:val="20"/>
+          <w:lang w:val="en-US"/>
+        </w:rPr>
+        <w:t xml:space="preserve"> the context </w:t>
+      </w:r>
+      <w:r>
+        <w:rPr>
+          <w:rFonts w:ascii="LM Roman 9" w:hAnsi="LM Roman 9"/>
+          <w:sz w:val="20"/>
+          <w:szCs w:val="20"/>
+          <w:lang w:val="en-US"/>
+        </w:rPr>
+        <w:t>of the</w:t>
+      </w:r>
+      <w:r>
+        <w:rPr>
+          <w:rFonts w:ascii="LM Roman 9" w:hAnsi="LM Roman 9"/>
+          <w:sz w:val="20"/>
+          <w:szCs w:val="20"/>
+          <w:lang w:val="en-US"/>
+        </w:rPr>
+        <w:t xml:space="preserve"> book</w:t>
+      </w:r>
+      <w:r>
+        <w:rPr>
+          <w:rFonts w:ascii="LM Roman 9" w:hAnsi="LM Roman 9"/>
+          <w:sz w:val="20"/>
+          <w:szCs w:val="20"/>
+          <w:lang w:val="en-US"/>
+        </w:rPr>
+        <w:t>s</w:t>
+      </w:r>
+      <w:r>
+        <w:rPr>
+          <w:rFonts w:ascii="LM Roman 9" w:hAnsi="LM Roman 9"/>
+          <w:sz w:val="20"/>
+          <w:szCs w:val="20"/>
+          <w:lang w:val="en-US"/>
+        </w:rPr>
+        <w:t>,</w:t>
+      </w:r>
+      <w:r>
+        <w:rPr>
+          <w:rFonts w:ascii="LM Roman 9" w:hAnsi="LM Roman 9"/>
+          <w:sz w:val="20"/>
+          <w:szCs w:val="20"/>
+          <w:lang w:val="en-US"/>
+        </w:rPr>
+        <w:t xml:space="preserve"> </w:t>
+      </w:r>
+      <w:r>
+        <w:rPr>
+          <w:rFonts w:ascii="LM Roman 9" w:hAnsi="LM Roman 9"/>
+          <w:sz w:val="20"/>
+          <w:szCs w:val="20"/>
+          <w:lang w:val="en-US"/>
+        </w:rPr>
+        <w:t>e.g.,</w:t>
+      </w:r>
+      <w:r>
+        <w:rPr>
+          <w:rFonts w:ascii="LM Roman 9" w:hAnsi="LM Roman 9"/>
+          <w:sz w:val="20"/>
+          <w:szCs w:val="20"/>
+          <w:lang w:val="en-US"/>
+        </w:rPr>
+        <w:t xml:space="preserve"> </w:t>
+      </w:r>
+      <w:r>
+        <w:rPr>
+          <w:rFonts w:ascii="LM Roman 9" w:hAnsi="LM Roman 9"/>
+          <w:sz w:val="20"/>
+          <w:szCs w:val="20"/>
+          <w:lang w:val="en-US"/>
+        </w:rPr>
+        <w:t xml:space="preserve">books published in the winter season </w:t>
+      </w:r>
+      <w:r>
+        <w:rPr>
+          <w:rFonts w:ascii="LM Roman 9" w:hAnsi="LM Roman 9"/>
+          <w:sz w:val="20"/>
+          <w:szCs w:val="20"/>
+          <w:lang w:val="en-US"/>
+        </w:rPr>
+        <w:t>c</w:t>
+      </w:r>
+      <w:r>
+        <w:rPr>
+          <w:rFonts w:ascii="LM Roman 9" w:hAnsi="LM Roman 9"/>
+          <w:sz w:val="20"/>
+          <w:szCs w:val="20"/>
+          <w:lang w:val="en-US"/>
+        </w:rPr>
+        <w:t xml:space="preserve">ould </w:t>
       </w:r>
       <w:r>
         <w:rPr>
@@ -5595,18 +7273,6 @@
         </w:rPr>
         <w:t xml:space="preserve">: </w:t>
       </w:r>
-    </w:p>
-    <w:p>
-      <w:pPr>
-        <w:spacing w:after="60" w:line="276" w:lineRule="auto"/>
-        <w:jc w:val="both"/>
-        <w:rPr>
-          <w:rFonts w:ascii="LM Roman 9" w:hAnsi="LM Roman 9"/>
-          <w:sz w:val="20"/>
-          <w:szCs w:val="20"/>
-          <w:lang w:val="en-US"/>
-        </w:rPr>
-      </w:pPr>
     </w:p>
     <w:p>
       <w:pPr>
@@ -5741,7 +7407,47 @@
           <w:szCs w:val="20"/>
           <w:lang w:val="en-US"/>
         </w:rPr>
-        <w:t>he 'season' and 'century' columns could provide valuable insights into temporal patterns in book publishing and help identifying which periods and seasons are most popular for book releases.</w:t>
+        <w:t xml:space="preserve">he </w:t>
+      </w:r>
+      <w:r>
+        <w:rPr>
+          <w:rFonts w:ascii="LM Roman 9" w:hAnsi="LM Roman 9"/>
+          <w:i/>
+          <w:iCs/>
+          <w:sz w:val="20"/>
+          <w:szCs w:val="20"/>
+          <w:lang w:val="en-US"/>
+        </w:rPr>
+        <w:t>'season'</w:t>
+      </w:r>
+      <w:r>
+        <w:rPr>
+          <w:rFonts w:ascii="LM Roman 9" w:hAnsi="LM Roman 9"/>
+          <w:sz w:val="20"/>
+          <w:szCs w:val="20"/>
+          <w:lang w:val="en-US"/>
+        </w:rPr>
+        <w:t xml:space="preserve"> and </w:t>
+      </w:r>
+      <w:r>
+        <w:rPr>
+          <w:rFonts w:ascii="LM Roman 9" w:hAnsi="LM Roman 9"/>
+          <w:i/>
+          <w:iCs/>
+          <w:sz w:val="20"/>
+          <w:szCs w:val="20"/>
+          <w:lang w:val="en-US"/>
+        </w:rPr>
+        <w:t>'century'</w:t>
+      </w:r>
+      <w:r>
+        <w:rPr>
+          <w:rFonts w:ascii="LM Roman 9" w:hAnsi="LM Roman 9"/>
+          <w:sz w:val="20"/>
+          <w:szCs w:val="20"/>
+          <w:lang w:val="en-US"/>
+        </w:rPr>
+        <w:t xml:space="preserve"> columns could provide valuable insights into temporal patterns in book publishing and help identifying which periods and seasons are most popular for book releases.</w:t>
       </w:r>
     </w:p>
     <w:p>
@@ -6049,31 +7755,6 @@
     <w:p>
       <w:pPr>
         <w:pStyle w:val="ListParagraph"/>
-        <w:spacing w:after="60" w:line="276" w:lineRule="auto"/>
-        <w:jc w:val="both"/>
-        <w:rPr>
-          <w:rFonts w:ascii="LM Roman 9" w:hAnsi="LM Roman 9"/>
-          <w:sz w:val="20"/>
-          <w:szCs w:val="20"/>
-          <w:lang w:val="en-US"/>
-        </w:rPr>
-      </w:pPr>
-    </w:p>
-    <w:p>
-      <w:pPr>
-        <w:spacing w:after="60" w:line="276" w:lineRule="auto"/>
-        <w:jc w:val="both"/>
-        <w:rPr>
-          <w:rFonts w:ascii="LM Roman 9" w:hAnsi="LM Roman 9"/>
-          <w:sz w:val="20"/>
-          <w:szCs w:val="20"/>
-          <w:lang w:val="en-US"/>
-        </w:rPr>
-      </w:pPr>
-    </w:p>
-    <w:p>
-      <w:pPr>
-        <w:pStyle w:val="ListParagraph"/>
         <w:numPr>
           <w:ilvl w:val="0"/>
           <w:numId w:val="18"/>
@@ -6200,7 +7881,34 @@
           <w:szCs w:val="20"/>
           <w:lang w:val="en-US"/>
         </w:rPr>
-        <w:t>, we transformed this into categories</w:t>
+        <w:t xml:space="preserve">, we </w:t>
+      </w:r>
+      <w:r>
+        <w:rPr>
+          <w:rFonts w:ascii="LM Roman 9" w:hAnsi="LM Roman 9"/>
+          <w:sz w:val="20"/>
+          <w:szCs w:val="20"/>
+          <w:lang w:val="en-US"/>
+        </w:rPr>
+        <w:t xml:space="preserve">summed together the value of </w:t>
+      </w:r>
+      <w:r>
+        <w:rPr>
+          <w:rFonts w:ascii="LM Roman 9" w:hAnsi="LM Roman 9"/>
+          <w:sz w:val="20"/>
+          <w:szCs w:val="20"/>
+          <w:lang w:val="en-US"/>
+        </w:rPr>
+        <w:t xml:space="preserve">rows with the same book title and </w:t>
+      </w:r>
+      <w:r>
+        <w:rPr>
+          <w:rFonts w:ascii="LM Roman 9" w:hAnsi="LM Roman 9"/>
+          <w:sz w:val="20"/>
+          <w:szCs w:val="20"/>
+          <w:lang w:val="en-US"/>
+        </w:rPr>
+        <w:t>transformed this into categories</w:t>
       </w:r>
       <w:r>
         <w:rPr>
@@ -6278,28 +7986,13 @@
         </w:rPr>
         <w:t>defined the labels for each category as ['very low', 'low', 'medium', 'medium-high', 'high', 'very high'], assigned a number (from 1 to 6) to each category, and created a new column with these category labels.</w:t>
       </w:r>
-    </w:p>
-    <w:p>
-      <w:pPr>
-        <w:spacing w:after="60" w:line="276" w:lineRule="auto"/>
-        <w:jc w:val="both"/>
-        <w:rPr>
-          <w:rFonts w:ascii="LM Roman 9" w:hAnsi="LM Roman 9"/>
-          <w:sz w:val="20"/>
-          <w:szCs w:val="20"/>
-          <w:lang w:val="en-US"/>
-        </w:rPr>
-      </w:pPr>
-      <w:r>
-        <w:rPr>
-          <w:rFonts w:ascii="LM Roman 9" w:hAnsi="LM Roman 9"/>
+      <w:r>
+        <w:rPr>
           <w:noProof/>
-          <w:sz w:val="20"/>
-          <w:szCs w:val="20"/>
           <w:lang w:val="en-US"/>
         </w:rPr>
         <w:drawing>
-          <wp:anchor distT="0" distB="0" distL="114300" distR="114300" simplePos="0" relativeHeight="251669504" behindDoc="0" locked="0" layoutInCell="1" allowOverlap="1" wp14:anchorId="4C53DBFF" wp14:editId="296CD717">
+          <wp:anchor distT="0" distB="0" distL="114300" distR="114300" simplePos="0" relativeHeight="251669504" behindDoc="0" locked="0" layoutInCell="1" allowOverlap="1" wp14:anchorId="4C53DBFF" wp14:editId="7389053D">
             <wp:simplePos x="0" y="0"/>
             <wp:positionH relativeFrom="margin">
               <wp:align>right</wp:align>
@@ -6330,7 +8023,7 @@
                     <pic:cNvPicPr/>
                   </pic:nvPicPr>
                   <pic:blipFill>
-                    <a:blip r:embed="rId17" cstate="print">
+                    <a:blip r:embed="rId18" cstate="print">
                       <a:extLst>
                         <a:ext uri="{28A0092B-C50C-407E-A947-70E740481C1C}">
                           <a14:useLocalDpi xmlns:a14="http://schemas.microsoft.com/office/drawing/2010/main" val="0"/>
@@ -6381,21 +8074,245 @@
       </w:pPr>
       <w:r>
         <w:rPr>
-          <w:rFonts w:ascii="LM Roman 9" w:hAnsi="LM Roman 9"/>
-          <w:sz w:val="20"/>
-          <w:szCs w:val="20"/>
-          <w:lang w:val="en-US"/>
-        </w:rPr>
-        <w:t>Another new feature we created was to transfor</w:t>
-      </w:r>
-      <w:r>
-        <w:rPr>
-          <w:rFonts w:ascii="LM Roman 9" w:hAnsi="LM Roman 9"/>
-          <w:sz w:val="20"/>
-          <w:szCs w:val="20"/>
-          <w:lang w:val="en-US"/>
-        </w:rPr>
-        <w:t xml:space="preserve">m </w:t>
+          <w:noProof/>
+        </w:rPr>
+        <mc:AlternateContent>
+          <mc:Choice Requires="wps">
+            <w:drawing>
+              <wp:anchor distT="0" distB="0" distL="114300" distR="114300" simplePos="0" relativeHeight="251687936" behindDoc="0" locked="0" layoutInCell="1" allowOverlap="1" wp14:anchorId="06894501" wp14:editId="48C5A2D9">
+                <wp:simplePos x="0" y="0"/>
+                <wp:positionH relativeFrom="margin">
+                  <wp:posOffset>4893945</wp:posOffset>
+                </wp:positionH>
+                <wp:positionV relativeFrom="paragraph">
+                  <wp:posOffset>146685</wp:posOffset>
+                </wp:positionV>
+                <wp:extent cx="1316990" cy="635"/>
+                <wp:effectExtent l="0" t="0" r="0" b="6985"/>
+                <wp:wrapThrough wrapText="bothSides">
+                  <wp:wrapPolygon edited="0">
+                    <wp:start x="0" y="0"/>
+                    <wp:lineTo x="0" y="21122"/>
+                    <wp:lineTo x="21246" y="21122"/>
+                    <wp:lineTo x="21246" y="0"/>
+                    <wp:lineTo x="0" y="0"/>
+                  </wp:wrapPolygon>
+                </wp:wrapThrough>
+                <wp:docPr id="18" name="Text Box 18"/>
+                <wp:cNvGraphicFramePr/>
+                <a:graphic xmlns:a="http://schemas.openxmlformats.org/drawingml/2006/main">
+                  <a:graphicData uri="http://schemas.microsoft.com/office/word/2010/wordprocessingShape">
+                    <wps:wsp>
+                      <wps:cNvSpPr txBox="1"/>
+                      <wps:spPr>
+                        <a:xfrm>
+                          <a:off x="0" y="0"/>
+                          <a:ext cx="1316990" cy="635"/>
+                        </a:xfrm>
+                        <a:prstGeom prst="rect">
+                          <a:avLst/>
+                        </a:prstGeom>
+                        <a:solidFill>
+                          <a:prstClr val="white"/>
+                        </a:solidFill>
+                        <a:ln>
+                          <a:noFill/>
+                        </a:ln>
+                      </wps:spPr>
+                      <wps:txbx>
+                        <w:txbxContent>
+                          <w:p>
+                            <w:pPr>
+                              <w:pStyle w:val="Caption"/>
+                              <w:jc w:val="center"/>
+                              <w:rPr>
+                                <w:rFonts w:ascii="LM Roman 9" w:hAnsi="LM Roman 9"/>
+                                <w:sz w:val="20"/>
+                                <w:szCs w:val="20"/>
+                                <w:lang w:val="en-US"/>
+                              </w:rPr>
+                            </w:pPr>
+                            <w:r>
+                              <w:t xml:space="preserve">Figure </w:t>
+                            </w:r>
+                            <w:fldSimple w:instr=" SEQ Figure \* ARABIC ">
+                              <w:r>
+                                <w:rPr>
+                                  <w:noProof/>
+                                </w:rPr>
+                                <w:t>7</w:t>
+                              </w:r>
+                            </w:fldSimple>
+                            <w:r>
+                              <w:t xml:space="preserve">: Distribution of observations </w:t>
+                            </w:r>
+                            <w:proofErr w:type="spellStart"/>
+                            <w:r>
+                              <w:t>according</w:t>
+                            </w:r>
+                            <w:proofErr w:type="spellEnd"/>
+                            <w:r>
+                              <w:t xml:space="preserve"> to </w:t>
+                            </w:r>
+                            <w:proofErr w:type="spellStart"/>
+                            <w:r>
+                              <w:t>num_pages</w:t>
+                            </w:r>
+                            <w:proofErr w:type="spellEnd"/>
+                            <w:r>
+                              <w:t xml:space="preserve"> </w:t>
+                            </w:r>
+                            <w:proofErr w:type="spellStart"/>
+                            <w:r>
+                              <w:t>categories</w:t>
+                            </w:r>
+                            <w:proofErr w:type="spellEnd"/>
+                            <w:r>
+                              <w:t>.</w:t>
+                            </w:r>
+                          </w:p>
+                        </w:txbxContent>
+                      </wps:txbx>
+                      <wps:bodyPr rot="0" spcFirstLastPara="0" vertOverflow="overflow" horzOverflow="overflow" vert="horz" wrap="square" lIns="0" tIns="0" rIns="0" bIns="0" numCol="1" spcCol="0" rtlCol="0" fromWordArt="0" anchor="t" anchorCtr="0" forceAA="0" compatLnSpc="1">
+                        <a:prstTxWarp prst="textNoShape">
+                          <a:avLst/>
+                        </a:prstTxWarp>
+                        <a:spAutoFit/>
+                      </wps:bodyPr>
+                    </wps:wsp>
+                  </a:graphicData>
+                </a:graphic>
+                <wp14:sizeRelH relativeFrom="margin">
+                  <wp14:pctWidth>0</wp14:pctWidth>
+                </wp14:sizeRelH>
+              </wp:anchor>
+            </w:drawing>
+          </mc:Choice>
+          <mc:Fallback>
+            <w:pict>
+              <v:shape w14:anchorId="06894501" id="Text Box 18" o:spid="_x0000_s1032" type="#_x0000_t202" style="position:absolute;left:0;text-align:left;margin-left:385.35pt;margin-top:11.55pt;width:103.7pt;height:.05pt;z-index:251687936;visibility:visible;mso-wrap-style:square;mso-width-percent:0;mso-wrap-distance-left:9pt;mso-wrap-distance-top:0;mso-wrap-distance-right:9pt;mso-wrap-distance-bottom:0;mso-position-horizontal:absolute;mso-position-horizontal-relative:margin;mso-position-vertical:absolute;mso-position-vertical-relative:text;mso-width-percent:0;mso-width-relative:margin;v-text-anchor:top" o:gfxdata="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" stroked="f">
+                <v:textbox style="mso-fit-shape-to-text:t" inset="0,0,0,0">
+                  <w:txbxContent>
+                    <w:p>
+                      <w:pPr>
+                        <w:pStyle w:val="Caption"/>
+                        <w:jc w:val="center"/>
+                        <w:rPr>
+                          <w:rFonts w:ascii="LM Roman 9" w:hAnsi="LM Roman 9"/>
+                          <w:sz w:val="20"/>
+                          <w:szCs w:val="20"/>
+                          <w:lang w:val="en-US"/>
+                        </w:rPr>
+                      </w:pPr>
+                      <w:r>
+                        <w:t xml:space="preserve">Figure </w:t>
+                      </w:r>
+                      <w:fldSimple w:instr=" SEQ Figure \* ARABIC ">
+                        <w:r>
+                          <w:rPr>
+                            <w:noProof/>
+                          </w:rPr>
+                          <w:t>7</w:t>
+                        </w:r>
+                      </w:fldSimple>
+                      <w:r>
+                        <w:t xml:space="preserve">: Distribution of observations </w:t>
+                      </w:r>
+                      <w:proofErr w:type="spellStart"/>
+                      <w:r>
+                        <w:t>according</w:t>
+                      </w:r>
+                      <w:proofErr w:type="spellEnd"/>
+                      <w:r>
+                        <w:t xml:space="preserve"> to </w:t>
+                      </w:r>
+                      <w:proofErr w:type="spellStart"/>
+                      <w:r>
+                        <w:t>num_pages</w:t>
+                      </w:r>
+                      <w:proofErr w:type="spellEnd"/>
+                      <w:r>
+                        <w:t xml:space="preserve"> </w:t>
+                      </w:r>
+                      <w:proofErr w:type="spellStart"/>
+                      <w:r>
+                        <w:t>categories</w:t>
+                      </w:r>
+                      <w:proofErr w:type="spellEnd"/>
+                      <w:r>
+                        <w:t>.</w:t>
+                      </w:r>
+                    </w:p>
+                  </w:txbxContent>
+                </v:textbox>
+                <w10:wrap type="through" anchorx="margin"/>
+              </v:shape>
+            </w:pict>
+          </mc:Fallback>
+        </mc:AlternateContent>
+      </w:r>
+      <w:r>
+        <w:rPr>
+          <w:rFonts w:ascii="LM Roman 9" w:hAnsi="LM Roman 9"/>
+          <w:sz w:val="20"/>
+          <w:szCs w:val="20"/>
+          <w:lang w:val="en-US"/>
+        </w:rPr>
+        <w:t>Another</w:t>
+      </w:r>
+      <w:r>
+        <w:rPr>
+          <w:rFonts w:ascii="LM Roman 9" w:hAnsi="LM Roman 9"/>
+          <w:sz w:val="20"/>
+          <w:szCs w:val="20"/>
+          <w:lang w:val="en-US"/>
+        </w:rPr>
+        <w:t xml:space="preserve"> </w:t>
+      </w:r>
+      <w:r>
+        <w:rPr>
+          <w:rFonts w:ascii="LM Roman 9" w:hAnsi="LM Roman 9"/>
+          <w:sz w:val="20"/>
+          <w:szCs w:val="20"/>
+          <w:lang w:val="en-US"/>
+        </w:rPr>
+        <w:t xml:space="preserve">feature </w:t>
+      </w:r>
+      <w:r>
+        <w:rPr>
+          <w:rFonts w:ascii="LM Roman 9" w:hAnsi="LM Roman 9"/>
+          <w:sz w:val="20"/>
+          <w:szCs w:val="20"/>
+          <w:lang w:val="en-US"/>
+        </w:rPr>
+        <w:t xml:space="preserve">has been </w:t>
+      </w:r>
+      <w:r>
+        <w:rPr>
+          <w:rFonts w:ascii="LM Roman 9" w:hAnsi="LM Roman 9"/>
+          <w:sz w:val="20"/>
+          <w:szCs w:val="20"/>
+          <w:lang w:val="en-US"/>
+        </w:rPr>
+        <w:t>created transform</w:t>
+      </w:r>
+      <w:r>
+        <w:rPr>
+          <w:rFonts w:ascii="LM Roman 9" w:hAnsi="LM Roman 9"/>
+          <w:sz w:val="20"/>
+          <w:szCs w:val="20"/>
+          <w:lang w:val="en-US"/>
+        </w:rPr>
+        <w:t>ing</w:t>
+      </w:r>
+      <w:r>
+        <w:rPr>
+          <w:rFonts w:ascii="LM Roman 9" w:hAnsi="LM Roman 9"/>
+          <w:sz w:val="20"/>
+          <w:szCs w:val="20"/>
+          <w:lang w:val="en-US"/>
+        </w:rPr>
+        <w:t xml:space="preserve"> </w:t>
       </w:r>
       <w:r>
         <w:rPr>
@@ -6463,16 +8380,7 @@
           <w:szCs w:val="20"/>
           <w:lang w:val="en-US"/>
         </w:rPr>
-        <w:t xml:space="preserve"> W</w:t>
-      </w:r>
-      <w:r>
-        <w:rPr>
-          <w:rFonts w:ascii="LM Roman 9" w:hAnsi="LM Roman 9"/>
-          <w:sz w:val="20"/>
-          <w:szCs w:val="20"/>
-          <w:lang w:val="en-US"/>
-        </w:rPr>
-        <w:t xml:space="preserve">e decided to define bin ranges as </w:t>
+        <w:t xml:space="preserve"> We decided to define bin ranges as </w:t>
       </w:r>
       <w:r>
         <w:rPr>
@@ -6517,54 +8425,6 @@
         </w:rPr>
         <w:t xml:space="preserve"> </w:t>
       </w:r>
-    </w:p>
-    <w:p>
-      <w:pPr>
-        <w:spacing w:after="60" w:line="276" w:lineRule="auto"/>
-        <w:jc w:val="both"/>
-        <w:rPr>
-          <w:rFonts w:ascii="LM Roman 9" w:hAnsi="LM Roman 9"/>
-          <w:sz w:val="20"/>
-          <w:szCs w:val="20"/>
-          <w:lang w:val="en-US"/>
-        </w:rPr>
-      </w:pPr>
-    </w:p>
-    <w:p>
-      <w:pPr>
-        <w:spacing w:after="60" w:line="276" w:lineRule="auto"/>
-        <w:jc w:val="both"/>
-        <w:rPr>
-          <w:rFonts w:ascii="LM Roman 9" w:hAnsi="LM Roman 9"/>
-          <w:sz w:val="20"/>
-          <w:szCs w:val="20"/>
-          <w:lang w:val="en-US"/>
-        </w:rPr>
-      </w:pPr>
-    </w:p>
-    <w:p>
-      <w:pPr>
-        <w:spacing w:after="60" w:line="276" w:lineRule="auto"/>
-        <w:jc w:val="both"/>
-        <w:rPr>
-          <w:rFonts w:ascii="LM Roman 9" w:hAnsi="LM Roman 9"/>
-          <w:sz w:val="20"/>
-          <w:szCs w:val="20"/>
-          <w:lang w:val="en-US"/>
-        </w:rPr>
-      </w:pPr>
-    </w:p>
-    <w:p>
-      <w:pPr>
-        <w:spacing w:after="60" w:line="276" w:lineRule="auto"/>
-        <w:jc w:val="both"/>
-        <w:rPr>
-          <w:rFonts w:ascii="LM Roman 9" w:hAnsi="LM Roman 9"/>
-          <w:sz w:val="20"/>
-          <w:szCs w:val="20"/>
-          <w:lang w:val="en-US"/>
-        </w:rPr>
-      </w:pPr>
     </w:p>
     <w:p>
       <w:pPr>
@@ -6731,20 +8591,39 @@
           <w:szCs w:val="20"/>
           <w:lang w:val="en-US"/>
         </w:rPr>
+        <w:t xml:space="preserve"> and tried a second division in 3 bins in ‘</w:t>
+      </w:r>
+      <w:r>
+        <w:rPr>
+          <w:rFonts w:ascii="LM Roman 9" w:hAnsi="LM Roman 9"/>
+          <w:i/>
+          <w:iCs/>
+          <w:sz w:val="20"/>
+          <w:szCs w:val="20"/>
+          <w:lang w:val="en-US"/>
+        </w:rPr>
+        <w:t>average_rating_3cat</w:t>
+      </w:r>
+      <w:r>
+        <w:rPr>
+          <w:rFonts w:ascii="LM Roman 9" w:hAnsi="LM Roman 9"/>
+          <w:i/>
+          <w:iCs/>
+          <w:sz w:val="20"/>
+          <w:szCs w:val="20"/>
+          <w:lang w:val="en-US"/>
+        </w:rPr>
+        <w:t>’</w:t>
+      </w:r>
+      <w:r>
+        <w:rPr>
+          <w:rFonts w:ascii="LM Roman 9" w:hAnsi="LM Roman 9"/>
+          <w:sz w:val="20"/>
+          <w:szCs w:val="20"/>
+          <w:lang w:val="en-US"/>
+        </w:rPr>
         <w:t>.</w:t>
       </w:r>
-    </w:p>
-    <w:p>
-      <w:pPr>
-        <w:spacing w:after="60" w:line="276" w:lineRule="auto"/>
-        <w:jc w:val="both"/>
-        <w:rPr>
-          <w:rFonts w:ascii="LM Roman 9" w:hAnsi="LM Roman 9"/>
-          <w:sz w:val="20"/>
-          <w:szCs w:val="20"/>
-          <w:lang w:val="en-US"/>
-        </w:rPr>
-      </w:pPr>
     </w:p>
     <w:p>
       <w:pPr>
@@ -6764,28 +8643,26 @@
       </w:pPr>
       <w:r>
         <w:rPr>
-          <w:rFonts w:ascii="LM Roman 9" w:eastAsia="Times New Roman" w:hAnsi="LM Roman 9" w:cs="Times New Roman"/>
+          <w:rFonts w:eastAsia="Times New Roman" w:cs="Times New Roman"/>
           <w:noProof/>
-          <w:sz w:val="20"/>
-          <w:szCs w:val="20"/>
           <w:lang w:val="en-US" w:eastAsia="fr-FR"/>
         </w:rPr>
         <w:drawing>
-          <wp:anchor distT="0" distB="0" distL="114300" distR="114300" simplePos="0" relativeHeight="251665408" behindDoc="0" locked="0" layoutInCell="1" allowOverlap="1" wp14:anchorId="6D729330" wp14:editId="2C88BB01">
+          <wp:anchor distT="0" distB="0" distL="114300" distR="114300" simplePos="0" relativeHeight="251665408" behindDoc="0" locked="0" layoutInCell="1" allowOverlap="1" wp14:anchorId="6D729330" wp14:editId="4D81EBD3">
             <wp:simplePos x="0" y="0"/>
             <wp:positionH relativeFrom="margin">
-              <wp:posOffset>212725</wp:posOffset>
+              <wp:posOffset>248285</wp:posOffset>
             </wp:positionH>
             <wp:positionV relativeFrom="paragraph">
-              <wp:posOffset>1122045</wp:posOffset>
+              <wp:posOffset>1287145</wp:posOffset>
             </wp:positionV>
-            <wp:extent cx="3233420" cy="1589405"/>
+            <wp:extent cx="3233420" cy="1664335"/>
             <wp:effectExtent l="0" t="0" r="5080" b="0"/>
             <wp:wrapThrough wrapText="bothSides">
               <wp:wrapPolygon edited="0">
                 <wp:start x="0" y="0"/>
-                <wp:lineTo x="0" y="21229"/>
-                <wp:lineTo x="21507" y="21229"/>
+                <wp:lineTo x="0" y="21262"/>
+                <wp:lineTo x="21507" y="21262"/>
                 <wp:lineTo x="21507" y="0"/>
                 <wp:lineTo x="0" y="0"/>
               </wp:wrapPolygon>
@@ -6799,78 +8676,6 @@
                 <pic:pic xmlns:pic="http://schemas.openxmlformats.org/drawingml/2006/picture">
                   <pic:nvPicPr>
                     <pic:cNvPr id="7" name="Picture 7" descr="Chart&#10;&#10;Description automatically generated"/>
-                    <pic:cNvPicPr/>
-                  </pic:nvPicPr>
-                  <pic:blipFill>
-                    <a:blip r:embed="rId18">
-                      <a:extLst>
-                        <a:ext uri="{28A0092B-C50C-407E-A947-70E740481C1C}">
-                          <a14:useLocalDpi xmlns:a14="http://schemas.microsoft.com/office/drawing/2010/main" val="0"/>
-                        </a:ext>
-                      </a:extLst>
-                    </a:blip>
-                    <a:stretch>
-                      <a:fillRect/>
-                    </a:stretch>
-                  </pic:blipFill>
-                  <pic:spPr>
-                    <a:xfrm>
-                      <a:off x="0" y="0"/>
-                      <a:ext cx="3233420" cy="1589405"/>
-                    </a:xfrm>
-                    <a:prstGeom prst="rect">
-                      <a:avLst/>
-                    </a:prstGeom>
-                  </pic:spPr>
-                </pic:pic>
-              </a:graphicData>
-            </a:graphic>
-            <wp14:sizeRelH relativeFrom="margin">
-              <wp14:pctWidth>0</wp14:pctWidth>
-            </wp14:sizeRelH>
-            <wp14:sizeRelV relativeFrom="margin">
-              <wp14:pctHeight>0</wp14:pctHeight>
-            </wp14:sizeRelV>
-          </wp:anchor>
-        </w:drawing>
-      </w:r>
-      <w:r>
-        <w:rPr>
-          <w:rFonts w:ascii="LM Roman 9" w:eastAsia="Times New Roman" w:hAnsi="LM Roman 9" w:cs="Times New Roman"/>
-          <w:noProof/>
-          <w:sz w:val="20"/>
-          <w:szCs w:val="20"/>
-          <w:lang w:val="en-US" w:eastAsia="fr-FR"/>
-        </w:rPr>
-        <w:drawing>
-          <wp:anchor distT="0" distB="0" distL="114300" distR="114300" simplePos="0" relativeHeight="251670528" behindDoc="0" locked="0" layoutInCell="1" allowOverlap="1" wp14:anchorId="6098AF26" wp14:editId="3BCAC9B4">
-            <wp:simplePos x="0" y="0"/>
-            <wp:positionH relativeFrom="margin">
-              <wp:posOffset>3537547</wp:posOffset>
-            </wp:positionH>
-            <wp:positionV relativeFrom="paragraph">
-              <wp:posOffset>958045</wp:posOffset>
-            </wp:positionV>
-            <wp:extent cx="2665730" cy="1781175"/>
-            <wp:effectExtent l="0" t="0" r="1270" b="9525"/>
-            <wp:wrapThrough wrapText="bothSides">
-              <wp:wrapPolygon edited="0">
-                <wp:start x="0" y="0"/>
-                <wp:lineTo x="0" y="21484"/>
-                <wp:lineTo x="21456" y="21484"/>
-                <wp:lineTo x="21456" y="0"/>
-                <wp:lineTo x="0" y="0"/>
-              </wp:wrapPolygon>
-            </wp:wrapThrough>
-            <wp:docPr id="14" name="Picture 14" descr="Chart, pie chart&#10;&#10;Description automatically generated"/>
-            <wp:cNvGraphicFramePr>
-              <a:graphicFrameLocks xmlns:a="http://schemas.openxmlformats.org/drawingml/2006/main" noChangeAspect="1"/>
-            </wp:cNvGraphicFramePr>
-            <a:graphic xmlns:a="http://schemas.openxmlformats.org/drawingml/2006/main">
-              <a:graphicData uri="http://schemas.openxmlformats.org/drawingml/2006/picture">
-                <pic:pic xmlns:pic="http://schemas.openxmlformats.org/drawingml/2006/picture">
-                  <pic:nvPicPr>
-                    <pic:cNvPr id="14" name="Picture 14" descr="Chart, pie chart&#10;&#10;Description automatically generated"/>
                     <pic:cNvPicPr/>
                   </pic:nvPicPr>
                   <pic:blipFill>
@@ -6888,7 +8693,7 @@
                   <pic:spPr>
                     <a:xfrm>
                       <a:off x="0" y="0"/>
-                      <a:ext cx="2665730" cy="1781175"/>
+                      <a:ext cx="3233420" cy="1664335"/>
                     </a:xfrm>
                     <a:prstGeom prst="rect">
                       <a:avLst/>
@@ -6908,6 +8713,405 @@
       </w:r>
       <w:r>
         <w:rPr>
+          <w:noProof/>
+        </w:rPr>
+        <mc:AlternateContent>
+          <mc:Choice Requires="wps">
+            <w:drawing>
+              <wp:anchor distT="0" distB="0" distL="114300" distR="114300" simplePos="0" relativeHeight="251689984" behindDoc="0" locked="0" layoutInCell="1" allowOverlap="1" wp14:anchorId="4D912350" wp14:editId="4642C158">
+                <wp:simplePos x="0" y="0"/>
+                <wp:positionH relativeFrom="column">
+                  <wp:posOffset>248285</wp:posOffset>
+                </wp:positionH>
+                <wp:positionV relativeFrom="paragraph">
+                  <wp:posOffset>3001645</wp:posOffset>
+                </wp:positionV>
+                <wp:extent cx="3233420" cy="635"/>
+                <wp:effectExtent l="0" t="0" r="5080" b="0"/>
+                <wp:wrapThrough wrapText="bothSides">
+                  <wp:wrapPolygon edited="0">
+                    <wp:start x="0" y="0"/>
+                    <wp:lineTo x="0" y="20057"/>
+                    <wp:lineTo x="21507" y="20057"/>
+                    <wp:lineTo x="21507" y="0"/>
+                    <wp:lineTo x="0" y="0"/>
+                  </wp:wrapPolygon>
+                </wp:wrapThrough>
+                <wp:docPr id="19" name="Text Box 19"/>
+                <wp:cNvGraphicFramePr/>
+                <a:graphic xmlns:a="http://schemas.openxmlformats.org/drawingml/2006/main">
+                  <a:graphicData uri="http://schemas.microsoft.com/office/word/2010/wordprocessingShape">
+                    <wps:wsp>
+                      <wps:cNvSpPr txBox="1"/>
+                      <wps:spPr>
+                        <a:xfrm>
+                          <a:off x="0" y="0"/>
+                          <a:ext cx="3233420" cy="635"/>
+                        </a:xfrm>
+                        <a:prstGeom prst="rect">
+                          <a:avLst/>
+                        </a:prstGeom>
+                        <a:solidFill>
+                          <a:prstClr val="white"/>
+                        </a:solidFill>
+                        <a:ln>
+                          <a:noFill/>
+                        </a:ln>
+                      </wps:spPr>
+                      <wps:txbx>
+                        <w:txbxContent>
+                          <w:p>
+                            <w:pPr>
+                              <w:pStyle w:val="Caption"/>
+                              <w:rPr>
+                                <w:rFonts w:ascii="LM Roman 9" w:eastAsia="Times New Roman" w:hAnsi="LM Roman 9" w:cs="Times New Roman"/>
+                                <w:noProof/>
+                                <w:sz w:val="20"/>
+                                <w:szCs w:val="20"/>
+                                <w:lang w:val="en-US" w:eastAsia="fr-FR"/>
+                              </w:rPr>
+                            </w:pPr>
+                            <w:r>
+                              <w:t xml:space="preserve">Figure </w:t>
+                            </w:r>
+                            <w:fldSimple w:instr=" SEQ Figure \* ARABIC ">
+                              <w:r>
+                                <w:rPr>
+                                  <w:noProof/>
+                                </w:rPr>
+                                <w:t>8</w:t>
+                              </w:r>
+                            </w:fldSimple>
+                            <w:r>
+                              <w:t>: R</w:t>
+                            </w:r>
+                            <w:r>
+                              <w:t>atings distribut</w:t>
+                            </w:r>
+                            <w:r>
+                              <w:t>ion</w:t>
+                            </w:r>
+                            <w:r>
+                              <w:t xml:space="preserve"> </w:t>
+                            </w:r>
+                            <w:proofErr w:type="spellStart"/>
+                            <w:r>
+                              <w:t>according</w:t>
+                            </w:r>
+                            <w:proofErr w:type="spellEnd"/>
+                            <w:r>
+                              <w:t xml:space="preserve"> to the genre of the book</w:t>
+                            </w:r>
+                            <w:r>
+                              <w:t>s.</w:t>
+                            </w:r>
+                          </w:p>
+                        </w:txbxContent>
+                      </wps:txbx>
+                      <wps:bodyPr rot="0" spcFirstLastPara="0" vertOverflow="overflow" horzOverflow="overflow" vert="horz" wrap="square" lIns="0" tIns="0" rIns="0" bIns="0" numCol="1" spcCol="0" rtlCol="0" fromWordArt="0" anchor="t" anchorCtr="0" forceAA="0" compatLnSpc="1">
+                        <a:prstTxWarp prst="textNoShape">
+                          <a:avLst/>
+                        </a:prstTxWarp>
+                        <a:spAutoFit/>
+                      </wps:bodyPr>
+                    </wps:wsp>
+                  </a:graphicData>
+                </a:graphic>
+              </wp:anchor>
+            </w:drawing>
+          </mc:Choice>
+          <mc:Fallback>
+            <w:pict>
+              <v:shape w14:anchorId="4D912350" id="Text Box 19" o:spid="_x0000_s1033" type="#_x0000_t202" style="position:absolute;left:0;text-align:left;margin-left:19.55pt;margin-top:236.35pt;width:254.6pt;height:.05pt;z-index:251689984;visibility:visible;mso-wrap-style:square;mso-wrap-distance-left:9pt;mso-wrap-distance-top:0;mso-wrap-distance-right:9pt;mso-wrap-distance-bottom:0;mso-position-horizontal:absolute;mso-position-horizontal-relative:text;mso-position-vertical:absolute;mso-position-vertical-relative:text;v-text-anchor:top" o:gfxdata="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" stroked="f">
+                <v:textbox style="mso-fit-shape-to-text:t" inset="0,0,0,0">
+                  <w:txbxContent>
+                    <w:p>
+                      <w:pPr>
+                        <w:pStyle w:val="Caption"/>
+                        <w:rPr>
+                          <w:rFonts w:ascii="LM Roman 9" w:eastAsia="Times New Roman" w:hAnsi="LM Roman 9" w:cs="Times New Roman"/>
+                          <w:noProof/>
+                          <w:sz w:val="20"/>
+                          <w:szCs w:val="20"/>
+                          <w:lang w:val="en-US" w:eastAsia="fr-FR"/>
+                        </w:rPr>
+                      </w:pPr>
+                      <w:r>
+                        <w:t xml:space="preserve">Figure </w:t>
+                      </w:r>
+                      <w:fldSimple w:instr=" SEQ Figure \* ARABIC ">
+                        <w:r>
+                          <w:rPr>
+                            <w:noProof/>
+                          </w:rPr>
+                          <w:t>8</w:t>
+                        </w:r>
+                      </w:fldSimple>
+                      <w:r>
+                        <w:t>: R</w:t>
+                      </w:r>
+                      <w:r>
+                        <w:t>atings distribut</w:t>
+                      </w:r>
+                      <w:r>
+                        <w:t>ion</w:t>
+                      </w:r>
+                      <w:r>
+                        <w:t xml:space="preserve"> </w:t>
+                      </w:r>
+                      <w:proofErr w:type="spellStart"/>
+                      <w:r>
+                        <w:t>according</w:t>
+                      </w:r>
+                      <w:proofErr w:type="spellEnd"/>
+                      <w:r>
+                        <w:t xml:space="preserve"> to the genre of the book</w:t>
+                      </w:r>
+                      <w:r>
+                        <w:t>s.</w:t>
+                      </w:r>
+                    </w:p>
+                  </w:txbxContent>
+                </v:textbox>
+                <w10:wrap type="through"/>
+              </v:shape>
+            </w:pict>
+          </mc:Fallback>
+        </mc:AlternateContent>
+      </w:r>
+      <w:r>
+        <w:rPr>
+          <w:noProof/>
+        </w:rPr>
+        <mc:AlternateContent>
+          <mc:Choice Requires="wps">
+            <w:drawing>
+              <wp:anchor distT="0" distB="0" distL="114300" distR="114300" simplePos="0" relativeHeight="251692032" behindDoc="0" locked="0" layoutInCell="1" allowOverlap="1" wp14:anchorId="4992CD65" wp14:editId="0A003619">
+                <wp:simplePos x="0" y="0"/>
+                <wp:positionH relativeFrom="column">
+                  <wp:posOffset>3535680</wp:posOffset>
+                </wp:positionH>
+                <wp:positionV relativeFrom="paragraph">
+                  <wp:posOffset>3004820</wp:posOffset>
+                </wp:positionV>
+                <wp:extent cx="2665730" cy="635"/>
+                <wp:effectExtent l="0" t="0" r="1270" b="0"/>
+                <wp:wrapThrough wrapText="bothSides">
+                  <wp:wrapPolygon edited="0">
+                    <wp:start x="0" y="0"/>
+                    <wp:lineTo x="0" y="20057"/>
+                    <wp:lineTo x="21456" y="20057"/>
+                    <wp:lineTo x="21456" y="0"/>
+                    <wp:lineTo x="0" y="0"/>
+                  </wp:wrapPolygon>
+                </wp:wrapThrough>
+                <wp:docPr id="20" name="Text Box 20"/>
+                <wp:cNvGraphicFramePr/>
+                <a:graphic xmlns:a="http://schemas.openxmlformats.org/drawingml/2006/main">
+                  <a:graphicData uri="http://schemas.microsoft.com/office/word/2010/wordprocessingShape">
+                    <wps:wsp>
+                      <wps:cNvSpPr txBox="1"/>
+                      <wps:spPr>
+                        <a:xfrm>
+                          <a:off x="0" y="0"/>
+                          <a:ext cx="2665730" cy="635"/>
+                        </a:xfrm>
+                        <a:prstGeom prst="rect">
+                          <a:avLst/>
+                        </a:prstGeom>
+                        <a:solidFill>
+                          <a:prstClr val="white"/>
+                        </a:solidFill>
+                        <a:ln>
+                          <a:noFill/>
+                        </a:ln>
+                      </wps:spPr>
+                      <wps:txbx>
+                        <w:txbxContent>
+                          <w:p>
+                            <w:pPr>
+                              <w:pStyle w:val="Caption"/>
+                              <w:rPr>
+                                <w:noProof/>
+                              </w:rPr>
+                            </w:pPr>
+                            <w:r>
+                              <w:t xml:space="preserve">Figure </w:t>
+                            </w:r>
+                            <w:fldSimple w:instr=" SEQ Figure \* ARABIC ">
+                              <w:r>
+                                <w:rPr>
+                                  <w:noProof/>
+                                </w:rPr>
+                                <w:t>9</w:t>
+                              </w:r>
+                            </w:fldSimple>
+                            <w:r>
+                              <w:t xml:space="preserve">: Pie Chart </w:t>
+                            </w:r>
+                            <w:proofErr w:type="spellStart"/>
+                            <w:r>
+                              <w:t>showing</w:t>
+                            </w:r>
+                            <w:proofErr w:type="spellEnd"/>
+                            <w:r>
+                              <w:t xml:space="preserve"> how genres are </w:t>
+                            </w:r>
+                            <w:proofErr w:type="spellStart"/>
+                            <w:r>
+                              <w:t>distributed</w:t>
+                            </w:r>
+                            <w:proofErr w:type="spellEnd"/>
+                            <w:r>
+                              <w:t>.</w:t>
+                            </w:r>
+                          </w:p>
+                        </w:txbxContent>
+                      </wps:txbx>
+                      <wps:bodyPr rot="0" spcFirstLastPara="0" vertOverflow="overflow" horzOverflow="overflow" vert="horz" wrap="square" lIns="0" tIns="0" rIns="0" bIns="0" numCol="1" spcCol="0" rtlCol="0" fromWordArt="0" anchor="t" anchorCtr="0" forceAA="0" compatLnSpc="1">
+                        <a:prstTxWarp prst="textNoShape">
+                          <a:avLst/>
+                        </a:prstTxWarp>
+                        <a:spAutoFit/>
+                      </wps:bodyPr>
+                    </wps:wsp>
+                  </a:graphicData>
+                </a:graphic>
+              </wp:anchor>
+            </w:drawing>
+          </mc:Choice>
+          <mc:Fallback>
+            <w:pict>
+              <v:shape w14:anchorId="4992CD65" id="Text Box 20" o:spid="_x0000_s1034" type="#_x0000_t202" style="position:absolute;left:0;text-align:left;margin-left:278.4pt;margin-top:236.6pt;width:209.9pt;height:.05pt;z-index:251692032;visibility:visible;mso-wrap-style:square;mso-wrap-distance-left:9pt;mso-wrap-distance-top:0;mso-wrap-distance-right:9pt;mso-wrap-distance-bottom:0;mso-position-horizontal:absolute;mso-position-horizontal-relative:text;mso-position-vertical:absolute;mso-position-vertical-relative:text;v-text-anchor:top" o:gfxdata="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" stroked="f">
+                <v:textbox style="mso-fit-shape-to-text:t" inset="0,0,0,0">
+                  <w:txbxContent>
+                    <w:p>
+                      <w:pPr>
+                        <w:pStyle w:val="Caption"/>
+                        <w:rPr>
+                          <w:noProof/>
+                        </w:rPr>
+                      </w:pPr>
+                      <w:r>
+                        <w:t xml:space="preserve">Figure </w:t>
+                      </w:r>
+                      <w:fldSimple w:instr=" SEQ Figure \* ARABIC ">
+                        <w:r>
+                          <w:rPr>
+                            <w:noProof/>
+                          </w:rPr>
+                          <w:t>9</w:t>
+                        </w:r>
+                      </w:fldSimple>
+                      <w:r>
+                        <w:t xml:space="preserve">: Pie Chart </w:t>
+                      </w:r>
+                      <w:proofErr w:type="spellStart"/>
+                      <w:r>
+                        <w:t>showing</w:t>
+                      </w:r>
+                      <w:proofErr w:type="spellEnd"/>
+                      <w:r>
+                        <w:t xml:space="preserve"> how genres are </w:t>
+                      </w:r>
+                      <w:proofErr w:type="spellStart"/>
+                      <w:r>
+                        <w:t>distributed</w:t>
+                      </w:r>
+                      <w:proofErr w:type="spellEnd"/>
+                      <w:r>
+                        <w:t>.</w:t>
+                      </w:r>
+                    </w:p>
+                  </w:txbxContent>
+                </v:textbox>
+                <w10:wrap type="through"/>
+              </v:shape>
+            </w:pict>
+          </mc:Fallback>
+        </mc:AlternateContent>
+      </w:r>
+      <w:r>
+        <w:rPr>
+          <w:rFonts w:ascii="LM Roman 9" w:eastAsia="Times New Roman" w:hAnsi="LM Roman 9" w:cs="Times New Roman"/>
+          <w:noProof/>
+          <w:sz w:val="20"/>
+          <w:szCs w:val="20"/>
+          <w:lang w:val="en-US" w:eastAsia="fr-FR"/>
+        </w:rPr>
+        <w:drawing>
+          <wp:anchor distT="0" distB="0" distL="114300" distR="114300" simplePos="0" relativeHeight="251670528" behindDoc="0" locked="0" layoutInCell="1" allowOverlap="1" wp14:anchorId="6098AF26" wp14:editId="72C2986F">
+            <wp:simplePos x="0" y="0"/>
+            <wp:positionH relativeFrom="margin">
+              <wp:posOffset>3535680</wp:posOffset>
+            </wp:positionH>
+            <wp:positionV relativeFrom="paragraph">
+              <wp:posOffset>1221668</wp:posOffset>
+            </wp:positionV>
+            <wp:extent cx="2665730" cy="1711325"/>
+            <wp:effectExtent l="0" t="0" r="1270" b="3175"/>
+            <wp:wrapThrough wrapText="bothSides">
+              <wp:wrapPolygon edited="0">
+                <wp:start x="0" y="0"/>
+                <wp:lineTo x="0" y="21400"/>
+                <wp:lineTo x="21456" y="21400"/>
+                <wp:lineTo x="21456" y="0"/>
+                <wp:lineTo x="0" y="0"/>
+              </wp:wrapPolygon>
+            </wp:wrapThrough>
+            <wp:docPr id="14" name="Picture 14" descr="Chart, pie chart&#10;&#10;Description automatically generated"/>
+            <wp:cNvGraphicFramePr>
+              <a:graphicFrameLocks xmlns:a="http://schemas.openxmlformats.org/drawingml/2006/main" noChangeAspect="1"/>
+            </wp:cNvGraphicFramePr>
+            <a:graphic xmlns:a="http://schemas.openxmlformats.org/drawingml/2006/main">
+              <a:graphicData uri="http://schemas.openxmlformats.org/drawingml/2006/picture">
+                <pic:pic xmlns:pic="http://schemas.openxmlformats.org/drawingml/2006/picture">
+                  <pic:nvPicPr>
+                    <pic:cNvPr id="14" name="Picture 14" descr="Chart, pie chart&#10;&#10;Description automatically generated"/>
+                    <pic:cNvPicPr/>
+                  </pic:nvPicPr>
+                  <pic:blipFill rotWithShape="1">
+                    <a:blip r:embed="rId20">
+                      <a:extLst>
+                        <a:ext uri="{28A0092B-C50C-407E-A947-70E740481C1C}">
+                          <a14:useLocalDpi xmlns:a14="http://schemas.microsoft.com/office/drawing/2010/main" val="0"/>
+                        </a:ext>
+                      </a:extLst>
+                    </a:blip>
+                    <a:srcRect t="3899"/>
+                    <a:stretch/>
+                  </pic:blipFill>
+                  <pic:spPr bwMode="auto">
+                    <a:xfrm>
+                      <a:off x="0" y="0"/>
+                      <a:ext cx="2665730" cy="1711325"/>
+                    </a:xfrm>
+                    <a:prstGeom prst="rect">
+                      <a:avLst/>
+                    </a:prstGeom>
+                    <a:ln>
+                      <a:noFill/>
+                    </a:ln>
+                    <a:extLst>
+                      <a:ext uri="{53640926-AAD7-44D8-BBD7-CCE9431645EC}">
+                        <a14:shadowObscured xmlns:a14="http://schemas.microsoft.com/office/drawing/2010/main"/>
+                      </a:ext>
+                    </a:extLst>
+                  </pic:spPr>
+                </pic:pic>
+              </a:graphicData>
+            </a:graphic>
+            <wp14:sizeRelH relativeFrom="margin">
+              <wp14:pctWidth>0</wp14:pctWidth>
+            </wp14:sizeRelH>
+            <wp14:sizeRelV relativeFrom="margin">
+              <wp14:pctHeight>0</wp14:pctHeight>
+            </wp14:sizeRelV>
+          </wp:anchor>
+        </w:drawing>
+      </w:r>
+      <w:r>
+        <w:rPr>
           <w:rFonts w:ascii="LM Roman 9" w:hAnsi="LM Roman 9"/>
           <w:sz w:val="20"/>
           <w:szCs w:val="20"/>
@@ -6935,7 +9139,54 @@
           <w:szCs w:val="20"/>
           <w:lang w:val="en-US"/>
         </w:rPr>
-        <w:t xml:space="preserve"> using keywords found within the </w:t>
+        <w:t xml:space="preserve"> using </w:t>
+      </w:r>
+      <w:proofErr w:type="spellStart"/>
+      <w:r>
+        <w:rPr>
+          <w:rFonts w:ascii="LM Roman 9" w:hAnsi="LM Roman 9"/>
+          <w:sz w:val="20"/>
+          <w:szCs w:val="20"/>
+          <w:lang w:val="en-US"/>
+        </w:rPr>
+        <w:t>str.contains</w:t>
+      </w:r>
+      <w:proofErr w:type="spellEnd"/>
+      <w:r>
+        <w:rPr>
+          <w:rFonts w:ascii="LM Roman 9" w:hAnsi="LM Roman 9"/>
+          <w:sz w:val="20"/>
+          <w:szCs w:val="20"/>
+          <w:lang w:val="en-US"/>
+        </w:rPr>
+        <w:t xml:space="preserve">() methods and </w:t>
+      </w:r>
+      <w:r>
+        <w:rPr>
+          <w:rFonts w:ascii="LM Roman 9" w:hAnsi="LM Roman 9"/>
+          <w:sz w:val="20"/>
+          <w:szCs w:val="20"/>
+          <w:lang w:val="en-US"/>
+        </w:rPr>
+        <w:t>keywords found within the</w:t>
+      </w:r>
+      <w:r>
+        <w:rPr>
+          <w:rFonts w:ascii="LM Roman 9" w:hAnsi="LM Roman 9"/>
+          <w:sz w:val="20"/>
+          <w:szCs w:val="20"/>
+          <w:lang w:val="en-US"/>
+        </w:rPr>
+        <w:t xml:space="preserve"> value of</w:t>
+      </w:r>
+      <w:r>
+        <w:rPr>
+          <w:rFonts w:ascii="LM Roman 9" w:hAnsi="LM Roman 9"/>
+          <w:sz w:val="20"/>
+          <w:szCs w:val="20"/>
+          <w:lang w:val="en-US"/>
+        </w:rPr>
+        <w:t xml:space="preserve"> </w:t>
       </w:r>
       <w:r>
         <w:rPr>
@@ -6979,7 +9230,43 @@
           <w:szCs w:val="20"/>
           <w:lang w:val="en-US"/>
         </w:rPr>
-        <w:t xml:space="preserve"> value. For any NA values, we filled them with </w:t>
+        <w:t xml:space="preserve"> </w:t>
+      </w:r>
+      <w:r>
+        <w:rPr>
+          <w:rFonts w:ascii="LM Roman 9" w:hAnsi="LM Roman 9"/>
+          <w:sz w:val="20"/>
+          <w:szCs w:val="20"/>
+          <w:lang w:val="en-US"/>
+        </w:rPr>
+        <w:t>column</w:t>
+      </w:r>
+      <w:r>
+        <w:rPr>
+          <w:rFonts w:ascii="LM Roman 9" w:hAnsi="LM Roman 9"/>
+          <w:sz w:val="20"/>
+          <w:szCs w:val="20"/>
+          <w:lang w:val="en-US"/>
+        </w:rPr>
+        <w:t xml:space="preserve">. </w:t>
+      </w:r>
+      <w:r>
+        <w:rPr>
+          <w:rFonts w:ascii="LM Roman 9" w:hAnsi="LM Roman 9"/>
+          <w:sz w:val="20"/>
+          <w:szCs w:val="20"/>
+          <w:lang w:val="en-US"/>
+        </w:rPr>
+        <w:t xml:space="preserve">Initially we filled </w:t>
+      </w:r>
+      <w:r>
+        <w:rPr>
+          <w:rFonts w:ascii="LM Roman 9" w:hAnsi="LM Roman 9"/>
+          <w:sz w:val="20"/>
+          <w:szCs w:val="20"/>
+          <w:lang w:val="en-US"/>
+        </w:rPr>
+        <w:t xml:space="preserve">NA values with </w:t>
       </w:r>
       <w:r>
         <w:rPr>
@@ -6999,16 +9286,25 @@
           <w:szCs w:val="20"/>
           <w:lang w:val="en-US"/>
         </w:rPr>
-        <w:t>'.</w:t>
-      </w:r>
-      <w:r>
-        <w:rPr>
-          <w:rFonts w:ascii="LM Roman 9" w:hAnsi="LM Roman 9"/>
-          <w:sz w:val="20"/>
-          <w:szCs w:val="20"/>
-          <w:lang w:val="en-US"/>
-        </w:rPr>
-        <w:t xml:space="preserve"> We grouped all those whose genre </w:t>
+        <w:t>'</w:t>
+      </w:r>
+      <w:r>
+        <w:rPr>
+          <w:rFonts w:ascii="LM Roman 9" w:hAnsi="LM Roman 9"/>
+          <w:sz w:val="20"/>
+          <w:szCs w:val="20"/>
+          <w:lang w:val="en-US"/>
+        </w:rPr>
+        <w:t xml:space="preserve">, than we repeated </w:t>
+      </w:r>
+      <w:r>
+        <w:rPr>
+          <w:rFonts w:ascii="LM Roman 9" w:hAnsi="LM Roman 9"/>
+          <w:sz w:val="20"/>
+          <w:szCs w:val="20"/>
+          <w:lang w:val="en-US"/>
+        </w:rPr>
+        <w:t xml:space="preserve">the </w:t>
       </w:r>
       <w:proofErr w:type="spellStart"/>
       <w:r>
@@ -7018,7 +9314,7 @@
           <w:szCs w:val="20"/>
           <w:lang w:val="en-US"/>
         </w:rPr>
-        <w:t>couln't</w:t>
+        <w:t>str.contains</w:t>
       </w:r>
       <w:proofErr w:type="spellEnd"/>
       <w:r>
@@ -7028,7 +9324,7 @@
           <w:szCs w:val="20"/>
           <w:lang w:val="en-US"/>
         </w:rPr>
-        <w:t xml:space="preserve"> be classified into the group </w:t>
+        <w:t>() method on “</w:t>
       </w:r>
       <w:r>
         <w:rPr>
@@ -7039,28 +9335,131 @@
           <w:szCs w:val="20"/>
           <w:lang w:val="en-US"/>
         </w:rPr>
-        <w:t xml:space="preserve">'mixed'. </w:t>
-      </w:r>
-      <w:r>
-        <w:rPr>
-          <w:rFonts w:ascii="LM Roman 9" w:hAnsi="LM Roman 9"/>
-          <w:sz w:val="20"/>
-          <w:szCs w:val="20"/>
-          <w:lang w:val="en-US"/>
-        </w:rPr>
-        <w:t xml:space="preserve">The 'genre' column </w:t>
-      </w:r>
-      <w:proofErr w:type="gramStart"/>
-      <w:r>
-        <w:rPr>
-          <w:rFonts w:ascii="LM Roman 9" w:hAnsi="LM Roman 9"/>
-          <w:sz w:val="20"/>
-          <w:szCs w:val="20"/>
-          <w:lang w:val="en-US"/>
-        </w:rPr>
-        <w:t>in particular seems</w:t>
-      </w:r>
-      <w:proofErr w:type="gramEnd"/>
+        <w:t>title</w:t>
+      </w:r>
+      <w:r>
+        <w:rPr>
+          <w:rFonts w:ascii="LM Roman 9" w:hAnsi="LM Roman 9"/>
+          <w:sz w:val="20"/>
+          <w:szCs w:val="20"/>
+          <w:lang w:val="en-US"/>
+        </w:rPr>
+        <w:t>” column</w:t>
+      </w:r>
+      <w:r>
+        <w:rPr>
+          <w:rFonts w:ascii="LM Roman 9" w:hAnsi="LM Roman 9"/>
+          <w:sz w:val="20"/>
+          <w:szCs w:val="20"/>
+          <w:lang w:val="en-US"/>
+        </w:rPr>
+        <w:t>.</w:t>
+      </w:r>
+      <w:r>
+        <w:rPr>
+          <w:rFonts w:ascii="LM Roman 9" w:hAnsi="LM Roman 9"/>
+          <w:sz w:val="20"/>
+          <w:szCs w:val="20"/>
+          <w:lang w:val="en-US"/>
+        </w:rPr>
+        <w:t xml:space="preserve"> The rows that </w:t>
+      </w:r>
+      <w:r>
+        <w:rPr>
+          <w:rFonts w:ascii="LM Roman 9" w:hAnsi="LM Roman 9"/>
+          <w:sz w:val="20"/>
+          <w:szCs w:val="20"/>
+          <w:lang w:val="en-US"/>
+        </w:rPr>
+        <w:t xml:space="preserve">didn’t fall into one of the </w:t>
+      </w:r>
+      <w:r>
+        <w:rPr>
+          <w:rFonts w:ascii="LM Roman 9" w:hAnsi="LM Roman 9"/>
+          <w:sz w:val="20"/>
+          <w:szCs w:val="20"/>
+          <w:lang w:val="en-US"/>
+        </w:rPr>
+        <w:t xml:space="preserve">28 genres </w:t>
+      </w:r>
+      <w:r>
+        <w:rPr>
+          <w:rFonts w:ascii="LM Roman 9" w:hAnsi="LM Roman 9"/>
+          <w:sz w:val="20"/>
+          <w:szCs w:val="20"/>
+          <w:lang w:val="en-US"/>
+        </w:rPr>
+        <w:t>have been grouped into the ‘</w:t>
+      </w:r>
+      <w:r>
+        <w:rPr>
+          <w:rFonts w:ascii="LM Roman 9" w:hAnsi="LM Roman 9"/>
+          <w:i/>
+          <w:iCs/>
+          <w:sz w:val="20"/>
+          <w:szCs w:val="20"/>
+          <w:lang w:val="en-US"/>
+        </w:rPr>
+        <w:t>mixed’</w:t>
+      </w:r>
+      <w:r>
+        <w:rPr>
+          <w:rFonts w:ascii="LM Roman 9" w:hAnsi="LM Roman 9"/>
+          <w:sz w:val="20"/>
+          <w:szCs w:val="20"/>
+          <w:lang w:val="en-US"/>
+        </w:rPr>
+        <w:t xml:space="preserve"> value.</w:t>
+      </w:r>
+      <w:r>
+        <w:rPr>
+          <w:rFonts w:ascii="LM Roman 9" w:hAnsi="LM Roman 9"/>
+          <w:i/>
+          <w:iCs/>
+          <w:sz w:val="20"/>
+          <w:szCs w:val="20"/>
+          <w:lang w:val="en-US"/>
+        </w:rPr>
+        <w:t xml:space="preserve"> </w:t>
+      </w:r>
+      <w:r>
+        <w:rPr>
+          <w:rFonts w:ascii="LM Roman 9" w:hAnsi="LM Roman 9"/>
+          <w:sz w:val="20"/>
+          <w:szCs w:val="20"/>
+          <w:lang w:val="en-US"/>
+        </w:rPr>
+        <w:t xml:space="preserve">The </w:t>
+      </w:r>
+      <w:r>
+        <w:rPr>
+          <w:rFonts w:ascii="LM Roman 9" w:hAnsi="LM Roman 9"/>
+          <w:i/>
+          <w:iCs/>
+          <w:sz w:val="20"/>
+          <w:szCs w:val="20"/>
+          <w:lang w:val="en-US"/>
+        </w:rPr>
+        <w:t>'genre'</w:t>
+      </w:r>
+      <w:r>
+        <w:rPr>
+          <w:rFonts w:ascii="LM Roman 9" w:hAnsi="LM Roman 9"/>
+          <w:sz w:val="20"/>
+          <w:szCs w:val="20"/>
+          <w:lang w:val="en-US"/>
+        </w:rPr>
+        <w:t xml:space="preserve"> column </w:t>
+      </w:r>
+      <w:r>
+        <w:rPr>
+          <w:rFonts w:ascii="LM Roman 9" w:hAnsi="LM Roman 9"/>
+          <w:sz w:val="20"/>
+          <w:szCs w:val="20"/>
+          <w:lang w:val="en-US"/>
+        </w:rPr>
+        <w:t>seems</w:t>
+      </w:r>
       <w:r>
         <w:rPr>
           <w:rFonts w:ascii="LM Roman 9" w:hAnsi="LM Roman 9"/>
@@ -7086,33 +9485,20 @@
           <w:szCs w:val="20"/>
           <w:lang w:val="en-US" w:eastAsia="fr-FR"/>
         </w:rPr>
-        <w:br/>
-        <w:t xml:space="preserve">The Genre is then transformed into numerical </w:t>
-      </w:r>
-      <w:proofErr w:type="spellStart"/>
-      <w:r>
-        <w:rPr>
-          <w:rFonts w:ascii="LM Roman 9" w:eastAsia="Times New Roman" w:hAnsi="LM Roman 9" w:cs="Times New Roman"/>
-          <w:sz w:val="20"/>
-          <w:szCs w:val="20"/>
-          <w:lang w:val="en-US" w:eastAsia="fr-FR"/>
-        </w:rPr>
-        <w:t>vues</w:t>
-      </w:r>
-      <w:proofErr w:type="spellEnd"/>
-      <w:r>
-        <w:rPr>
-          <w:rFonts w:ascii="LM Roman 9" w:eastAsia="Times New Roman" w:hAnsi="LM Roman 9" w:cs="Times New Roman"/>
-          <w:sz w:val="20"/>
-          <w:szCs w:val="20"/>
-          <w:lang w:val="en-US" w:eastAsia="fr-FR"/>
-        </w:rPr>
-        <w:t>.</w:t>
+        <w:t>The genre</w:t>
+      </w:r>
+      <w:r>
+        <w:rPr>
+          <w:rFonts w:ascii="LM Roman 9" w:eastAsia="Times New Roman" w:hAnsi="LM Roman 9" w:cs="Times New Roman"/>
+          <w:sz w:val="20"/>
+          <w:szCs w:val="20"/>
+          <w:lang w:val="en-US" w:eastAsia="fr-FR"/>
+        </w:rPr>
+        <w:t xml:space="preserve"> has been transformed into numerical values assigning a random unique integer to each genre.</w:t>
       </w:r>
     </w:p>
     <w:p>
       <w:pPr>
-        <w:pStyle w:val="ListParagraph"/>
         <w:spacing w:after="60" w:line="276" w:lineRule="auto"/>
         <w:jc w:val="both"/>
         <w:rPr>
@@ -7122,6 +9508,98 @@
           <w:lang w:val="en-US"/>
         </w:rPr>
       </w:pPr>
+      <w:r>
+        <w:rPr>
+          <w:rFonts w:ascii="LM Roman 9" w:hAnsi="LM Roman 9"/>
+          <w:sz w:val="20"/>
+          <w:szCs w:val="20"/>
+          <w:lang w:val="en-US"/>
+        </w:rPr>
+        <w:t>W</w:t>
+      </w:r>
+      <w:r>
+        <w:rPr>
+          <w:rFonts w:ascii="LM Roman 9" w:hAnsi="LM Roman 9"/>
+          <w:sz w:val="20"/>
+          <w:szCs w:val="20"/>
+          <w:lang w:val="en-US"/>
+        </w:rPr>
+        <w:t>e re-verified the dataset</w:t>
+      </w:r>
+      <w:r>
+        <w:rPr>
+          <w:rFonts w:ascii="LM Roman 9" w:hAnsi="LM Roman 9"/>
+          <w:sz w:val="20"/>
+          <w:szCs w:val="20"/>
+          <w:lang w:val="en-US"/>
+        </w:rPr>
+        <w:t xml:space="preserve">. </w:t>
+      </w:r>
+      <w:r>
+        <w:rPr>
+          <w:rFonts w:ascii="LM Roman 9" w:hAnsi="LM Roman 9"/>
+          <w:sz w:val="20"/>
+          <w:szCs w:val="20"/>
+          <w:lang w:val="en-US"/>
+        </w:rPr>
+        <w:t xml:space="preserve">As a result, we </w:t>
+      </w:r>
+      <w:r>
+        <w:rPr>
+          <w:rFonts w:ascii="LM Roman 9" w:hAnsi="LM Roman 9"/>
+          <w:sz w:val="20"/>
+          <w:szCs w:val="20"/>
+          <w:lang w:val="en-US"/>
+        </w:rPr>
+        <w:t xml:space="preserve">obtained a well-prepared </w:t>
+      </w:r>
+      <w:proofErr w:type="spellStart"/>
+      <w:r>
+        <w:rPr>
+          <w:rFonts w:ascii="LM Roman 9" w:hAnsi="LM Roman 9"/>
+          <w:sz w:val="20"/>
+          <w:szCs w:val="20"/>
+          <w:lang w:val="en-US"/>
+        </w:rPr>
+        <w:t>dataframe</w:t>
+      </w:r>
+      <w:proofErr w:type="spellEnd"/>
+      <w:r>
+        <w:rPr>
+          <w:rFonts w:ascii="LM Roman 9" w:hAnsi="LM Roman 9"/>
+          <w:sz w:val="20"/>
+          <w:szCs w:val="20"/>
+          <w:lang w:val="en-US"/>
+        </w:rPr>
+        <w:t xml:space="preserve"> with 10283 observations and 60 columns with no missing values. The </w:t>
+      </w:r>
+      <w:r>
+        <w:rPr>
+          <w:rFonts w:ascii="LM Roman 9" w:hAnsi="LM Roman 9"/>
+          <w:sz w:val="20"/>
+          <w:szCs w:val="20"/>
+          <w:lang w:val="en-US"/>
+        </w:rPr>
+        <w:t xml:space="preserve">dataset </w:t>
+      </w:r>
+      <w:r>
+        <w:rPr>
+          <w:rFonts w:ascii="LM Roman 9" w:hAnsi="LM Roman 9"/>
+          <w:sz w:val="20"/>
+          <w:szCs w:val="20"/>
+          <w:lang w:val="en-US"/>
+        </w:rPr>
+        <w:t>contains a lot of useful information about books and can be used to analyze various aspects of the book industry such as the prediction of book ratings</w:t>
+      </w:r>
+      <w:r>
+        <w:rPr>
+          <w:rFonts w:ascii="LM Roman 9" w:hAnsi="LM Roman 9"/>
+          <w:sz w:val="20"/>
+          <w:szCs w:val="20"/>
+          <w:lang w:val="en-US"/>
+        </w:rPr>
+        <w:t xml:space="preserve">. </w:t>
+      </w:r>
     </w:p>
     <w:p>
       <w:pPr>
@@ -7134,100 +9612,6 @@
           <w:lang w:val="en-US"/>
         </w:rPr>
       </w:pPr>
-      <w:r>
-        <w:rPr>
-          <w:rFonts w:ascii="LM Roman 9" w:hAnsi="LM Roman 9"/>
-          <w:sz w:val="20"/>
-          <w:szCs w:val="20"/>
-          <w:lang w:val="en-US"/>
-        </w:rPr>
-        <w:t>W</w:t>
-      </w:r>
-      <w:r>
-        <w:rPr>
-          <w:rFonts w:ascii="LM Roman 9" w:hAnsi="LM Roman 9"/>
-          <w:sz w:val="20"/>
-          <w:szCs w:val="20"/>
-          <w:lang w:val="en-US"/>
-        </w:rPr>
-        <w:t>e re-verified the dataset</w:t>
-      </w:r>
-      <w:r>
-        <w:rPr>
-          <w:rFonts w:ascii="LM Roman 9" w:hAnsi="LM Roman 9"/>
-          <w:sz w:val="20"/>
-          <w:szCs w:val="20"/>
-          <w:lang w:val="en-US"/>
-        </w:rPr>
-        <w:t xml:space="preserve">. </w:t>
-      </w:r>
-      <w:r>
-        <w:rPr>
-          <w:rFonts w:ascii="LM Roman 9" w:hAnsi="LM Roman 9"/>
-          <w:sz w:val="20"/>
-          <w:szCs w:val="20"/>
-          <w:lang w:val="en-US"/>
-        </w:rPr>
-        <w:t xml:space="preserve">As a result, we </w:t>
-      </w:r>
-      <w:r>
-        <w:rPr>
-          <w:rFonts w:ascii="LM Roman 9" w:hAnsi="LM Roman 9"/>
-          <w:sz w:val="20"/>
-          <w:szCs w:val="20"/>
-          <w:lang w:val="en-US"/>
-        </w:rPr>
-        <w:t xml:space="preserve">obtained a well-prepared </w:t>
-      </w:r>
-      <w:proofErr w:type="spellStart"/>
-      <w:r>
-        <w:rPr>
-          <w:rFonts w:ascii="LM Roman 9" w:hAnsi="LM Roman 9"/>
-          <w:sz w:val="20"/>
-          <w:szCs w:val="20"/>
-          <w:lang w:val="en-US"/>
-        </w:rPr>
-        <w:t>dataframe</w:t>
-      </w:r>
-      <w:proofErr w:type="spellEnd"/>
-      <w:r>
-        <w:rPr>
-          <w:rFonts w:ascii="LM Roman 9" w:hAnsi="LM Roman 9"/>
-          <w:sz w:val="20"/>
-          <w:szCs w:val="20"/>
-          <w:lang w:val="en-US"/>
-        </w:rPr>
-        <w:t xml:space="preserve"> with 10283 observations and 60 columns with no missing values. The </w:t>
-      </w:r>
-      <w:proofErr w:type="spellStart"/>
-      <w:r>
-        <w:rPr>
-          <w:rFonts w:ascii="LM Roman 9" w:hAnsi="LM Roman 9"/>
-          <w:sz w:val="20"/>
-          <w:szCs w:val="20"/>
-          <w:lang w:val="en-US"/>
-        </w:rPr>
-        <w:t>dataframe</w:t>
-      </w:r>
-      <w:proofErr w:type="spellEnd"/>
-      <w:r>
-        <w:rPr>
-          <w:rFonts w:ascii="LM Roman 9" w:hAnsi="LM Roman 9"/>
-          <w:sz w:val="20"/>
-          <w:szCs w:val="20"/>
-          <w:lang w:val="en-US"/>
-        </w:rPr>
-        <w:t xml:space="preserve"> contains a lot of useful information about books and can be used to analyze various aspects of the book industry such as the prediction of book ratings</w:t>
-      </w:r>
-      <w:r>
-        <w:rPr>
-          <w:rFonts w:ascii="LM Roman 9" w:hAnsi="LM Roman 9"/>
-          <w:sz w:val="20"/>
-          <w:szCs w:val="20"/>
-          <w:lang w:val="en-US"/>
-        </w:rPr>
-        <w:t xml:space="preserve">. </w:t>
-      </w:r>
     </w:p>
     <w:p>
       <w:pPr>
@@ -7240,18 +9624,6 @@
           <w:lang w:val="en-US"/>
         </w:rPr>
       </w:pPr>
-    </w:p>
-    <w:p>
-      <w:pPr>
-        <w:spacing w:after="60" w:line="276" w:lineRule="auto"/>
-        <w:jc w:val="both"/>
-        <w:rPr>
-          <w:rFonts w:ascii="LM Roman 9" w:hAnsi="LM Roman 9"/>
-          <w:sz w:val="20"/>
-          <w:szCs w:val="20"/>
-          <w:lang w:val="en-US"/>
-        </w:rPr>
-      </w:pPr>
       <w:r>
         <w:rPr>
           <w:rFonts w:ascii="LM Roman 9" w:hAnsi="LM Roman 9"/>
@@ -7277,17 +9649,7 @@
           <w:szCs w:val="20"/>
           <w:lang w:val="en-US"/>
         </w:rPr>
-        <w:t xml:space="preserve"> at this </w:t>
-      </w:r>
-      <w:proofErr w:type="gramStart"/>
-      <w:r>
-        <w:rPr>
-          <w:rFonts w:ascii="LM Roman 9" w:hAnsi="LM Roman 9"/>
-          <w:sz w:val="20"/>
-          <w:szCs w:val="20"/>
-          <w:lang w:val="en-US"/>
-        </w:rPr>
-        <w:t xml:space="preserve">stage </w:t>
+        <w:t xml:space="preserve"> at this stage</w:t>
       </w:r>
       <w:r>
         <w:rPr>
@@ -7298,7 +9660,6 @@
         </w:rPr>
         <w:t>:</w:t>
       </w:r>
-      <w:proofErr w:type="gramEnd"/>
     </w:p>
     <w:p>
       <w:pPr>
@@ -7695,7 +10056,6 @@
           <w:szCs w:val="20"/>
           <w:lang w:val="en-US"/>
         </w:rPr>
-        <w:lastRenderedPageBreak/>
         <w:t xml:space="preserve">There were 2262 unique </w:t>
       </w:r>
       <w:r>
@@ -7848,6 +10208,7 @@
           <w:szCs w:val="20"/>
           <w:lang w:val="en-US"/>
         </w:rPr>
+        <w:lastRenderedPageBreak/>
         <w:t xml:space="preserve">Most books (3002) had a </w:t>
       </w:r>
       <w:r>
@@ -8276,7 +10637,7 @@
               <w:bottom w:val="single" w:sz="4" w:space="0" w:color="auto"/>
               <w:right w:val="single" w:sz="4" w:space="0" w:color="auto"/>
             </w:tcBorders>
-            <w:shd w:val="clear" w:color="000000" w:fill="92D050"/>
+            <w:shd w:val="clear" w:color="auto" w:fill="DEEAF6" w:themeFill="accent5" w:themeFillTint="33"/>
             <w:noWrap/>
             <w:vAlign w:val="bottom"/>
             <w:hideMark/>
@@ -8319,7 +10680,7 @@
               <w:bottom w:val="single" w:sz="4" w:space="0" w:color="auto"/>
               <w:right w:val="single" w:sz="4" w:space="0" w:color="auto"/>
             </w:tcBorders>
-            <w:shd w:val="clear" w:color="000000" w:fill="92D050"/>
+            <w:shd w:val="clear" w:color="auto" w:fill="DEEAF6" w:themeFill="accent5" w:themeFillTint="33"/>
             <w:noWrap/>
             <w:vAlign w:val="bottom"/>
             <w:hideMark/>
@@ -8466,13 +10827,31 @@
               </w:rPr>
             </w:pPr>
             <w:proofErr w:type="spellStart"/>
+            <w:proofErr w:type="gramStart"/>
             <w:r>
               <w:rPr>
                 <w:rFonts w:ascii="Calibri" w:eastAsia="Times New Roman" w:hAnsi="Calibri" w:cs="Calibri"/>
                 <w:color w:val="000000"/>
                 <w:lang w:eastAsia="fr-FR"/>
               </w:rPr>
-              <w:t>Rating_type</w:t>
+              <w:t>r</w:t>
+            </w:r>
+            <w:r>
+              <w:rPr>
+                <w:rFonts w:ascii="Calibri" w:eastAsia="Times New Roman" w:hAnsi="Calibri" w:cs="Calibri"/>
+                <w:color w:val="000000"/>
+                <w:lang w:eastAsia="fr-FR"/>
+              </w:rPr>
+              <w:t>ating</w:t>
+            </w:r>
+            <w:proofErr w:type="gramEnd"/>
+            <w:r>
+              <w:rPr>
+                <w:rFonts w:ascii="Calibri" w:eastAsia="Times New Roman" w:hAnsi="Calibri" w:cs="Calibri"/>
+                <w:color w:val="000000"/>
+                <w:lang w:eastAsia="fr-FR"/>
+              </w:rPr>
+              <w:t>_type</w:t>
             </w:r>
             <w:proofErr w:type="spellEnd"/>
           </w:p>
@@ -8792,15 +11171,25 @@
               </w:rPr>
             </w:pPr>
             <w:proofErr w:type="spellStart"/>
+            <w:proofErr w:type="gramStart"/>
             <w:r>
               <w:rPr>
                 <w:rFonts w:ascii="Calibri" w:eastAsia="Times New Roman" w:hAnsi="Calibri" w:cs="Calibri"/>
                 <w:color w:val="000000"/>
                 <w:lang w:eastAsia="fr-FR"/>
               </w:rPr>
-              <w:t>Season</w:t>
+              <w:t>s</w:t>
+            </w:r>
+            <w:r>
+              <w:rPr>
+                <w:rFonts w:ascii="Calibri" w:eastAsia="Times New Roman" w:hAnsi="Calibri" w:cs="Calibri"/>
+                <w:color w:val="000000"/>
+                <w:lang w:eastAsia="fr-FR"/>
+              </w:rPr>
+              <w:t>eason</w:t>
             </w:r>
             <w:proofErr w:type="spellEnd"/>
+            <w:proofErr w:type="gramEnd"/>
           </w:p>
         </w:tc>
         <w:tc>
@@ -8866,15 +11255,25 @@
               </w:rPr>
             </w:pPr>
             <w:proofErr w:type="spellStart"/>
+            <w:proofErr w:type="gramStart"/>
             <w:r>
               <w:rPr>
                 <w:rFonts w:ascii="Calibri" w:eastAsia="Times New Roman" w:hAnsi="Calibri" w:cs="Calibri"/>
                 <w:color w:val="000000"/>
                 <w:lang w:eastAsia="fr-FR"/>
               </w:rPr>
-              <w:t>Year</w:t>
+              <w:t>y</w:t>
+            </w:r>
+            <w:r>
+              <w:rPr>
+                <w:rFonts w:ascii="Calibri" w:eastAsia="Times New Roman" w:hAnsi="Calibri" w:cs="Calibri"/>
+                <w:color w:val="000000"/>
+                <w:lang w:eastAsia="fr-FR"/>
+              </w:rPr>
+              <w:t>ear</w:t>
             </w:r>
             <w:proofErr w:type="spellEnd"/>
+            <w:proofErr w:type="gramEnd"/>
           </w:p>
         </w:tc>
         <w:tc>
@@ -8940,13 +11339,31 @@
               </w:rPr>
             </w:pPr>
             <w:proofErr w:type="spellStart"/>
+            <w:proofErr w:type="gramStart"/>
             <w:r>
               <w:rPr>
                 <w:rFonts w:ascii="Calibri" w:eastAsia="Times New Roman" w:hAnsi="Calibri" w:cs="Calibri"/>
                 <w:color w:val="000000"/>
                 <w:lang w:eastAsia="fr-FR"/>
               </w:rPr>
-              <w:t>Publisher_number</w:t>
+              <w:t>p</w:t>
+            </w:r>
+            <w:r>
+              <w:rPr>
+                <w:rFonts w:ascii="Calibri" w:eastAsia="Times New Roman" w:hAnsi="Calibri" w:cs="Calibri"/>
+                <w:color w:val="000000"/>
+                <w:lang w:eastAsia="fr-FR"/>
+              </w:rPr>
+              <w:t>ublisher</w:t>
+            </w:r>
+            <w:proofErr w:type="gramEnd"/>
+            <w:r>
+              <w:rPr>
+                <w:rFonts w:ascii="Calibri" w:eastAsia="Times New Roman" w:hAnsi="Calibri" w:cs="Calibri"/>
+                <w:color w:val="000000"/>
+                <w:lang w:eastAsia="fr-FR"/>
+              </w:rPr>
+              <w:t>_number</w:t>
             </w:r>
             <w:proofErr w:type="spellEnd"/>
           </w:p>
@@ -9014,13 +11431,31 @@
               </w:rPr>
             </w:pPr>
             <w:proofErr w:type="spellStart"/>
+            <w:proofErr w:type="gramStart"/>
             <w:r>
               <w:rPr>
                 <w:rFonts w:ascii="Calibri" w:eastAsia="Times New Roman" w:hAnsi="Calibri" w:cs="Calibri"/>
                 <w:color w:val="000000"/>
                 <w:lang w:eastAsia="fr-FR"/>
               </w:rPr>
-              <w:t>Main_Author</w:t>
+              <w:t>m</w:t>
+            </w:r>
+            <w:r>
+              <w:rPr>
+                <w:rFonts w:ascii="Calibri" w:eastAsia="Times New Roman" w:hAnsi="Calibri" w:cs="Calibri"/>
+                <w:color w:val="000000"/>
+                <w:lang w:eastAsia="fr-FR"/>
+              </w:rPr>
+              <w:t>ain</w:t>
+            </w:r>
+            <w:proofErr w:type="gramEnd"/>
+            <w:r>
+              <w:rPr>
+                <w:rFonts w:ascii="Calibri" w:eastAsia="Times New Roman" w:hAnsi="Calibri" w:cs="Calibri"/>
+                <w:color w:val="000000"/>
+                <w:lang w:eastAsia="fr-FR"/>
+              </w:rPr>
+              <w:t>_Author</w:t>
             </w:r>
             <w:proofErr w:type="spellEnd"/>
           </w:p>
@@ -9088,13 +11523,31 @@
               </w:rPr>
             </w:pPr>
             <w:proofErr w:type="spellStart"/>
+            <w:proofErr w:type="gramStart"/>
             <w:r>
               <w:rPr>
                 <w:rFonts w:ascii="Calibri" w:eastAsia="Times New Roman" w:hAnsi="Calibri" w:cs="Calibri"/>
                 <w:color w:val="000000"/>
                 <w:lang w:eastAsia="fr-FR"/>
               </w:rPr>
-              <w:t>Author_average</w:t>
+              <w:t>a</w:t>
+            </w:r>
+            <w:r>
+              <w:rPr>
+                <w:rFonts w:ascii="Calibri" w:eastAsia="Times New Roman" w:hAnsi="Calibri" w:cs="Calibri"/>
+                <w:color w:val="000000"/>
+                <w:lang w:eastAsia="fr-FR"/>
+              </w:rPr>
+              <w:t>uthor</w:t>
+            </w:r>
+            <w:proofErr w:type="gramEnd"/>
+            <w:r>
+              <w:rPr>
+                <w:rFonts w:ascii="Calibri" w:eastAsia="Times New Roman" w:hAnsi="Calibri" w:cs="Calibri"/>
+                <w:color w:val="000000"/>
+                <w:lang w:eastAsia="fr-FR"/>
+              </w:rPr>
+              <w:t>_average</w:t>
             </w:r>
             <w:proofErr w:type="spellEnd"/>
           </w:p>
@@ -9689,6 +12142,16 @@
         </w:rPr>
         <w:t>‘</w:t>
       </w:r>
+      <w:proofErr w:type="spellStart"/>
+      <w:r>
+        <w:rPr>
+          <w:rFonts w:ascii="LM Roman 9" w:eastAsia="Times New Roman" w:hAnsi="LM Roman 9" w:cs="Times New Roman"/>
+          <w:sz w:val="20"/>
+          <w:szCs w:val="20"/>
+          <w:lang w:val="en-US" w:eastAsia="fr-FR"/>
+        </w:rPr>
+        <w:t>average_</w:t>
+      </w:r>
       <w:r>
         <w:rPr>
           <w:rFonts w:ascii="LM Roman 9" w:eastAsia="Times New Roman" w:hAnsi="LM Roman 9" w:cs="Times New Roman"/>
@@ -9700,6 +12163,7 @@
         </w:rPr>
         <w:t>rating</w:t>
       </w:r>
+      <w:proofErr w:type="spellEnd"/>
       <w:r>
         <w:rPr>
           <w:rFonts w:ascii="LM Roman 9" w:eastAsia="Times New Roman" w:hAnsi="LM Roman 9" w:cs="Times New Roman"/>
@@ -9718,7 +12182,7 @@
           <w:szCs w:val="20"/>
           <w:lang w:val="en-US" w:eastAsia="fr-FR"/>
         </w:rPr>
-        <w:t xml:space="preserve"> columns into 3 different categories. It would be interesting too to compare models that predict the initial </w:t>
+        <w:t xml:space="preserve"> column into 3 different categories. It would be interesting too to compare models that predict the initial </w:t>
       </w:r>
       <w:r>
         <w:rPr>
@@ -9964,7 +12428,61 @@
           <w:szCs w:val="20"/>
           <w:lang w:val="en-US"/>
         </w:rPr>
-        <w:t>It assumes that the relationship between the dependent variable and the independent variables is linear. OLS aims to find the line of best fit that minimizes the sum of the squared errors between the predicted and actual values. This line can then be used to make predictions for new values of the independent variables.</w:t>
+        <w:t xml:space="preserve">It assumes that the relationship between the dependent variable and the independent variables is linear. OLS aims </w:t>
+      </w:r>
+      <w:r>
+        <w:rPr>
+          <w:rFonts w:ascii="LM Roman 9" w:hAnsi="LM Roman 9"/>
+          <w:sz w:val="20"/>
+          <w:szCs w:val="20"/>
+          <w:lang w:val="en-US"/>
+        </w:rPr>
+        <w:t>at finding</w:t>
+      </w:r>
+      <w:r>
+        <w:rPr>
+          <w:rFonts w:ascii="LM Roman 9" w:hAnsi="LM Roman 9"/>
+          <w:sz w:val="20"/>
+          <w:szCs w:val="20"/>
+          <w:lang w:val="en-US"/>
+        </w:rPr>
+        <w:t xml:space="preserve"> the </w:t>
+      </w:r>
+      <w:r>
+        <w:rPr>
+          <w:rFonts w:ascii="LM Roman 9" w:hAnsi="LM Roman 9"/>
+          <w:sz w:val="20"/>
+          <w:szCs w:val="20"/>
+          <w:lang w:val="en-US"/>
+        </w:rPr>
+        <w:t>best fitting line</w:t>
+      </w:r>
+      <w:r>
+        <w:rPr>
+          <w:rFonts w:ascii="LM Roman 9" w:hAnsi="LM Roman 9"/>
+          <w:sz w:val="20"/>
+          <w:szCs w:val="20"/>
+          <w:lang w:val="en-US"/>
+        </w:rPr>
+        <w:t xml:space="preserve"> that minimizes the sum of the squared errors between the predicted and </w:t>
+      </w:r>
+      <w:r>
+        <w:rPr>
+          <w:rFonts w:ascii="LM Roman 9" w:hAnsi="LM Roman 9"/>
+          <w:sz w:val="20"/>
+          <w:szCs w:val="20"/>
+          <w:lang w:val="en-US"/>
+        </w:rPr>
+        <w:t>observed</w:t>
+      </w:r>
+      <w:r>
+        <w:rPr>
+          <w:rFonts w:ascii="LM Roman 9" w:hAnsi="LM Roman 9"/>
+          <w:sz w:val="20"/>
+          <w:szCs w:val="20"/>
+          <w:lang w:val="en-US"/>
+        </w:rPr>
+        <w:t xml:space="preserve"> values. This line can then be used to make predictions for new values of the independent variables.</w:t>
       </w:r>
     </w:p>
     <w:p>
@@ -10095,17 +12613,7 @@
           <w:szCs w:val="20"/>
           <w:lang w:val="en-US"/>
         </w:rPr>
-        <w:t xml:space="preserve">, on the other hand, is a boosting </w:t>
-      </w:r>
-      <w:r>
-        <w:rPr>
-          <w:rFonts w:ascii="LM Roman 9" w:hAnsi="LM Roman 9"/>
-          <w:sz w:val="20"/>
-          <w:szCs w:val="20"/>
-          <w:lang w:val="en-US"/>
-        </w:rPr>
-        <w:lastRenderedPageBreak/>
-        <w:t>algorithm that combines multiple weak classifiers to create a strong classifier.</w:t>
+        <w:t>, on the other hand, is a boosting algorithm that combines multiple weak classifiers to create a strong classifier.</w:t>
       </w:r>
       <w:r>
         <w:rPr>
@@ -10401,7 +12909,7 @@
       </w:pPr>
     </w:p>
     <w:sectPr>
-      <w:footerReference w:type="default" r:id="rId20"/>
+      <w:footerReference w:type="default" r:id="rId21"/>
       <w:pgSz w:w="11906" w:h="16838"/>
       <w:pgMar w:top="993" w:right="849" w:bottom="851" w:left="1276" w:header="708" w:footer="708" w:gutter="0"/>
       <w:cols w:space="708"/>
@@ -13821,6 +16329,25 @@
       <w:szCs w:val="20"/>
     </w:rPr>
   </w:style>
+  <w:style w:type="paragraph" w:styleId="Caption">
+    <w:name w:val="caption"/>
+    <w:basedOn w:val="Normal"/>
+    <w:next w:val="Normal"/>
+    <w:uiPriority w:val="35"/>
+    <w:unhideWhenUsed/>
+    <w:qFormat/>
+    <w:rsid w:val="001E2EC3"/>
+    <w:pPr>
+      <w:spacing w:after="200" w:line="240" w:lineRule="auto"/>
+    </w:pPr>
+    <w:rPr>
+      <w:i/>
+      <w:iCs/>
+      <w:color w:val="44546A" w:themeColor="text2"/>
+      <w:sz w:val="18"/>
+      <w:szCs w:val="18"/>
+    </w:rPr>
+  </w:style>
 </w:styles>
 </file>
 
